--- a/Lab2/bai7.docx
+++ b/Lab2/bai7.docx
@@ -22,6 +22,9052 @@
         </w:rPr>
         <w:t xml:space="preserve"> 7</w:t>
       </w:r>
+    </w:p>
+    <w:p>
+      <w:pPr>
+        <w:jc w:val="both"/>
+        <w:rPr>
+          <w:lang w:val="en-US"/>
+        </w:rPr>
+      </w:pPr>
+      <w:r>
+        <w:rPr>
+          <w:lang w:val="en-US"/>
+        </w:rPr>
+        <w:t xml:space="preserve">1.Thiết </w:t>
+      </w:r>
+      <w:proofErr w:type="spellStart"/>
+      <w:r>
+        <w:rPr>
+          <w:lang w:val="en-US"/>
+        </w:rPr>
+        <w:t>kế</w:t>
+      </w:r>
+      <w:proofErr w:type="spellEnd"/>
+      <w:r>
+        <w:rPr>
+          <w:lang w:val="en-US"/>
+        </w:rPr>
+        <w:t xml:space="preserve"> </w:t>
+      </w:r>
+      <w:proofErr w:type="spellStart"/>
+      <w:r>
+        <w:rPr>
+          <w:lang w:val="en-US"/>
+        </w:rPr>
+        <w:t>Cơ</w:t>
+      </w:r>
+      <w:proofErr w:type="spellEnd"/>
+      <w:r>
+        <w:rPr>
+          <w:lang w:val="en-US"/>
+        </w:rPr>
+        <w:t xml:space="preserve"> </w:t>
+      </w:r>
+      <w:proofErr w:type="spellStart"/>
+      <w:r>
+        <w:rPr>
+          <w:lang w:val="en-US"/>
+        </w:rPr>
+        <w:t>sở</w:t>
+      </w:r>
+      <w:proofErr w:type="spellEnd"/>
+      <w:r>
+        <w:rPr>
+          <w:lang w:val="en-US"/>
+        </w:rPr>
+        <w:t xml:space="preserve"> </w:t>
+      </w:r>
+      <w:proofErr w:type="spellStart"/>
+      <w:r>
+        <w:rPr>
+          <w:lang w:val="en-US"/>
+        </w:rPr>
+        <w:t>dữ</w:t>
+      </w:r>
+      <w:proofErr w:type="spellEnd"/>
+      <w:r>
+        <w:rPr>
+          <w:lang w:val="en-US"/>
+        </w:rPr>
+        <w:t xml:space="preserve"> </w:t>
+      </w:r>
+      <w:proofErr w:type="spellStart"/>
+      <w:r>
+        <w:rPr>
+          <w:lang w:val="en-US"/>
+        </w:rPr>
+        <w:t>liệu</w:t>
+      </w:r>
+      <w:proofErr w:type="spellEnd"/>
+      <w:r>
+        <w:rPr>
+          <w:lang w:val="en-US"/>
+        </w:rPr>
+        <w:t xml:space="preserve"> ở </w:t>
+      </w:r>
+      <w:proofErr w:type="spellStart"/>
+      <w:r>
+        <w:rPr>
+          <w:lang w:val="en-US"/>
+        </w:rPr>
+        <w:t>mức</w:t>
+      </w:r>
+      <w:proofErr w:type="spellEnd"/>
+      <w:r>
+        <w:rPr>
+          <w:lang w:val="en-US"/>
+        </w:rPr>
+        <w:t xml:space="preserve"> </w:t>
+      </w:r>
+      <w:proofErr w:type="spellStart"/>
+      <w:r>
+        <w:rPr>
+          <w:lang w:val="en-US"/>
+        </w:rPr>
+        <w:t>Khái</w:t>
+      </w:r>
+      <w:proofErr w:type="spellEnd"/>
+      <w:r>
+        <w:rPr>
+          <w:lang w:val="en-US"/>
+        </w:rPr>
+        <w:t xml:space="preserve"> </w:t>
+      </w:r>
+      <w:proofErr w:type="spellStart"/>
+      <w:r>
+        <w:rPr>
+          <w:lang w:val="en-US"/>
+        </w:rPr>
+        <w:t>niệm</w:t>
+      </w:r>
+      <w:proofErr w:type="spellEnd"/>
+      <w:r>
+        <w:rPr>
+          <w:lang w:val="en-US"/>
+        </w:rPr>
+        <w:t xml:space="preserve">, Luận </w:t>
+      </w:r>
+      <w:proofErr w:type="spellStart"/>
+      <w:r>
+        <w:rPr>
+          <w:lang w:val="en-US"/>
+        </w:rPr>
+        <w:t>lý</w:t>
+      </w:r>
+      <w:proofErr w:type="spellEnd"/>
+      <w:r>
+        <w:rPr>
+          <w:lang w:val="en-US"/>
+        </w:rPr>
+        <w:t xml:space="preserve"> </w:t>
+      </w:r>
+      <w:proofErr w:type="spellStart"/>
+      <w:r>
+        <w:rPr>
+          <w:lang w:val="en-US"/>
+        </w:rPr>
+        <w:t>và</w:t>
+      </w:r>
+      <w:proofErr w:type="spellEnd"/>
+      <w:r>
+        <w:rPr>
+          <w:lang w:val="en-US"/>
+        </w:rPr>
+        <w:t xml:space="preserve"> </w:t>
+      </w:r>
+      <w:proofErr w:type="spellStart"/>
+      <w:r>
+        <w:rPr>
+          <w:lang w:val="en-US"/>
+        </w:rPr>
+        <w:t>Vật</w:t>
+      </w:r>
+      <w:proofErr w:type="spellEnd"/>
+      <w:r>
+        <w:rPr>
+          <w:lang w:val="en-US"/>
+        </w:rPr>
+        <w:t xml:space="preserve"> </w:t>
+      </w:r>
+      <w:proofErr w:type="spellStart"/>
+      <w:r>
+        <w:rPr>
+          <w:lang w:val="en-US"/>
+        </w:rPr>
+        <w:t>lý</w:t>
+      </w:r>
+      <w:proofErr w:type="spellEnd"/>
+    </w:p>
+    <w:p>
+      <w:pPr>
+        <w:pStyle w:val="ListParagraph"/>
+        <w:numPr>
+          <w:ilvl w:val="0"/>
+          <w:numId w:val="2"/>
+        </w:numPr>
+        <w:jc w:val="both"/>
+        <w:rPr>
+          <w:lang w:val="en-US"/>
+        </w:rPr>
+      </w:pPr>
+      <w:proofErr w:type="spellStart"/>
+      <w:r>
+        <w:rPr>
+          <w:lang w:val="en-US"/>
+        </w:rPr>
+        <w:t>Mức</w:t>
+      </w:r>
+      <w:proofErr w:type="spellEnd"/>
+      <w:r>
+        <w:rPr>
+          <w:lang w:val="en-US"/>
+        </w:rPr>
+        <w:t xml:space="preserve"> </w:t>
+      </w:r>
+      <w:proofErr w:type="spellStart"/>
+      <w:r>
+        <w:rPr>
+          <w:lang w:val="en-US"/>
+        </w:rPr>
+        <w:t>khái</w:t>
+      </w:r>
+      <w:proofErr w:type="spellEnd"/>
+      <w:r>
+        <w:rPr>
+          <w:lang w:val="en-US"/>
+        </w:rPr>
+        <w:t xml:space="preserve"> </w:t>
+      </w:r>
+      <w:proofErr w:type="spellStart"/>
+      <w:r>
+        <w:rPr>
+          <w:lang w:val="en-US"/>
+        </w:rPr>
+        <w:t>niệm</w:t>
+      </w:r>
+      <w:proofErr w:type="spellEnd"/>
+    </w:p>
+    <w:p>
+      <w:pPr>
+        <w:ind w:left="360"/>
+        <w:jc w:val="both"/>
+        <w:rPr>
+          <w:lang w:val="en-US"/>
+        </w:rPr>
+      </w:pPr>
+      <w:r>
+        <w:rPr>
+          <w:noProof/>
+          <w:lang w:val="en-US"/>
+        </w:rPr>
+        <w:drawing>
+          <wp:inline distT="0" distB="0" distL="0" distR="0" wp14:anchorId="5327FB81" wp14:editId="6301D9C6">
+            <wp:extent cx="5972175" cy="3352165"/>
+            <wp:effectExtent l="0" t="0" r="0" b="635"/>
+            <wp:docPr id="1795463241" name="Picture 1"/>
+            <wp:cNvGraphicFramePr>
+              <a:graphicFrameLocks xmlns:a="http://schemas.openxmlformats.org/drawingml/2006/main" noChangeAspect="1"/>
+            </wp:cNvGraphicFramePr>
+            <a:graphic xmlns:a="http://schemas.openxmlformats.org/drawingml/2006/main">
+              <a:graphicData uri="http://schemas.openxmlformats.org/drawingml/2006/picture">
+                <pic:pic xmlns:pic="http://schemas.openxmlformats.org/drawingml/2006/picture">
+                  <pic:nvPicPr>
+                    <pic:cNvPr id="1795463241" name="Picture 1795463241"/>
+                    <pic:cNvPicPr/>
+                  </pic:nvPicPr>
+                  <pic:blipFill>
+                    <a:blip r:embed="rId5" cstate="print">
+                      <a:extLst>
+                        <a:ext uri="{28A0092B-C50C-407E-A947-70E740481C1C}">
+                          <a14:useLocalDpi xmlns:a14="http://schemas.microsoft.com/office/drawing/2010/main" val="0"/>
+                        </a:ext>
+                      </a:extLst>
+                    </a:blip>
+                    <a:stretch>
+                      <a:fillRect/>
+                    </a:stretch>
+                  </pic:blipFill>
+                  <pic:spPr>
+                    <a:xfrm>
+                      <a:off x="0" y="0"/>
+                      <a:ext cx="5972175" cy="3352165"/>
+                    </a:xfrm>
+                    <a:prstGeom prst="rect">
+                      <a:avLst/>
+                    </a:prstGeom>
+                  </pic:spPr>
+                </pic:pic>
+              </a:graphicData>
+            </a:graphic>
+          </wp:inline>
+        </w:drawing>
+      </w:r>
+    </w:p>
+    <w:p>
+      <w:pPr>
+        <w:ind w:left="360"/>
+        <w:jc w:val="both"/>
+        <w:rPr>
+          <w:lang w:val="en-US"/>
+        </w:rPr>
+      </w:pPr>
+    </w:p>
+    <w:p>
+      <w:pPr>
+        <w:pStyle w:val="ListParagraph"/>
+        <w:numPr>
+          <w:ilvl w:val="0"/>
+          <w:numId w:val="2"/>
+        </w:numPr>
+        <w:jc w:val="both"/>
+        <w:rPr>
+          <w:lang w:val="en-US"/>
+        </w:rPr>
+      </w:pPr>
+      <w:proofErr w:type="spellStart"/>
+      <w:r>
+        <w:rPr>
+          <w:lang w:val="en-US"/>
+        </w:rPr>
+        <w:t>Mức</w:t>
+      </w:r>
+      <w:proofErr w:type="spellEnd"/>
+      <w:r>
+        <w:rPr>
+          <w:lang w:val="en-US"/>
+        </w:rPr>
+        <w:t xml:space="preserve"> </w:t>
+      </w:r>
+      <w:proofErr w:type="spellStart"/>
+      <w:r>
+        <w:rPr>
+          <w:lang w:val="en-US"/>
+        </w:rPr>
+        <w:t>luận</w:t>
+      </w:r>
+      <w:proofErr w:type="spellEnd"/>
+      <w:r>
+        <w:rPr>
+          <w:lang w:val="en-US"/>
+        </w:rPr>
+        <w:t xml:space="preserve"> </w:t>
+      </w:r>
+      <w:proofErr w:type="spellStart"/>
+      <w:r>
+        <w:rPr>
+          <w:lang w:val="en-US"/>
+        </w:rPr>
+        <w:t>lý</w:t>
+      </w:r>
+      <w:proofErr w:type="spellEnd"/>
+    </w:p>
+    <w:p>
+      <w:pPr>
+        <w:ind w:left="360"/>
+        <w:jc w:val="both"/>
+        <w:rPr>
+          <w:lang w:val="en-US"/>
+        </w:rPr>
+      </w:pPr>
+      <w:proofErr w:type="gramStart"/>
+      <w:r>
+        <w:rPr>
+          <w:lang w:val="en-US"/>
+        </w:rPr>
+        <w:t>B</w:t>
+      </w:r>
+      <w:r>
+        <w:rPr>
+          <w:lang w:val="en-US"/>
+        </w:rPr>
+        <w:t>ranch</w:t>
+      </w:r>
+      <w:r>
+        <w:rPr>
+          <w:lang w:val="en-US"/>
+        </w:rPr>
+        <w:t>(</w:t>
+      </w:r>
+      <w:proofErr w:type="gramEnd"/>
+      <w:r>
+        <w:rPr>
+          <w:b/>
+          <w:bCs/>
+          <w:u w:val="single"/>
+          <w:lang w:val="en-US"/>
+        </w:rPr>
+        <w:t>Name</w:t>
+      </w:r>
+      <w:r>
+        <w:rPr>
+          <w:lang w:val="en-US"/>
+        </w:rPr>
+        <w:t xml:space="preserve">, </w:t>
+      </w:r>
+      <w:proofErr w:type="spellStart"/>
+      <w:r>
+        <w:rPr>
+          <w:lang w:val="en-US"/>
+        </w:rPr>
+        <w:t>AddressNo</w:t>
+      </w:r>
+      <w:proofErr w:type="spellEnd"/>
+      <w:r>
+        <w:rPr>
+          <w:lang w:val="en-US"/>
+        </w:rPr>
+        <w:t xml:space="preserve">, Street, District, City, Region, Email, </w:t>
+      </w:r>
+      <w:proofErr w:type="spellStart"/>
+      <w:r>
+        <w:rPr>
+          <w:lang w:val="en-US"/>
+        </w:rPr>
+        <w:t>MngCode</w:t>
+      </w:r>
+      <w:proofErr w:type="spellEnd"/>
+      <w:r>
+        <w:rPr>
+          <w:lang w:val="en-US"/>
+        </w:rPr>
+        <w:t>)</w:t>
+      </w:r>
+    </w:p>
+    <w:p>
+      <w:pPr>
+        <w:ind w:left="360"/>
+        <w:jc w:val="both"/>
+        <w:rPr>
+          <w:lang w:val="en-US"/>
+        </w:rPr>
+      </w:pPr>
+      <w:proofErr w:type="spellStart"/>
+      <w:proofErr w:type="gramStart"/>
+      <w:r>
+        <w:rPr>
+          <w:lang w:val="en-US"/>
+        </w:rPr>
+        <w:t>B</w:t>
+      </w:r>
+      <w:r>
+        <w:rPr>
+          <w:lang w:val="en-US"/>
+        </w:rPr>
+        <w:t>ranchPhone</w:t>
+      </w:r>
+      <w:proofErr w:type="spellEnd"/>
+      <w:r>
+        <w:rPr>
+          <w:lang w:val="en-US"/>
+        </w:rPr>
+        <w:t>(</w:t>
+      </w:r>
+      <w:proofErr w:type="spellStart"/>
+      <w:proofErr w:type="gramEnd"/>
+      <w:r>
+        <w:rPr>
+          <w:b/>
+          <w:bCs/>
+          <w:u w:val="single"/>
+          <w:lang w:val="en-US"/>
+        </w:rPr>
+        <w:t>BraName</w:t>
+      </w:r>
+      <w:proofErr w:type="spellEnd"/>
+      <w:r>
+        <w:rPr>
+          <w:b/>
+          <w:bCs/>
+          <w:u w:val="single"/>
+          <w:lang w:val="en-US"/>
+        </w:rPr>
+        <w:t>, Phone</w:t>
+      </w:r>
+      <w:r>
+        <w:rPr>
+          <w:lang w:val="en-US"/>
+        </w:rPr>
+        <w:t>)</w:t>
+      </w:r>
+    </w:p>
+    <w:p>
+      <w:pPr>
+        <w:ind w:left="360"/>
+        <w:jc w:val="both"/>
+        <w:rPr>
+          <w:lang w:val="en-US"/>
+        </w:rPr>
+      </w:pPr>
+      <w:proofErr w:type="spellStart"/>
+      <w:proofErr w:type="gramStart"/>
+      <w:r>
+        <w:rPr>
+          <w:lang w:val="en-US"/>
+        </w:rPr>
+        <w:t>B</w:t>
+      </w:r>
+      <w:r>
+        <w:rPr>
+          <w:lang w:val="en-US"/>
+        </w:rPr>
+        <w:t>ranch</w:t>
+      </w:r>
+      <w:r>
+        <w:rPr>
+          <w:lang w:val="en-US"/>
+        </w:rPr>
+        <w:t>F</w:t>
+      </w:r>
+      <w:r>
+        <w:rPr>
+          <w:lang w:val="en-US"/>
+        </w:rPr>
+        <w:t>ax</w:t>
+      </w:r>
+      <w:proofErr w:type="spellEnd"/>
+      <w:r>
+        <w:rPr>
+          <w:lang w:val="en-US"/>
+        </w:rPr>
+        <w:t>(</w:t>
+      </w:r>
+      <w:proofErr w:type="spellStart"/>
+      <w:proofErr w:type="gramEnd"/>
+      <w:r>
+        <w:rPr>
+          <w:b/>
+          <w:bCs/>
+          <w:u w:val="single"/>
+          <w:lang w:val="en-US"/>
+        </w:rPr>
+        <w:t>BraName</w:t>
+      </w:r>
+      <w:proofErr w:type="spellEnd"/>
+      <w:r>
+        <w:rPr>
+          <w:b/>
+          <w:bCs/>
+          <w:u w:val="single"/>
+          <w:lang w:val="en-US"/>
+        </w:rPr>
+        <w:t xml:space="preserve">, </w:t>
+      </w:r>
+      <w:r>
+        <w:rPr>
+          <w:b/>
+          <w:bCs/>
+          <w:u w:val="single"/>
+          <w:lang w:val="en-US"/>
+        </w:rPr>
+        <w:t>Fax</w:t>
+      </w:r>
+      <w:r>
+        <w:rPr>
+          <w:lang w:val="en-US"/>
+        </w:rPr>
+        <w:t>)</w:t>
+      </w:r>
+    </w:p>
+    <w:p>
+      <w:pPr>
+        <w:ind w:left="360"/>
+        <w:jc w:val="both"/>
+        <w:rPr>
+          <w:lang w:val="en-US"/>
+        </w:rPr>
+      </w:pPr>
+      <w:proofErr w:type="spellStart"/>
+      <w:proofErr w:type="gramStart"/>
+      <w:r>
+        <w:rPr>
+          <w:lang w:val="en-US"/>
+        </w:rPr>
+        <w:t>E</w:t>
+      </w:r>
+      <w:r>
+        <w:rPr>
+          <w:lang w:val="en-US"/>
+        </w:rPr>
+        <w:t>employee</w:t>
+      </w:r>
+      <w:proofErr w:type="spellEnd"/>
+      <w:r>
+        <w:rPr>
+          <w:lang w:val="en-US"/>
+        </w:rPr>
+        <w:t>(</w:t>
+      </w:r>
+      <w:proofErr w:type="gramEnd"/>
+      <w:r>
+        <w:rPr>
+          <w:b/>
+          <w:bCs/>
+          <w:u w:val="single"/>
+          <w:lang w:val="en-US"/>
+        </w:rPr>
+        <w:t>Code</w:t>
+      </w:r>
+      <w:r>
+        <w:rPr>
+          <w:lang w:val="en-US"/>
+        </w:rPr>
+        <w:t xml:space="preserve">, </w:t>
+      </w:r>
+      <w:r>
+        <w:rPr>
+          <w:lang w:val="en-US"/>
+        </w:rPr>
+        <w:t xml:space="preserve">FName, </w:t>
+      </w:r>
+      <w:proofErr w:type="spellStart"/>
+      <w:r>
+        <w:rPr>
+          <w:lang w:val="en-US"/>
+        </w:rPr>
+        <w:t>Lname</w:t>
+      </w:r>
+      <w:proofErr w:type="spellEnd"/>
+      <w:r>
+        <w:rPr>
+          <w:lang w:val="en-US"/>
+        </w:rPr>
+        <w:t xml:space="preserve">, </w:t>
+      </w:r>
+      <w:proofErr w:type="spellStart"/>
+      <w:r>
+        <w:rPr>
+          <w:lang w:val="en-US"/>
+        </w:rPr>
+        <w:t>AddressNo</w:t>
+      </w:r>
+      <w:proofErr w:type="spellEnd"/>
+      <w:r>
+        <w:rPr>
+          <w:lang w:val="en-US"/>
+        </w:rPr>
+        <w:t>, Street, District, City,</w:t>
+      </w:r>
+      <w:r>
+        <w:rPr>
+          <w:lang w:val="en-US"/>
+        </w:rPr>
+        <w:t xml:space="preserve"> DOB, Email, </w:t>
+      </w:r>
+      <w:proofErr w:type="spellStart"/>
+      <w:r>
+        <w:rPr>
+          <w:lang w:val="en-US"/>
+        </w:rPr>
+        <w:t>BraName</w:t>
+      </w:r>
+      <w:proofErr w:type="spellEnd"/>
+      <w:r>
+        <w:rPr>
+          <w:lang w:val="en-US"/>
+        </w:rPr>
+        <w:t>)</w:t>
+      </w:r>
+    </w:p>
+    <w:p>
+      <w:pPr>
+        <w:ind w:left="360"/>
+        <w:jc w:val="both"/>
+        <w:rPr>
+          <w:lang w:val="en-US"/>
+        </w:rPr>
+      </w:pPr>
+      <w:proofErr w:type="spellStart"/>
+      <w:proofErr w:type="gramStart"/>
+      <w:r>
+        <w:rPr>
+          <w:lang w:val="en-US"/>
+        </w:rPr>
+        <w:t>EmployeePhone</w:t>
+      </w:r>
+      <w:proofErr w:type="spellEnd"/>
+      <w:r>
+        <w:rPr>
+          <w:lang w:val="en-US"/>
+        </w:rPr>
+        <w:t>(</w:t>
+      </w:r>
+      <w:proofErr w:type="spellStart"/>
+      <w:proofErr w:type="gramEnd"/>
+      <w:r>
+        <w:rPr>
+          <w:b/>
+          <w:bCs/>
+          <w:u w:val="single"/>
+          <w:lang w:val="en-US"/>
+        </w:rPr>
+        <w:t>EmpCode</w:t>
+      </w:r>
+      <w:proofErr w:type="spellEnd"/>
+      <w:r>
+        <w:rPr>
+          <w:b/>
+          <w:bCs/>
+          <w:u w:val="single"/>
+          <w:lang w:val="en-US"/>
+        </w:rPr>
+        <w:t>, Phone</w:t>
+      </w:r>
+      <w:r>
+        <w:rPr>
+          <w:lang w:val="en-US"/>
+        </w:rPr>
+        <w:t>)</w:t>
+      </w:r>
+    </w:p>
+    <w:p>
+      <w:pPr>
+        <w:ind w:left="360"/>
+        <w:jc w:val="both"/>
+        <w:rPr>
+          <w:lang w:val="en-US"/>
+        </w:rPr>
+      </w:pPr>
+      <w:proofErr w:type="gramStart"/>
+      <w:r>
+        <w:rPr>
+          <w:lang w:val="en-US"/>
+        </w:rPr>
+        <w:t>C</w:t>
+      </w:r>
+      <w:r>
+        <w:rPr>
+          <w:lang w:val="en-US"/>
+        </w:rPr>
+        <w:t>ustomer</w:t>
+      </w:r>
+      <w:r>
+        <w:rPr>
+          <w:lang w:val="en-US"/>
+        </w:rPr>
+        <w:t>(</w:t>
+      </w:r>
+      <w:proofErr w:type="gramEnd"/>
+      <w:r>
+        <w:rPr>
+          <w:b/>
+          <w:bCs/>
+          <w:u w:val="single"/>
+          <w:lang w:val="en-US"/>
+        </w:rPr>
+        <w:t>Code</w:t>
+      </w:r>
+      <w:r>
+        <w:rPr>
+          <w:lang w:val="en-US"/>
+        </w:rPr>
+        <w:t xml:space="preserve">, </w:t>
+      </w:r>
+      <w:r>
+        <w:rPr>
+          <w:lang w:val="en-US"/>
+        </w:rPr>
+        <w:t xml:space="preserve">FName, </w:t>
+      </w:r>
+      <w:proofErr w:type="spellStart"/>
+      <w:r>
+        <w:rPr>
+          <w:lang w:val="en-US"/>
+        </w:rPr>
+        <w:t>Lname</w:t>
+      </w:r>
+      <w:proofErr w:type="spellEnd"/>
+      <w:r>
+        <w:rPr>
+          <w:lang w:val="en-US"/>
+        </w:rPr>
+        <w:t xml:space="preserve">, </w:t>
+      </w:r>
+      <w:proofErr w:type="spellStart"/>
+      <w:r>
+        <w:rPr>
+          <w:lang w:val="en-US"/>
+        </w:rPr>
+        <w:t>HomeAddress</w:t>
+      </w:r>
+      <w:proofErr w:type="spellEnd"/>
+      <w:r>
+        <w:rPr>
+          <w:lang w:val="en-US"/>
+        </w:rPr>
+        <w:t xml:space="preserve">, </w:t>
+      </w:r>
+      <w:proofErr w:type="spellStart"/>
+      <w:r>
+        <w:rPr>
+          <w:lang w:val="en-US"/>
+        </w:rPr>
+        <w:t>OfficeAddress</w:t>
+      </w:r>
+      <w:proofErr w:type="spellEnd"/>
+      <w:r>
+        <w:rPr>
+          <w:lang w:val="en-US"/>
+        </w:rPr>
+        <w:t xml:space="preserve">, Email, </w:t>
+      </w:r>
+      <w:proofErr w:type="spellStart"/>
+      <w:r>
+        <w:rPr>
+          <w:lang w:val="en-US"/>
+        </w:rPr>
+        <w:t>EmpCode</w:t>
+      </w:r>
+      <w:proofErr w:type="spellEnd"/>
+      <w:r>
+        <w:rPr>
+          <w:lang w:val="en-US"/>
+        </w:rPr>
+        <w:t>)</w:t>
+      </w:r>
+    </w:p>
+    <w:p>
+      <w:pPr>
+        <w:ind w:left="360"/>
+        <w:jc w:val="both"/>
+        <w:rPr>
+          <w:b/>
+          <w:bCs/>
+          <w:lang w:val="en-US"/>
+        </w:rPr>
+      </w:pPr>
+      <w:proofErr w:type="spellStart"/>
+      <w:proofErr w:type="gramStart"/>
+      <w:r>
+        <w:rPr>
+          <w:lang w:val="en-US"/>
+        </w:rPr>
+        <w:t>C</w:t>
+      </w:r>
+      <w:r>
+        <w:rPr>
+          <w:lang w:val="en-US"/>
+        </w:rPr>
+        <w:t>ustomerPhone</w:t>
+      </w:r>
+      <w:proofErr w:type="spellEnd"/>
+      <w:r>
+        <w:rPr>
+          <w:lang w:val="en-US"/>
+        </w:rPr>
+        <w:t>(</w:t>
+      </w:r>
+      <w:proofErr w:type="spellStart"/>
+      <w:proofErr w:type="gramEnd"/>
+      <w:r>
+        <w:rPr>
+          <w:b/>
+          <w:bCs/>
+          <w:u w:val="single"/>
+          <w:lang w:val="en-US"/>
+        </w:rPr>
+        <w:t>CusCode</w:t>
+      </w:r>
+      <w:proofErr w:type="spellEnd"/>
+      <w:r>
+        <w:rPr>
+          <w:b/>
+          <w:bCs/>
+          <w:u w:val="single"/>
+          <w:lang w:val="en-US"/>
+        </w:rPr>
+        <w:t>, Phone</w:t>
+      </w:r>
+      <w:r>
+        <w:rPr>
+          <w:lang w:val="en-US"/>
+        </w:rPr>
+        <w:t>)</w:t>
+      </w:r>
+    </w:p>
+    <w:p>
+      <w:pPr>
+        <w:ind w:left="360"/>
+        <w:jc w:val="both"/>
+        <w:rPr>
+          <w:lang w:val="en-US"/>
+        </w:rPr>
+      </w:pPr>
+      <w:proofErr w:type="gramStart"/>
+      <w:r>
+        <w:rPr>
+          <w:lang w:val="en-US"/>
+        </w:rPr>
+        <w:t>A</w:t>
+      </w:r>
+      <w:r>
+        <w:rPr>
+          <w:lang w:val="en-US"/>
+        </w:rPr>
+        <w:t>ccount</w:t>
+      </w:r>
+      <w:r>
+        <w:rPr>
+          <w:lang w:val="en-US"/>
+        </w:rPr>
+        <w:t>(</w:t>
+      </w:r>
+      <w:proofErr w:type="gramEnd"/>
+      <w:r>
+        <w:rPr>
+          <w:b/>
+          <w:bCs/>
+          <w:u w:val="single"/>
+          <w:lang w:val="en-US"/>
+        </w:rPr>
+        <w:t>Number</w:t>
+      </w:r>
+      <w:r>
+        <w:rPr>
+          <w:lang w:val="en-US"/>
+        </w:rPr>
+        <w:t xml:space="preserve">, </w:t>
+      </w:r>
+      <w:proofErr w:type="spellStart"/>
+      <w:r>
+        <w:rPr>
+          <w:lang w:val="en-US"/>
+        </w:rPr>
+        <w:t>CusCode</w:t>
+      </w:r>
+      <w:proofErr w:type="spellEnd"/>
+      <w:r>
+        <w:rPr>
+          <w:lang w:val="en-US"/>
+        </w:rPr>
+        <w:t>)</w:t>
+      </w:r>
+    </w:p>
+    <w:p>
+      <w:pPr>
+        <w:ind w:left="360"/>
+        <w:jc w:val="both"/>
+        <w:rPr>
+          <w:lang w:val="en-US"/>
+        </w:rPr>
+      </w:pPr>
+      <w:proofErr w:type="spellStart"/>
+      <w:proofErr w:type="gramStart"/>
+      <w:r>
+        <w:rPr>
+          <w:lang w:val="en-US"/>
+        </w:rPr>
+        <w:t>S</w:t>
+      </w:r>
+      <w:r>
+        <w:rPr>
+          <w:lang w:val="en-US"/>
+        </w:rPr>
+        <w:t>avingAccount</w:t>
+      </w:r>
+      <w:proofErr w:type="spellEnd"/>
+      <w:r>
+        <w:rPr>
+          <w:lang w:val="en-US"/>
+        </w:rPr>
+        <w:t>(</w:t>
+      </w:r>
+      <w:proofErr w:type="spellStart"/>
+      <w:proofErr w:type="gramEnd"/>
+      <w:r>
+        <w:rPr>
+          <w:b/>
+          <w:bCs/>
+          <w:u w:val="single"/>
+          <w:lang w:val="en-US"/>
+        </w:rPr>
+        <w:t>AccNumber</w:t>
+      </w:r>
+      <w:proofErr w:type="spellEnd"/>
+      <w:r>
+        <w:rPr>
+          <w:lang w:val="en-US"/>
+        </w:rPr>
+        <w:t xml:space="preserve">, Balance, </w:t>
+      </w:r>
+      <w:proofErr w:type="spellStart"/>
+      <w:r>
+        <w:rPr>
+          <w:lang w:val="en-US"/>
+        </w:rPr>
+        <w:t>IntersestRate</w:t>
+      </w:r>
+      <w:proofErr w:type="spellEnd"/>
+      <w:r>
+        <w:rPr>
+          <w:lang w:val="en-US"/>
+        </w:rPr>
+        <w:t xml:space="preserve">, </w:t>
+      </w:r>
+      <w:proofErr w:type="spellStart"/>
+      <w:r>
+        <w:rPr>
+          <w:lang w:val="en-US"/>
+        </w:rPr>
+        <w:t>OpenedDate</w:t>
+      </w:r>
+      <w:proofErr w:type="spellEnd"/>
+      <w:r>
+        <w:rPr>
+          <w:lang w:val="en-US"/>
+        </w:rPr>
+        <w:t>)</w:t>
+      </w:r>
+    </w:p>
+    <w:p>
+      <w:pPr>
+        <w:ind w:left="360"/>
+        <w:jc w:val="both"/>
+        <w:rPr>
+          <w:lang w:val="en-US"/>
+        </w:rPr>
+      </w:pPr>
+      <w:proofErr w:type="spellStart"/>
+      <w:proofErr w:type="gramStart"/>
+      <w:r>
+        <w:rPr>
+          <w:lang w:val="en-US"/>
+        </w:rPr>
+        <w:t>CheckingAccount</w:t>
+      </w:r>
+      <w:proofErr w:type="spellEnd"/>
+      <w:r>
+        <w:rPr>
+          <w:lang w:val="en-US"/>
+        </w:rPr>
+        <w:t>(</w:t>
+      </w:r>
+      <w:proofErr w:type="spellStart"/>
+      <w:proofErr w:type="gramEnd"/>
+      <w:r>
+        <w:rPr>
+          <w:b/>
+          <w:bCs/>
+          <w:u w:val="single"/>
+          <w:lang w:val="en-US"/>
+        </w:rPr>
+        <w:t>AccNumber</w:t>
+      </w:r>
+      <w:proofErr w:type="spellEnd"/>
+      <w:r>
+        <w:rPr>
+          <w:lang w:val="en-US"/>
+        </w:rPr>
+        <w:t xml:space="preserve">, Balance, </w:t>
+      </w:r>
+      <w:proofErr w:type="spellStart"/>
+      <w:r>
+        <w:rPr>
+          <w:lang w:val="en-US"/>
+        </w:rPr>
+        <w:t>OpenedDate</w:t>
+      </w:r>
+      <w:proofErr w:type="spellEnd"/>
+      <w:r>
+        <w:rPr>
+          <w:lang w:val="en-US"/>
+        </w:rPr>
+        <w:t>)</w:t>
+      </w:r>
+    </w:p>
+    <w:p>
+      <w:pPr>
+        <w:ind w:left="360"/>
+        <w:jc w:val="both"/>
+        <w:rPr>
+          <w:lang w:val="en-US"/>
+        </w:rPr>
+      </w:pPr>
+      <w:proofErr w:type="gramStart"/>
+      <w:r>
+        <w:rPr>
+          <w:lang w:val="en-US"/>
+        </w:rPr>
+        <w:t>Loan</w:t>
+      </w:r>
+      <w:r>
+        <w:rPr>
+          <w:lang w:val="en-US"/>
+        </w:rPr>
+        <w:t>(</w:t>
+      </w:r>
+      <w:proofErr w:type="spellStart"/>
+      <w:proofErr w:type="gramEnd"/>
+      <w:r>
+        <w:rPr>
+          <w:b/>
+          <w:bCs/>
+          <w:u w:val="single"/>
+          <w:lang w:val="en-US"/>
+        </w:rPr>
+        <w:t>AccNumber</w:t>
+      </w:r>
+      <w:proofErr w:type="spellEnd"/>
+      <w:r>
+        <w:rPr>
+          <w:lang w:val="en-US"/>
+        </w:rPr>
+        <w:t xml:space="preserve">, </w:t>
+      </w:r>
+      <w:proofErr w:type="spellStart"/>
+      <w:r>
+        <w:rPr>
+          <w:lang w:val="en-US"/>
+        </w:rPr>
+        <w:t>Balance</w:t>
+      </w:r>
+      <w:r>
+        <w:rPr>
+          <w:lang w:val="en-US"/>
+        </w:rPr>
+        <w:t>Due</w:t>
+      </w:r>
+      <w:proofErr w:type="spellEnd"/>
+      <w:r>
+        <w:rPr>
+          <w:lang w:val="en-US"/>
+        </w:rPr>
+        <w:t xml:space="preserve">, </w:t>
+      </w:r>
+      <w:proofErr w:type="spellStart"/>
+      <w:r>
+        <w:rPr>
+          <w:lang w:val="en-US"/>
+        </w:rPr>
+        <w:t>IntersestRate</w:t>
+      </w:r>
+      <w:proofErr w:type="spellEnd"/>
+      <w:r>
+        <w:rPr>
+          <w:lang w:val="en-US"/>
+        </w:rPr>
+        <w:t xml:space="preserve">, </w:t>
+      </w:r>
+      <w:proofErr w:type="spellStart"/>
+      <w:r>
+        <w:rPr>
+          <w:lang w:val="en-US"/>
+        </w:rPr>
+        <w:t>Taken</w:t>
+      </w:r>
+      <w:r>
+        <w:rPr>
+          <w:lang w:val="en-US"/>
+        </w:rPr>
+        <w:t>Date</w:t>
+      </w:r>
+      <w:proofErr w:type="spellEnd"/>
+      <w:r>
+        <w:rPr>
+          <w:lang w:val="en-US"/>
+        </w:rPr>
+        <w:t>)</w:t>
+      </w:r>
+    </w:p>
+    <w:p>
+      <w:pPr>
+        <w:ind w:left="360"/>
+        <w:jc w:val="both"/>
+        <w:rPr>
+          <w:lang w:val="en-US"/>
+        </w:rPr>
+      </w:pPr>
+    </w:p>
+    <w:p>
+      <w:pPr>
+        <w:pStyle w:val="ListParagraph"/>
+        <w:numPr>
+          <w:ilvl w:val="0"/>
+          <w:numId w:val="2"/>
+        </w:numPr>
+        <w:jc w:val="both"/>
+        <w:rPr>
+          <w:lang w:val="en-US"/>
+        </w:rPr>
+      </w:pPr>
+      <w:proofErr w:type="spellStart"/>
+      <w:r>
+        <w:rPr>
+          <w:lang w:val="en-US"/>
+        </w:rPr>
+        <w:t>Mức</w:t>
+      </w:r>
+      <w:proofErr w:type="spellEnd"/>
+      <w:r>
+        <w:rPr>
+          <w:lang w:val="en-US"/>
+        </w:rPr>
+        <w:t xml:space="preserve"> </w:t>
+      </w:r>
+      <w:proofErr w:type="spellStart"/>
+      <w:r>
+        <w:rPr>
+          <w:lang w:val="en-US"/>
+        </w:rPr>
+        <w:t>vật</w:t>
+      </w:r>
+      <w:proofErr w:type="spellEnd"/>
+      <w:r>
+        <w:rPr>
+          <w:lang w:val="en-US"/>
+        </w:rPr>
+        <w:t xml:space="preserve"> </w:t>
+      </w:r>
+      <w:proofErr w:type="spellStart"/>
+      <w:r>
+        <w:rPr>
+          <w:lang w:val="en-US"/>
+        </w:rPr>
+        <w:t>lý</w:t>
+      </w:r>
+      <w:proofErr w:type="spellEnd"/>
+    </w:p>
+    <w:p>
+      <w:pPr>
+        <w:ind w:left="360"/>
+        <w:jc w:val="both"/>
+        <w:rPr>
+          <w:lang w:val="en-US"/>
+        </w:rPr>
+      </w:pPr>
+      <w:proofErr w:type="spellStart"/>
+      <w:r>
+        <w:rPr>
+          <w:lang w:val="en-US"/>
+        </w:rPr>
+        <w:t>Thực</w:t>
+      </w:r>
+      <w:proofErr w:type="spellEnd"/>
+      <w:r>
+        <w:rPr>
+          <w:lang w:val="en-US"/>
+        </w:rPr>
+        <w:t xml:space="preserve"> </w:t>
+      </w:r>
+      <w:proofErr w:type="spellStart"/>
+      <w:r>
+        <w:rPr>
+          <w:lang w:val="en-US"/>
+        </w:rPr>
+        <w:t>hiện</w:t>
+      </w:r>
+      <w:proofErr w:type="spellEnd"/>
+      <w:r>
+        <w:rPr>
+          <w:lang w:val="en-US"/>
+        </w:rPr>
+        <w:t xml:space="preserve"> </w:t>
+      </w:r>
+      <w:proofErr w:type="spellStart"/>
+      <w:r>
+        <w:rPr>
+          <w:lang w:val="en-US"/>
+        </w:rPr>
+        <w:t>cài</w:t>
+      </w:r>
+      <w:proofErr w:type="spellEnd"/>
+      <w:r>
+        <w:rPr>
+          <w:lang w:val="en-US"/>
+        </w:rPr>
+        <w:t xml:space="preserve"> </w:t>
+      </w:r>
+      <w:proofErr w:type="spellStart"/>
+      <w:r>
+        <w:rPr>
+          <w:lang w:val="en-US"/>
+        </w:rPr>
+        <w:t>đặt</w:t>
+      </w:r>
+      <w:proofErr w:type="spellEnd"/>
+      <w:r>
+        <w:rPr>
+          <w:lang w:val="en-US"/>
+        </w:rPr>
+        <w:t xml:space="preserve"> </w:t>
+      </w:r>
+      <w:proofErr w:type="spellStart"/>
+      <w:r>
+        <w:rPr>
+          <w:lang w:val="en-US"/>
+        </w:rPr>
+        <w:t>cơ</w:t>
+      </w:r>
+      <w:proofErr w:type="spellEnd"/>
+      <w:r>
+        <w:rPr>
+          <w:lang w:val="en-US"/>
+        </w:rPr>
+        <w:t xml:space="preserve"> </w:t>
+      </w:r>
+      <w:proofErr w:type="spellStart"/>
+      <w:r>
+        <w:rPr>
+          <w:lang w:val="en-US"/>
+        </w:rPr>
+        <w:t>sở</w:t>
+      </w:r>
+      <w:proofErr w:type="spellEnd"/>
+      <w:r>
+        <w:rPr>
+          <w:lang w:val="en-US"/>
+        </w:rPr>
+        <w:t xml:space="preserve"> </w:t>
+      </w:r>
+      <w:proofErr w:type="spellStart"/>
+      <w:r>
+        <w:rPr>
+          <w:lang w:val="en-US"/>
+        </w:rPr>
+        <w:t>dữ</w:t>
+      </w:r>
+      <w:proofErr w:type="spellEnd"/>
+      <w:r>
+        <w:rPr>
+          <w:lang w:val="en-US"/>
+        </w:rPr>
+        <w:t xml:space="preserve"> </w:t>
+      </w:r>
+      <w:proofErr w:type="spellStart"/>
+      <w:r>
+        <w:rPr>
+          <w:lang w:val="en-US"/>
+        </w:rPr>
+        <w:t>liệu</w:t>
+      </w:r>
+      <w:proofErr w:type="spellEnd"/>
+      <w:r>
+        <w:rPr>
+          <w:lang w:val="en-US"/>
+        </w:rPr>
+        <w:t xml:space="preserve"> </w:t>
+      </w:r>
+      <w:proofErr w:type="spellStart"/>
+      <w:r>
+        <w:rPr>
+          <w:lang w:val="en-US"/>
+        </w:rPr>
+        <w:t>bằng</w:t>
+      </w:r>
+      <w:proofErr w:type="spellEnd"/>
+      <w:r>
+        <w:rPr>
+          <w:lang w:val="en-US"/>
+        </w:rPr>
+        <w:t xml:space="preserve"> MySQL</w:t>
+      </w:r>
+    </w:p>
+    <w:p>
+      <w:pPr>
+        <w:pStyle w:val="HTMLPreformatted"/>
+        <w:shd w:val="clear" w:color="auto" w:fill="1E1F22"/>
+        <w:rPr>
+          <w:color w:val="BCBEC4"/>
+        </w:rPr>
+      </w:pPr>
+      <w:r>
+        <w:rPr>
+          <w:color w:val="7A7E85"/>
+        </w:rPr>
+        <w:lastRenderedPageBreak/>
+        <w:t>-- Create database ABC_Bank</w:t>
+      </w:r>
+      <w:r>
+        <w:rPr>
+          <w:color w:val="7A7E85"/>
+        </w:rPr>
+        <w:br/>
+      </w:r>
+      <w:r>
+        <w:rPr>
+          <w:color w:val="CF8E6D"/>
+        </w:rPr>
+        <w:t xml:space="preserve">DROP DATABASE IF EXISTS </w:t>
+      </w:r>
+      <w:r>
+        <w:rPr>
+          <w:color w:val="BCBEC4"/>
+        </w:rPr>
+        <w:t>ABC_Bank;</w:t>
+      </w:r>
+      <w:r>
+        <w:rPr>
+          <w:color w:val="BCBEC4"/>
+        </w:rPr>
+        <w:br/>
+      </w:r>
+      <w:r>
+        <w:rPr>
+          <w:color w:val="CF8E6D"/>
+        </w:rPr>
+        <w:t xml:space="preserve">CREATE DATABASE </w:t>
+      </w:r>
+      <w:r>
+        <w:rPr>
+          <w:color w:val="BCBEC4"/>
+        </w:rPr>
+        <w:t>ABC_Bank;</w:t>
+      </w:r>
+      <w:r>
+        <w:rPr>
+          <w:color w:val="BCBEC4"/>
+        </w:rPr>
+        <w:br/>
+      </w:r>
+      <w:r>
+        <w:rPr>
+          <w:color w:val="CF8E6D"/>
+        </w:rPr>
+        <w:t xml:space="preserve">USE </w:t>
+      </w:r>
+      <w:r>
+        <w:rPr>
+          <w:color w:val="BCBEC4"/>
+        </w:rPr>
+        <w:t>ABC_Bank;</w:t>
+      </w:r>
+      <w:r>
+        <w:rPr>
+          <w:color w:val="BCBEC4"/>
+        </w:rPr>
+        <w:br/>
+      </w:r>
+      <w:r>
+        <w:rPr>
+          <w:color w:val="BCBEC4"/>
+        </w:rPr>
+        <w:br/>
+      </w:r>
+      <w:r>
+        <w:rPr>
+          <w:color w:val="7A7E85"/>
+        </w:rPr>
+        <w:t>-- Branch</w:t>
+      </w:r>
+      <w:r>
+        <w:rPr>
+          <w:color w:val="7A7E85"/>
+        </w:rPr>
+        <w:br/>
+      </w:r>
+      <w:r>
+        <w:rPr>
+          <w:color w:val="CF8E6D"/>
+        </w:rPr>
+        <w:t xml:space="preserve">CREATE TABLE </w:t>
+      </w:r>
+      <w:r>
+        <w:rPr>
+          <w:color w:val="BCBEC4"/>
+        </w:rPr>
+        <w:t>Branch (</w:t>
+      </w:r>
+      <w:r>
+        <w:rPr>
+          <w:color w:val="BCBEC4"/>
+        </w:rPr>
+        <w:br/>
+        <w:t xml:space="preserve">    </w:t>
+      </w:r>
+      <w:r>
+        <w:rPr>
+          <w:color w:val="C77DBB"/>
+        </w:rPr>
+        <w:t xml:space="preserve">Name </w:t>
+      </w:r>
+      <w:r>
+        <w:rPr>
+          <w:color w:val="CF8E6D"/>
+        </w:rPr>
+        <w:t>VARCHAR</w:t>
+      </w:r>
+      <w:r>
+        <w:rPr>
+          <w:color w:val="BCBEC4"/>
+        </w:rPr>
+        <w:t>(</w:t>
+      </w:r>
+      <w:r>
+        <w:rPr>
+          <w:color w:val="2AACB8"/>
+        </w:rPr>
+        <w:t>100</w:t>
+      </w:r>
+      <w:r>
+        <w:rPr>
+          <w:color w:val="BCBEC4"/>
+        </w:rPr>
+        <w:t xml:space="preserve">) </w:t>
+      </w:r>
+      <w:r>
+        <w:rPr>
+          <w:color w:val="CF8E6D"/>
+        </w:rPr>
+        <w:t>PRIMARY KEY</w:t>
+      </w:r>
+      <w:r>
+        <w:rPr>
+          <w:color w:val="BCBEC4"/>
+        </w:rPr>
+        <w:t>,</w:t>
+      </w:r>
+      <w:r>
+        <w:rPr>
+          <w:color w:val="BCBEC4"/>
+        </w:rPr>
+        <w:br/>
+        <w:t xml:space="preserve">    </w:t>
+      </w:r>
+      <w:r>
+        <w:rPr>
+          <w:color w:val="C77DBB"/>
+        </w:rPr>
+        <w:t xml:space="preserve">AddressNo </w:t>
+      </w:r>
+      <w:r>
+        <w:rPr>
+          <w:color w:val="CF8E6D"/>
+        </w:rPr>
+        <w:t>VARCHAR</w:t>
+      </w:r>
+      <w:r>
+        <w:rPr>
+          <w:color w:val="BCBEC4"/>
+        </w:rPr>
+        <w:t>(</w:t>
+      </w:r>
+      <w:r>
+        <w:rPr>
+          <w:color w:val="2AACB8"/>
+        </w:rPr>
+        <w:t>20</w:t>
+      </w:r>
+      <w:r>
+        <w:rPr>
+          <w:color w:val="BCBEC4"/>
+        </w:rPr>
+        <w:t>),</w:t>
+      </w:r>
+      <w:r>
+        <w:rPr>
+          <w:color w:val="BCBEC4"/>
+        </w:rPr>
+        <w:br/>
+        <w:t xml:space="preserve">    </w:t>
+      </w:r>
+      <w:r>
+        <w:rPr>
+          <w:color w:val="C77DBB"/>
+        </w:rPr>
+        <w:t xml:space="preserve">Street </w:t>
+      </w:r>
+      <w:r>
+        <w:rPr>
+          <w:color w:val="CF8E6D"/>
+        </w:rPr>
+        <w:t>VARCHAR</w:t>
+      </w:r>
+      <w:r>
+        <w:rPr>
+          <w:color w:val="BCBEC4"/>
+        </w:rPr>
+        <w:t>(</w:t>
+      </w:r>
+      <w:r>
+        <w:rPr>
+          <w:color w:val="2AACB8"/>
+        </w:rPr>
+        <w:t>100</w:t>
+      </w:r>
+      <w:r>
+        <w:rPr>
+          <w:color w:val="BCBEC4"/>
+        </w:rPr>
+        <w:t>),</w:t>
+      </w:r>
+      <w:r>
+        <w:rPr>
+          <w:color w:val="BCBEC4"/>
+        </w:rPr>
+        <w:br/>
+        <w:t xml:space="preserve">    </w:t>
+      </w:r>
+      <w:r>
+        <w:rPr>
+          <w:color w:val="C77DBB"/>
+        </w:rPr>
+        <w:t xml:space="preserve">District </w:t>
+      </w:r>
+      <w:r>
+        <w:rPr>
+          <w:color w:val="CF8E6D"/>
+        </w:rPr>
+        <w:t>VARCHAR</w:t>
+      </w:r>
+      <w:r>
+        <w:rPr>
+          <w:color w:val="BCBEC4"/>
+        </w:rPr>
+        <w:t>(</w:t>
+      </w:r>
+      <w:r>
+        <w:rPr>
+          <w:color w:val="2AACB8"/>
+        </w:rPr>
+        <w:t>50</w:t>
+      </w:r>
+      <w:r>
+        <w:rPr>
+          <w:color w:val="BCBEC4"/>
+        </w:rPr>
+        <w:t>),</w:t>
+      </w:r>
+      <w:r>
+        <w:rPr>
+          <w:color w:val="BCBEC4"/>
+        </w:rPr>
+        <w:br/>
+        <w:t xml:space="preserve">    </w:t>
+      </w:r>
+      <w:r>
+        <w:rPr>
+          <w:color w:val="C77DBB"/>
+        </w:rPr>
+        <w:t xml:space="preserve">City </w:t>
+      </w:r>
+      <w:r>
+        <w:rPr>
+          <w:color w:val="CF8E6D"/>
+        </w:rPr>
+        <w:t>VARCHAR</w:t>
+      </w:r>
+      <w:r>
+        <w:rPr>
+          <w:color w:val="BCBEC4"/>
+        </w:rPr>
+        <w:t>(</w:t>
+      </w:r>
+      <w:r>
+        <w:rPr>
+          <w:color w:val="2AACB8"/>
+        </w:rPr>
+        <w:t>50</w:t>
+      </w:r>
+      <w:r>
+        <w:rPr>
+          <w:color w:val="BCBEC4"/>
+        </w:rPr>
+        <w:t>),</w:t>
+      </w:r>
+      <w:r>
+        <w:rPr>
+          <w:color w:val="BCBEC4"/>
+        </w:rPr>
+        <w:br/>
+        <w:t xml:space="preserve">    </w:t>
+      </w:r>
+      <w:r>
+        <w:rPr>
+          <w:color w:val="C77DBB"/>
+        </w:rPr>
+        <w:t xml:space="preserve">Region </w:t>
+      </w:r>
+      <w:r>
+        <w:rPr>
+          <w:color w:val="CF8E6D"/>
+        </w:rPr>
+        <w:t>VARCHAR</w:t>
+      </w:r>
+      <w:r>
+        <w:rPr>
+          <w:color w:val="BCBEC4"/>
+        </w:rPr>
+        <w:t>(</w:t>
+      </w:r>
+      <w:r>
+        <w:rPr>
+          <w:color w:val="2AACB8"/>
+        </w:rPr>
+        <w:t>50</w:t>
+      </w:r>
+      <w:r>
+        <w:rPr>
+          <w:color w:val="BCBEC4"/>
+        </w:rPr>
+        <w:t>),</w:t>
+      </w:r>
+      <w:r>
+        <w:rPr>
+          <w:color w:val="BCBEC4"/>
+        </w:rPr>
+        <w:br/>
+        <w:t xml:space="preserve">    </w:t>
+      </w:r>
+      <w:r>
+        <w:rPr>
+          <w:color w:val="C77DBB"/>
+        </w:rPr>
+        <w:t xml:space="preserve">Email </w:t>
+      </w:r>
+      <w:r>
+        <w:rPr>
+          <w:color w:val="CF8E6D"/>
+        </w:rPr>
+        <w:t>VARCHAR</w:t>
+      </w:r>
+      <w:r>
+        <w:rPr>
+          <w:color w:val="BCBEC4"/>
+        </w:rPr>
+        <w:t>(</w:t>
+      </w:r>
+      <w:r>
+        <w:rPr>
+          <w:color w:val="2AACB8"/>
+        </w:rPr>
+        <w:t>100</w:t>
+      </w:r>
+      <w:r>
+        <w:rPr>
+          <w:color w:val="BCBEC4"/>
+        </w:rPr>
+        <w:t>),</w:t>
+      </w:r>
+      <w:r>
+        <w:rPr>
+          <w:color w:val="BCBEC4"/>
+        </w:rPr>
+        <w:br/>
+        <w:t xml:space="preserve">    </w:t>
+      </w:r>
+      <w:r>
+        <w:rPr>
+          <w:color w:val="C77DBB"/>
+        </w:rPr>
+        <w:t xml:space="preserve">MngCode </w:t>
+      </w:r>
+      <w:r>
+        <w:rPr>
+          <w:color w:val="CF8E6D"/>
+        </w:rPr>
+        <w:t>INT</w:t>
+      </w:r>
+      <w:r>
+        <w:rPr>
+          <w:color w:val="CF8E6D"/>
+        </w:rPr>
+        <w:br/>
+      </w:r>
+      <w:r>
+        <w:rPr>
+          <w:color w:val="BCBEC4"/>
+        </w:rPr>
+        <w:t>);</w:t>
+      </w:r>
+      <w:r>
+        <w:rPr>
+          <w:color w:val="BCBEC4"/>
+        </w:rPr>
+        <w:br/>
+      </w:r>
+      <w:r>
+        <w:rPr>
+          <w:color w:val="BCBEC4"/>
+        </w:rPr>
+        <w:br/>
+      </w:r>
+      <w:r>
+        <w:rPr>
+          <w:color w:val="7A7E85"/>
+        </w:rPr>
+        <w:t>-- Branch Phones</w:t>
+      </w:r>
+      <w:r>
+        <w:rPr>
+          <w:color w:val="7A7E85"/>
+        </w:rPr>
+        <w:br/>
+      </w:r>
+      <w:r>
+        <w:rPr>
+          <w:color w:val="CF8E6D"/>
+        </w:rPr>
+        <w:t xml:space="preserve">CREATE TABLE </w:t>
+      </w:r>
+      <w:r>
+        <w:rPr>
+          <w:color w:val="BCBEC4"/>
+        </w:rPr>
+        <w:t>BranchPhone (</w:t>
+      </w:r>
+      <w:r>
+        <w:rPr>
+          <w:color w:val="BCBEC4"/>
+        </w:rPr>
+        <w:br/>
+        <w:t xml:space="preserve">    </w:t>
+      </w:r>
+      <w:r>
+        <w:rPr>
+          <w:color w:val="C77DBB"/>
+        </w:rPr>
+        <w:t xml:space="preserve">BraName </w:t>
+      </w:r>
+      <w:r>
+        <w:rPr>
+          <w:color w:val="CF8E6D"/>
+        </w:rPr>
+        <w:t>VARCHAR</w:t>
+      </w:r>
+      <w:r>
+        <w:rPr>
+          <w:color w:val="BCBEC4"/>
+        </w:rPr>
+        <w:t>(</w:t>
+      </w:r>
+      <w:r>
+        <w:rPr>
+          <w:color w:val="2AACB8"/>
+        </w:rPr>
+        <w:t>100</w:t>
+      </w:r>
+      <w:r>
+        <w:rPr>
+          <w:color w:val="BCBEC4"/>
+        </w:rPr>
+        <w:t>),</w:t>
+      </w:r>
+      <w:r>
+        <w:rPr>
+          <w:color w:val="BCBEC4"/>
+        </w:rPr>
+        <w:br/>
+        <w:t xml:space="preserve">    </w:t>
+      </w:r>
+      <w:r>
+        <w:rPr>
+          <w:color w:val="C77DBB"/>
+        </w:rPr>
+        <w:t xml:space="preserve">Phone </w:t>
+      </w:r>
+      <w:r>
+        <w:rPr>
+          <w:color w:val="CF8E6D"/>
+        </w:rPr>
+        <w:t>VARCHAR</w:t>
+      </w:r>
+      <w:r>
+        <w:rPr>
+          <w:color w:val="BCBEC4"/>
+        </w:rPr>
+        <w:t>(</w:t>
+      </w:r>
+      <w:r>
+        <w:rPr>
+          <w:color w:val="2AACB8"/>
+        </w:rPr>
+        <w:t>20</w:t>
+      </w:r>
+      <w:r>
+        <w:rPr>
+          <w:color w:val="BCBEC4"/>
+        </w:rPr>
+        <w:t>),</w:t>
+      </w:r>
+      <w:r>
+        <w:rPr>
+          <w:color w:val="BCBEC4"/>
+        </w:rPr>
+        <w:br/>
+        <w:t xml:space="preserve">    </w:t>
+      </w:r>
+      <w:r>
+        <w:rPr>
+          <w:color w:val="CF8E6D"/>
+        </w:rPr>
+        <w:t xml:space="preserve">PRIMARY KEY </w:t>
+      </w:r>
+      <w:r>
+        <w:rPr>
+          <w:color w:val="BCBEC4"/>
+        </w:rPr>
+        <w:t>(</w:t>
+      </w:r>
+      <w:r>
+        <w:rPr>
+          <w:color w:val="C77DBB"/>
+        </w:rPr>
+        <w:t>BraName</w:t>
+      </w:r>
+      <w:r>
+        <w:rPr>
+          <w:color w:val="BCBEC4"/>
+        </w:rPr>
+        <w:t xml:space="preserve">, </w:t>
+      </w:r>
+      <w:r>
+        <w:rPr>
+          <w:color w:val="C77DBB"/>
+        </w:rPr>
+        <w:t>Phone</w:t>
+      </w:r>
+      <w:r>
+        <w:rPr>
+          <w:color w:val="BCBEC4"/>
+        </w:rPr>
+        <w:t>),</w:t>
+      </w:r>
+      <w:r>
+        <w:rPr>
+          <w:color w:val="BCBEC4"/>
+        </w:rPr>
+        <w:br/>
+        <w:t xml:space="preserve">    </w:t>
+      </w:r>
+      <w:r>
+        <w:rPr>
+          <w:color w:val="CF8E6D"/>
+        </w:rPr>
+        <w:t xml:space="preserve">FOREIGN KEY </w:t>
+      </w:r>
+      <w:r>
+        <w:rPr>
+          <w:color w:val="BCBEC4"/>
+        </w:rPr>
+        <w:t>(</w:t>
+      </w:r>
+      <w:r>
+        <w:rPr>
+          <w:color w:val="C77DBB"/>
+        </w:rPr>
+        <w:t>BraName</w:t>
+      </w:r>
+      <w:r>
+        <w:rPr>
+          <w:color w:val="BCBEC4"/>
+        </w:rPr>
+        <w:t xml:space="preserve">) </w:t>
+      </w:r>
+      <w:r>
+        <w:rPr>
+          <w:color w:val="CF8E6D"/>
+        </w:rPr>
+        <w:t xml:space="preserve">REFERENCES </w:t>
+      </w:r>
+      <w:r>
+        <w:rPr>
+          <w:color w:val="BCBEC4"/>
+        </w:rPr>
+        <w:t>Branch(</w:t>
+      </w:r>
+      <w:r>
+        <w:rPr>
+          <w:color w:val="C77DBB"/>
+        </w:rPr>
+        <w:t>Name</w:t>
+      </w:r>
+      <w:r>
+        <w:rPr>
+          <w:color w:val="BCBEC4"/>
+        </w:rPr>
+        <w:t>)</w:t>
+      </w:r>
+      <w:r>
+        <w:rPr>
+          <w:color w:val="BCBEC4"/>
+        </w:rPr>
+        <w:br/>
+        <w:t>);</w:t>
+      </w:r>
+      <w:r>
+        <w:rPr>
+          <w:color w:val="BCBEC4"/>
+        </w:rPr>
+        <w:br/>
+      </w:r>
+      <w:r>
+        <w:rPr>
+          <w:color w:val="BCBEC4"/>
+        </w:rPr>
+        <w:br/>
+      </w:r>
+      <w:r>
+        <w:rPr>
+          <w:color w:val="7A7E85"/>
+        </w:rPr>
+        <w:t>-- Branch Fax</w:t>
+      </w:r>
+      <w:r>
+        <w:rPr>
+          <w:color w:val="7A7E85"/>
+        </w:rPr>
+        <w:br/>
+      </w:r>
+      <w:r>
+        <w:rPr>
+          <w:color w:val="CF8E6D"/>
+        </w:rPr>
+        <w:t xml:space="preserve">CREATE TABLE </w:t>
+      </w:r>
+      <w:r>
+        <w:rPr>
+          <w:color w:val="BCBEC4"/>
+        </w:rPr>
+        <w:t>BranchFax (</w:t>
+      </w:r>
+      <w:r>
+        <w:rPr>
+          <w:color w:val="BCBEC4"/>
+        </w:rPr>
+        <w:br/>
+        <w:t xml:space="preserve">    </w:t>
+      </w:r>
+      <w:r>
+        <w:rPr>
+          <w:color w:val="C77DBB"/>
+        </w:rPr>
+        <w:t xml:space="preserve">BraName </w:t>
+      </w:r>
+      <w:r>
+        <w:rPr>
+          <w:color w:val="CF8E6D"/>
+        </w:rPr>
+        <w:t>VARCHAR</w:t>
+      </w:r>
+      <w:r>
+        <w:rPr>
+          <w:color w:val="BCBEC4"/>
+        </w:rPr>
+        <w:t>(</w:t>
+      </w:r>
+      <w:r>
+        <w:rPr>
+          <w:color w:val="2AACB8"/>
+        </w:rPr>
+        <w:t>100</w:t>
+      </w:r>
+      <w:r>
+        <w:rPr>
+          <w:color w:val="BCBEC4"/>
+        </w:rPr>
+        <w:t>),</w:t>
+      </w:r>
+      <w:r>
+        <w:rPr>
+          <w:color w:val="BCBEC4"/>
+        </w:rPr>
+        <w:br/>
+        <w:t xml:space="preserve">    </w:t>
+      </w:r>
+      <w:r>
+        <w:rPr>
+          <w:color w:val="C77DBB"/>
+        </w:rPr>
+        <w:t xml:space="preserve">Fax </w:t>
+      </w:r>
+      <w:r>
+        <w:rPr>
+          <w:color w:val="CF8E6D"/>
+        </w:rPr>
+        <w:t>VARCHAR</w:t>
+      </w:r>
+      <w:r>
+        <w:rPr>
+          <w:color w:val="BCBEC4"/>
+        </w:rPr>
+        <w:t>(</w:t>
+      </w:r>
+      <w:r>
+        <w:rPr>
+          <w:color w:val="2AACB8"/>
+        </w:rPr>
+        <w:t>20</w:t>
+      </w:r>
+      <w:r>
+        <w:rPr>
+          <w:color w:val="BCBEC4"/>
+        </w:rPr>
+        <w:t>),</w:t>
+      </w:r>
+      <w:r>
+        <w:rPr>
+          <w:color w:val="BCBEC4"/>
+        </w:rPr>
+        <w:br/>
+        <w:t xml:space="preserve">    </w:t>
+      </w:r>
+      <w:r>
+        <w:rPr>
+          <w:color w:val="CF8E6D"/>
+        </w:rPr>
+        <w:t xml:space="preserve">PRIMARY KEY </w:t>
+      </w:r>
+      <w:r>
+        <w:rPr>
+          <w:color w:val="BCBEC4"/>
+        </w:rPr>
+        <w:t>(</w:t>
+      </w:r>
+      <w:r>
+        <w:rPr>
+          <w:color w:val="C77DBB"/>
+        </w:rPr>
+        <w:t>BraName</w:t>
+      </w:r>
+      <w:r>
+        <w:rPr>
+          <w:color w:val="BCBEC4"/>
+        </w:rPr>
+        <w:t xml:space="preserve">, </w:t>
+      </w:r>
+      <w:r>
+        <w:rPr>
+          <w:color w:val="C77DBB"/>
+        </w:rPr>
+        <w:t>Fax</w:t>
+      </w:r>
+      <w:r>
+        <w:rPr>
+          <w:color w:val="BCBEC4"/>
+        </w:rPr>
+        <w:t>),</w:t>
+      </w:r>
+      <w:r>
+        <w:rPr>
+          <w:color w:val="BCBEC4"/>
+        </w:rPr>
+        <w:br/>
+        <w:t xml:space="preserve">    </w:t>
+      </w:r>
+      <w:r>
+        <w:rPr>
+          <w:color w:val="CF8E6D"/>
+        </w:rPr>
+        <w:t xml:space="preserve">FOREIGN KEY </w:t>
+      </w:r>
+      <w:r>
+        <w:rPr>
+          <w:color w:val="BCBEC4"/>
+        </w:rPr>
+        <w:t>(</w:t>
+      </w:r>
+      <w:r>
+        <w:rPr>
+          <w:color w:val="C77DBB"/>
+        </w:rPr>
+        <w:t>BraName</w:t>
+      </w:r>
+      <w:r>
+        <w:rPr>
+          <w:color w:val="BCBEC4"/>
+        </w:rPr>
+        <w:t xml:space="preserve">) </w:t>
+      </w:r>
+      <w:r>
+        <w:rPr>
+          <w:color w:val="CF8E6D"/>
+        </w:rPr>
+        <w:t xml:space="preserve">REFERENCES </w:t>
+      </w:r>
+      <w:r>
+        <w:rPr>
+          <w:color w:val="BCBEC4"/>
+        </w:rPr>
+        <w:t>Branch(</w:t>
+      </w:r>
+      <w:r>
+        <w:rPr>
+          <w:color w:val="C77DBB"/>
+        </w:rPr>
+        <w:t>Name</w:t>
+      </w:r>
+      <w:r>
+        <w:rPr>
+          <w:color w:val="BCBEC4"/>
+        </w:rPr>
+        <w:t>)</w:t>
+      </w:r>
+      <w:r>
+        <w:rPr>
+          <w:color w:val="BCBEC4"/>
+        </w:rPr>
+        <w:br/>
+        <w:t>);</w:t>
+      </w:r>
+      <w:r>
+        <w:rPr>
+          <w:color w:val="BCBEC4"/>
+        </w:rPr>
+        <w:br/>
+      </w:r>
+      <w:r>
+        <w:rPr>
+          <w:color w:val="BCBEC4"/>
+        </w:rPr>
+        <w:br/>
+      </w:r>
+      <w:r>
+        <w:rPr>
+          <w:color w:val="7A7E85"/>
+        </w:rPr>
+        <w:t>-- Employee</w:t>
+      </w:r>
+      <w:r>
+        <w:rPr>
+          <w:color w:val="7A7E85"/>
+        </w:rPr>
+        <w:br/>
+      </w:r>
+      <w:r>
+        <w:rPr>
+          <w:color w:val="CF8E6D"/>
+        </w:rPr>
+        <w:t xml:space="preserve">CREATE TABLE </w:t>
+      </w:r>
+      <w:r>
+        <w:rPr>
+          <w:color w:val="BCBEC4"/>
+        </w:rPr>
+        <w:t>Employee (</w:t>
+      </w:r>
+      <w:r>
+        <w:rPr>
+          <w:color w:val="BCBEC4"/>
+        </w:rPr>
+        <w:br/>
+        <w:t xml:space="preserve">    </w:t>
+      </w:r>
+      <w:r>
+        <w:rPr>
+          <w:color w:val="C77DBB"/>
+        </w:rPr>
+        <w:t xml:space="preserve">Code </w:t>
+      </w:r>
+      <w:r>
+        <w:rPr>
+          <w:color w:val="CF8E6D"/>
+        </w:rPr>
+        <w:t>INT PRIMARY KEY</w:t>
+      </w:r>
+      <w:r>
+        <w:rPr>
+          <w:color w:val="BCBEC4"/>
+        </w:rPr>
+        <w:t>,</w:t>
+      </w:r>
+      <w:r>
+        <w:rPr>
+          <w:color w:val="BCBEC4"/>
+        </w:rPr>
+        <w:br/>
+        <w:t xml:space="preserve">    </w:t>
+      </w:r>
+      <w:r>
+        <w:rPr>
+          <w:color w:val="C77DBB"/>
+        </w:rPr>
+        <w:t xml:space="preserve">FName </w:t>
+      </w:r>
+      <w:r>
+        <w:rPr>
+          <w:color w:val="CF8E6D"/>
+        </w:rPr>
+        <w:t>VARCHAR</w:t>
+      </w:r>
+      <w:r>
+        <w:rPr>
+          <w:color w:val="BCBEC4"/>
+        </w:rPr>
+        <w:t>(</w:t>
+      </w:r>
+      <w:r>
+        <w:rPr>
+          <w:color w:val="2AACB8"/>
+        </w:rPr>
+        <w:t>50</w:t>
+      </w:r>
+      <w:r>
+        <w:rPr>
+          <w:color w:val="BCBEC4"/>
+        </w:rPr>
+        <w:t>),</w:t>
+      </w:r>
+      <w:r>
+        <w:rPr>
+          <w:color w:val="BCBEC4"/>
+        </w:rPr>
+        <w:br/>
+        <w:t xml:space="preserve">    </w:t>
+      </w:r>
+      <w:r>
+        <w:rPr>
+          <w:color w:val="C77DBB"/>
+        </w:rPr>
+        <w:t xml:space="preserve">LName </w:t>
+      </w:r>
+      <w:r>
+        <w:rPr>
+          <w:color w:val="CF8E6D"/>
+        </w:rPr>
+        <w:t>VARCHAR</w:t>
+      </w:r>
+      <w:r>
+        <w:rPr>
+          <w:color w:val="BCBEC4"/>
+        </w:rPr>
+        <w:t>(</w:t>
+      </w:r>
+      <w:r>
+        <w:rPr>
+          <w:color w:val="2AACB8"/>
+        </w:rPr>
+        <w:t>50</w:t>
+      </w:r>
+      <w:r>
+        <w:rPr>
+          <w:color w:val="BCBEC4"/>
+        </w:rPr>
+        <w:t>),</w:t>
+      </w:r>
+      <w:r>
+        <w:rPr>
+          <w:color w:val="BCBEC4"/>
+        </w:rPr>
+        <w:br/>
+        <w:t xml:space="preserve">    </w:t>
+      </w:r>
+      <w:r>
+        <w:rPr>
+          <w:color w:val="C77DBB"/>
+        </w:rPr>
+        <w:t xml:space="preserve">AddressNo </w:t>
+      </w:r>
+      <w:r>
+        <w:rPr>
+          <w:color w:val="CF8E6D"/>
+        </w:rPr>
+        <w:t>VARCHAR</w:t>
+      </w:r>
+      <w:r>
+        <w:rPr>
+          <w:color w:val="BCBEC4"/>
+        </w:rPr>
+        <w:t>(</w:t>
+      </w:r>
+      <w:r>
+        <w:rPr>
+          <w:color w:val="2AACB8"/>
+        </w:rPr>
+        <w:t>20</w:t>
+      </w:r>
+      <w:r>
+        <w:rPr>
+          <w:color w:val="BCBEC4"/>
+        </w:rPr>
+        <w:t>),</w:t>
+      </w:r>
+      <w:r>
+        <w:rPr>
+          <w:color w:val="BCBEC4"/>
+        </w:rPr>
+        <w:br/>
+        <w:t xml:space="preserve">    </w:t>
+      </w:r>
+      <w:r>
+        <w:rPr>
+          <w:color w:val="C77DBB"/>
+        </w:rPr>
+        <w:t xml:space="preserve">Street </w:t>
+      </w:r>
+      <w:r>
+        <w:rPr>
+          <w:color w:val="CF8E6D"/>
+        </w:rPr>
+        <w:t>VARCHAR</w:t>
+      </w:r>
+      <w:r>
+        <w:rPr>
+          <w:color w:val="BCBEC4"/>
+        </w:rPr>
+        <w:t>(</w:t>
+      </w:r>
+      <w:r>
+        <w:rPr>
+          <w:color w:val="2AACB8"/>
+        </w:rPr>
+        <w:t>100</w:t>
+      </w:r>
+      <w:r>
+        <w:rPr>
+          <w:color w:val="BCBEC4"/>
+        </w:rPr>
+        <w:t>),</w:t>
+      </w:r>
+      <w:r>
+        <w:rPr>
+          <w:color w:val="BCBEC4"/>
+        </w:rPr>
+        <w:br/>
+        <w:t xml:space="preserve">    </w:t>
+      </w:r>
+      <w:r>
+        <w:rPr>
+          <w:color w:val="C77DBB"/>
+        </w:rPr>
+        <w:t xml:space="preserve">District </w:t>
+      </w:r>
+      <w:r>
+        <w:rPr>
+          <w:color w:val="CF8E6D"/>
+        </w:rPr>
+        <w:t>VARCHAR</w:t>
+      </w:r>
+      <w:r>
+        <w:rPr>
+          <w:color w:val="BCBEC4"/>
+        </w:rPr>
+        <w:t>(</w:t>
+      </w:r>
+      <w:r>
+        <w:rPr>
+          <w:color w:val="2AACB8"/>
+        </w:rPr>
+        <w:t>50</w:t>
+      </w:r>
+      <w:r>
+        <w:rPr>
+          <w:color w:val="BCBEC4"/>
+        </w:rPr>
+        <w:t>),</w:t>
+      </w:r>
+      <w:r>
+        <w:rPr>
+          <w:color w:val="BCBEC4"/>
+        </w:rPr>
+        <w:br/>
+        <w:t xml:space="preserve">    </w:t>
+      </w:r>
+      <w:r>
+        <w:rPr>
+          <w:color w:val="C77DBB"/>
+        </w:rPr>
+        <w:t xml:space="preserve">City </w:t>
+      </w:r>
+      <w:r>
+        <w:rPr>
+          <w:color w:val="CF8E6D"/>
+        </w:rPr>
+        <w:t>VARCHAR</w:t>
+      </w:r>
+      <w:r>
+        <w:rPr>
+          <w:color w:val="BCBEC4"/>
+        </w:rPr>
+        <w:t>(</w:t>
+      </w:r>
+      <w:r>
+        <w:rPr>
+          <w:color w:val="2AACB8"/>
+        </w:rPr>
+        <w:t>50</w:t>
+      </w:r>
+      <w:r>
+        <w:rPr>
+          <w:color w:val="BCBEC4"/>
+        </w:rPr>
+        <w:t>),</w:t>
+      </w:r>
+      <w:r>
+        <w:rPr>
+          <w:color w:val="BCBEC4"/>
+        </w:rPr>
+        <w:br/>
+        <w:t xml:space="preserve">    </w:t>
+      </w:r>
+      <w:r>
+        <w:rPr>
+          <w:color w:val="C77DBB"/>
+        </w:rPr>
+        <w:t xml:space="preserve">DOB </w:t>
+      </w:r>
+      <w:r>
+        <w:rPr>
+          <w:color w:val="CF8E6D"/>
+        </w:rPr>
+        <w:t>DATE</w:t>
+      </w:r>
+      <w:r>
+        <w:rPr>
+          <w:color w:val="BCBEC4"/>
+        </w:rPr>
+        <w:t>,</w:t>
+      </w:r>
+      <w:r>
+        <w:rPr>
+          <w:color w:val="BCBEC4"/>
+        </w:rPr>
+        <w:br/>
+        <w:t xml:space="preserve">    </w:t>
+      </w:r>
+      <w:r>
+        <w:rPr>
+          <w:color w:val="C77DBB"/>
+        </w:rPr>
+        <w:t xml:space="preserve">Email </w:t>
+      </w:r>
+      <w:r>
+        <w:rPr>
+          <w:color w:val="CF8E6D"/>
+        </w:rPr>
+        <w:t>VARCHAR</w:t>
+      </w:r>
+      <w:r>
+        <w:rPr>
+          <w:color w:val="BCBEC4"/>
+        </w:rPr>
+        <w:t>(</w:t>
+      </w:r>
+      <w:r>
+        <w:rPr>
+          <w:color w:val="2AACB8"/>
+        </w:rPr>
+        <w:t>100</w:t>
+      </w:r>
+      <w:r>
+        <w:rPr>
+          <w:color w:val="BCBEC4"/>
+        </w:rPr>
+        <w:t>),</w:t>
+      </w:r>
+      <w:r>
+        <w:rPr>
+          <w:color w:val="BCBEC4"/>
+        </w:rPr>
+        <w:br/>
+        <w:t xml:space="preserve">    </w:t>
+      </w:r>
+      <w:r>
+        <w:rPr>
+          <w:color w:val="C77DBB"/>
+        </w:rPr>
+        <w:t xml:space="preserve">BraName </w:t>
+      </w:r>
+      <w:r>
+        <w:rPr>
+          <w:color w:val="CF8E6D"/>
+        </w:rPr>
+        <w:t>VARCHAR</w:t>
+      </w:r>
+      <w:r>
+        <w:rPr>
+          <w:color w:val="BCBEC4"/>
+        </w:rPr>
+        <w:t>(</w:t>
+      </w:r>
+      <w:r>
+        <w:rPr>
+          <w:color w:val="2AACB8"/>
+        </w:rPr>
+        <w:t>100</w:t>
+      </w:r>
+      <w:r>
+        <w:rPr>
+          <w:color w:val="BCBEC4"/>
+        </w:rPr>
+        <w:t>),</w:t>
+      </w:r>
+      <w:r>
+        <w:rPr>
+          <w:color w:val="BCBEC4"/>
+        </w:rPr>
+        <w:br/>
+        <w:t xml:space="preserve">    </w:t>
+      </w:r>
+      <w:r>
+        <w:rPr>
+          <w:color w:val="CF8E6D"/>
+        </w:rPr>
+        <w:t xml:space="preserve">FOREIGN KEY </w:t>
+      </w:r>
+      <w:r>
+        <w:rPr>
+          <w:color w:val="BCBEC4"/>
+        </w:rPr>
+        <w:t>(</w:t>
+      </w:r>
+      <w:r>
+        <w:rPr>
+          <w:color w:val="C77DBB"/>
+        </w:rPr>
+        <w:t>BraName</w:t>
+      </w:r>
+      <w:r>
+        <w:rPr>
+          <w:color w:val="BCBEC4"/>
+        </w:rPr>
+        <w:t xml:space="preserve">) </w:t>
+      </w:r>
+      <w:r>
+        <w:rPr>
+          <w:color w:val="CF8E6D"/>
+        </w:rPr>
+        <w:t xml:space="preserve">REFERENCES </w:t>
+      </w:r>
+      <w:r>
+        <w:rPr>
+          <w:color w:val="BCBEC4"/>
+        </w:rPr>
+        <w:t>Branch(</w:t>
+      </w:r>
+      <w:r>
+        <w:rPr>
+          <w:color w:val="C77DBB"/>
+        </w:rPr>
+        <w:t>Name</w:t>
+      </w:r>
+      <w:r>
+        <w:rPr>
+          <w:color w:val="BCBEC4"/>
+        </w:rPr>
+        <w:t>)</w:t>
+      </w:r>
+      <w:r>
+        <w:rPr>
+          <w:color w:val="BCBEC4"/>
+        </w:rPr>
+        <w:br/>
+        <w:t>);</w:t>
+      </w:r>
+      <w:r>
+        <w:rPr>
+          <w:color w:val="BCBEC4"/>
+        </w:rPr>
+        <w:br/>
+      </w:r>
+      <w:r>
+        <w:rPr>
+          <w:color w:val="BCBEC4"/>
+        </w:rPr>
+        <w:br/>
+      </w:r>
+      <w:r>
+        <w:rPr>
+          <w:color w:val="7A7E85"/>
+        </w:rPr>
+        <w:t>-- Link Manager</w:t>
+      </w:r>
+      <w:r>
+        <w:rPr>
+          <w:color w:val="7A7E85"/>
+        </w:rPr>
+        <w:br/>
+      </w:r>
+      <w:r>
+        <w:rPr>
+          <w:color w:val="CF8E6D"/>
+        </w:rPr>
+        <w:t xml:space="preserve">ALTER TABLE </w:t>
+      </w:r>
+      <w:r>
+        <w:rPr>
+          <w:color w:val="BCBEC4"/>
+        </w:rPr>
+        <w:t>Branch</w:t>
+      </w:r>
+      <w:r>
+        <w:rPr>
+          <w:color w:val="BCBEC4"/>
+        </w:rPr>
+        <w:br/>
+      </w:r>
+      <w:r>
+        <w:rPr>
+          <w:color w:val="CF8E6D"/>
+        </w:rPr>
+        <w:t xml:space="preserve">ADD CONSTRAINT </w:t>
+      </w:r>
+      <w:r>
+        <w:rPr>
+          <w:color w:val="BCBEC4"/>
+        </w:rPr>
+        <w:t xml:space="preserve">fk_manager </w:t>
+      </w:r>
+      <w:r>
+        <w:rPr>
+          <w:color w:val="CF8E6D"/>
+        </w:rPr>
+        <w:t xml:space="preserve">FOREIGN KEY </w:t>
+      </w:r>
+      <w:r>
+        <w:rPr>
+          <w:color w:val="BCBEC4"/>
+        </w:rPr>
+        <w:t>(</w:t>
+      </w:r>
+      <w:r>
+        <w:rPr>
+          <w:color w:val="C77DBB"/>
+        </w:rPr>
+        <w:t>MngCode</w:t>
+      </w:r>
+      <w:r>
+        <w:rPr>
+          <w:color w:val="BCBEC4"/>
+        </w:rPr>
+        <w:t xml:space="preserve">) </w:t>
+      </w:r>
+      <w:r>
+        <w:rPr>
+          <w:color w:val="CF8E6D"/>
+        </w:rPr>
+        <w:t xml:space="preserve">REFERENCES </w:t>
+      </w:r>
+      <w:r>
+        <w:rPr>
+          <w:color w:val="BCBEC4"/>
+        </w:rPr>
+        <w:t>Employee(</w:t>
+      </w:r>
+      <w:r>
+        <w:rPr>
+          <w:color w:val="C77DBB"/>
+        </w:rPr>
+        <w:t>Code</w:t>
+      </w:r>
+      <w:r>
+        <w:rPr>
+          <w:color w:val="BCBEC4"/>
+        </w:rPr>
+        <w:t>);</w:t>
+      </w:r>
+      <w:r>
+        <w:rPr>
+          <w:color w:val="BCBEC4"/>
+        </w:rPr>
+        <w:br/>
+      </w:r>
+      <w:r>
+        <w:rPr>
+          <w:color w:val="BCBEC4"/>
+        </w:rPr>
+        <w:br/>
+      </w:r>
+      <w:r>
+        <w:rPr>
+          <w:color w:val="7A7E85"/>
+        </w:rPr>
+        <w:t>-- Employee Phones</w:t>
+      </w:r>
+      <w:r>
+        <w:rPr>
+          <w:color w:val="7A7E85"/>
+        </w:rPr>
+        <w:br/>
+      </w:r>
+      <w:r>
+        <w:rPr>
+          <w:color w:val="CF8E6D"/>
+        </w:rPr>
+        <w:t xml:space="preserve">CREATE TABLE </w:t>
+      </w:r>
+      <w:r>
+        <w:rPr>
+          <w:color w:val="BCBEC4"/>
+        </w:rPr>
+        <w:t>EmployeePhone (</w:t>
+      </w:r>
+      <w:r>
+        <w:rPr>
+          <w:color w:val="BCBEC4"/>
+        </w:rPr>
+        <w:br/>
+        <w:t xml:space="preserve">    </w:t>
+      </w:r>
+      <w:r>
+        <w:rPr>
+          <w:color w:val="C77DBB"/>
+        </w:rPr>
+        <w:t xml:space="preserve">EmpCode </w:t>
+      </w:r>
+      <w:r>
+        <w:rPr>
+          <w:color w:val="CF8E6D"/>
+        </w:rPr>
+        <w:t>INT</w:t>
+      </w:r>
+      <w:r>
+        <w:rPr>
+          <w:color w:val="BCBEC4"/>
+        </w:rPr>
+        <w:t>,</w:t>
+      </w:r>
+      <w:r>
+        <w:rPr>
+          <w:color w:val="BCBEC4"/>
+        </w:rPr>
+        <w:br/>
+        <w:t xml:space="preserve">    </w:t>
+      </w:r>
+      <w:r>
+        <w:rPr>
+          <w:color w:val="C77DBB"/>
+        </w:rPr>
+        <w:t xml:space="preserve">Phone </w:t>
+      </w:r>
+      <w:r>
+        <w:rPr>
+          <w:color w:val="CF8E6D"/>
+        </w:rPr>
+        <w:t>VARCHAR</w:t>
+      </w:r>
+      <w:r>
+        <w:rPr>
+          <w:color w:val="BCBEC4"/>
+        </w:rPr>
+        <w:t>(</w:t>
+      </w:r>
+      <w:r>
+        <w:rPr>
+          <w:color w:val="2AACB8"/>
+        </w:rPr>
+        <w:t>20</w:t>
+      </w:r>
+      <w:r>
+        <w:rPr>
+          <w:color w:val="BCBEC4"/>
+        </w:rPr>
+        <w:t>),</w:t>
+      </w:r>
+      <w:r>
+        <w:rPr>
+          <w:color w:val="BCBEC4"/>
+        </w:rPr>
+        <w:br/>
+        <w:t xml:space="preserve">    </w:t>
+      </w:r>
+      <w:r>
+        <w:rPr>
+          <w:color w:val="CF8E6D"/>
+        </w:rPr>
+        <w:t xml:space="preserve">PRIMARY KEY </w:t>
+      </w:r>
+      <w:r>
+        <w:rPr>
+          <w:color w:val="BCBEC4"/>
+        </w:rPr>
+        <w:t>(</w:t>
+      </w:r>
+      <w:r>
+        <w:rPr>
+          <w:color w:val="C77DBB"/>
+        </w:rPr>
+        <w:t>EmpCode</w:t>
+      </w:r>
+      <w:r>
+        <w:rPr>
+          <w:color w:val="BCBEC4"/>
+        </w:rPr>
+        <w:t xml:space="preserve">, </w:t>
+      </w:r>
+      <w:r>
+        <w:rPr>
+          <w:color w:val="C77DBB"/>
+        </w:rPr>
+        <w:t>Phone</w:t>
+      </w:r>
+      <w:r>
+        <w:rPr>
+          <w:color w:val="BCBEC4"/>
+        </w:rPr>
+        <w:t>),</w:t>
+      </w:r>
+      <w:r>
+        <w:rPr>
+          <w:color w:val="BCBEC4"/>
+        </w:rPr>
+        <w:br/>
+        <w:t xml:space="preserve">    </w:t>
+      </w:r>
+      <w:r>
+        <w:rPr>
+          <w:color w:val="CF8E6D"/>
+        </w:rPr>
+        <w:t xml:space="preserve">FOREIGN KEY </w:t>
+      </w:r>
+      <w:r>
+        <w:rPr>
+          <w:color w:val="BCBEC4"/>
+        </w:rPr>
+        <w:t>(</w:t>
+      </w:r>
+      <w:r>
+        <w:rPr>
+          <w:color w:val="C77DBB"/>
+        </w:rPr>
+        <w:t>EmpCode</w:t>
+      </w:r>
+      <w:r>
+        <w:rPr>
+          <w:color w:val="BCBEC4"/>
+        </w:rPr>
+        <w:t xml:space="preserve">) </w:t>
+      </w:r>
+      <w:r>
+        <w:rPr>
+          <w:color w:val="CF8E6D"/>
+        </w:rPr>
+        <w:t xml:space="preserve">REFERENCES </w:t>
+      </w:r>
+      <w:r>
+        <w:rPr>
+          <w:color w:val="BCBEC4"/>
+        </w:rPr>
+        <w:t>Employee(</w:t>
+      </w:r>
+      <w:r>
+        <w:rPr>
+          <w:color w:val="C77DBB"/>
+        </w:rPr>
+        <w:t>Code</w:t>
+      </w:r>
+      <w:r>
+        <w:rPr>
+          <w:color w:val="BCBEC4"/>
+        </w:rPr>
+        <w:t>)</w:t>
+      </w:r>
+      <w:r>
+        <w:rPr>
+          <w:color w:val="BCBEC4"/>
+        </w:rPr>
+        <w:br/>
+      </w:r>
+      <w:r>
+        <w:rPr>
+          <w:color w:val="BCBEC4"/>
+        </w:rPr>
+        <w:lastRenderedPageBreak/>
+        <w:t>);</w:t>
+      </w:r>
+      <w:r>
+        <w:rPr>
+          <w:color w:val="BCBEC4"/>
+        </w:rPr>
+        <w:br/>
+      </w:r>
+      <w:r>
+        <w:rPr>
+          <w:color w:val="BCBEC4"/>
+        </w:rPr>
+        <w:br/>
+      </w:r>
+      <w:r>
+        <w:rPr>
+          <w:color w:val="7A7E85"/>
+        </w:rPr>
+        <w:t>-- Customer</w:t>
+      </w:r>
+      <w:r>
+        <w:rPr>
+          <w:color w:val="7A7E85"/>
+        </w:rPr>
+        <w:br/>
+      </w:r>
+      <w:r>
+        <w:rPr>
+          <w:color w:val="CF8E6D"/>
+        </w:rPr>
+        <w:t xml:space="preserve">CREATE TABLE </w:t>
+      </w:r>
+      <w:r>
+        <w:rPr>
+          <w:color w:val="BCBEC4"/>
+        </w:rPr>
+        <w:t>Customer (</w:t>
+      </w:r>
+      <w:r>
+        <w:rPr>
+          <w:color w:val="BCBEC4"/>
+        </w:rPr>
+        <w:br/>
+        <w:t xml:space="preserve">    </w:t>
+      </w:r>
+      <w:r>
+        <w:rPr>
+          <w:color w:val="C77DBB"/>
+        </w:rPr>
+        <w:t xml:space="preserve">Code </w:t>
+      </w:r>
+      <w:r>
+        <w:rPr>
+          <w:color w:val="CF8E6D"/>
+        </w:rPr>
+        <w:t>INT PRIMARY KEY</w:t>
+      </w:r>
+      <w:r>
+        <w:rPr>
+          <w:color w:val="BCBEC4"/>
+        </w:rPr>
+        <w:t>,</w:t>
+      </w:r>
+      <w:r>
+        <w:rPr>
+          <w:color w:val="BCBEC4"/>
+        </w:rPr>
+        <w:br/>
+        <w:t xml:space="preserve">    </w:t>
+      </w:r>
+      <w:r>
+        <w:rPr>
+          <w:color w:val="C77DBB"/>
+        </w:rPr>
+        <w:t xml:space="preserve">FName </w:t>
+      </w:r>
+      <w:r>
+        <w:rPr>
+          <w:color w:val="CF8E6D"/>
+        </w:rPr>
+        <w:t>VARCHAR</w:t>
+      </w:r>
+      <w:r>
+        <w:rPr>
+          <w:color w:val="BCBEC4"/>
+        </w:rPr>
+        <w:t>(</w:t>
+      </w:r>
+      <w:r>
+        <w:rPr>
+          <w:color w:val="2AACB8"/>
+        </w:rPr>
+        <w:t>50</w:t>
+      </w:r>
+      <w:r>
+        <w:rPr>
+          <w:color w:val="BCBEC4"/>
+        </w:rPr>
+        <w:t>),</w:t>
+      </w:r>
+      <w:r>
+        <w:rPr>
+          <w:color w:val="BCBEC4"/>
+        </w:rPr>
+        <w:br/>
+        <w:t xml:space="preserve">    </w:t>
+      </w:r>
+      <w:r>
+        <w:rPr>
+          <w:color w:val="C77DBB"/>
+        </w:rPr>
+        <w:t xml:space="preserve">LName </w:t>
+      </w:r>
+      <w:r>
+        <w:rPr>
+          <w:color w:val="CF8E6D"/>
+        </w:rPr>
+        <w:t>VARCHAR</w:t>
+      </w:r>
+      <w:r>
+        <w:rPr>
+          <w:color w:val="BCBEC4"/>
+        </w:rPr>
+        <w:t>(</w:t>
+      </w:r>
+      <w:r>
+        <w:rPr>
+          <w:color w:val="2AACB8"/>
+        </w:rPr>
+        <w:t>50</w:t>
+      </w:r>
+      <w:r>
+        <w:rPr>
+          <w:color w:val="BCBEC4"/>
+        </w:rPr>
+        <w:t>),</w:t>
+      </w:r>
+      <w:r>
+        <w:rPr>
+          <w:color w:val="BCBEC4"/>
+        </w:rPr>
+        <w:br/>
+        <w:t xml:space="preserve">    </w:t>
+      </w:r>
+      <w:r>
+        <w:rPr>
+          <w:color w:val="C77DBB"/>
+        </w:rPr>
+        <w:t xml:space="preserve">HomeAddress </w:t>
+      </w:r>
+      <w:r>
+        <w:rPr>
+          <w:color w:val="CF8E6D"/>
+        </w:rPr>
+        <w:t>VARCHAR</w:t>
+      </w:r>
+      <w:r>
+        <w:rPr>
+          <w:color w:val="BCBEC4"/>
+        </w:rPr>
+        <w:t>(</w:t>
+      </w:r>
+      <w:r>
+        <w:rPr>
+          <w:color w:val="2AACB8"/>
+        </w:rPr>
+        <w:t>200</w:t>
+      </w:r>
+      <w:r>
+        <w:rPr>
+          <w:color w:val="BCBEC4"/>
+        </w:rPr>
+        <w:t>),</w:t>
+      </w:r>
+      <w:r>
+        <w:rPr>
+          <w:color w:val="BCBEC4"/>
+        </w:rPr>
+        <w:br/>
+        <w:t xml:space="preserve">    </w:t>
+      </w:r>
+      <w:r>
+        <w:rPr>
+          <w:color w:val="C77DBB"/>
+        </w:rPr>
+        <w:t xml:space="preserve">OfficeAddress </w:t>
+      </w:r>
+      <w:r>
+        <w:rPr>
+          <w:color w:val="CF8E6D"/>
+        </w:rPr>
+        <w:t>VARCHAR</w:t>
+      </w:r>
+      <w:r>
+        <w:rPr>
+          <w:color w:val="BCBEC4"/>
+        </w:rPr>
+        <w:t>(</w:t>
+      </w:r>
+      <w:r>
+        <w:rPr>
+          <w:color w:val="2AACB8"/>
+        </w:rPr>
+        <w:t>200</w:t>
+      </w:r>
+      <w:r>
+        <w:rPr>
+          <w:color w:val="BCBEC4"/>
+        </w:rPr>
+        <w:t>),</w:t>
+      </w:r>
+      <w:r>
+        <w:rPr>
+          <w:color w:val="BCBEC4"/>
+        </w:rPr>
+        <w:br/>
+        <w:t xml:space="preserve">    </w:t>
+      </w:r>
+      <w:r>
+        <w:rPr>
+          <w:color w:val="C77DBB"/>
+        </w:rPr>
+        <w:t xml:space="preserve">Email </w:t>
+      </w:r>
+      <w:r>
+        <w:rPr>
+          <w:color w:val="CF8E6D"/>
+        </w:rPr>
+        <w:t>VARCHAR</w:t>
+      </w:r>
+      <w:r>
+        <w:rPr>
+          <w:color w:val="BCBEC4"/>
+        </w:rPr>
+        <w:t>(</w:t>
+      </w:r>
+      <w:r>
+        <w:rPr>
+          <w:color w:val="2AACB8"/>
+        </w:rPr>
+        <w:t>100</w:t>
+      </w:r>
+      <w:r>
+        <w:rPr>
+          <w:color w:val="BCBEC4"/>
+        </w:rPr>
+        <w:t>),</w:t>
+      </w:r>
+      <w:r>
+        <w:rPr>
+          <w:color w:val="BCBEC4"/>
+        </w:rPr>
+        <w:br/>
+        <w:t xml:space="preserve">    </w:t>
+      </w:r>
+      <w:r>
+        <w:rPr>
+          <w:color w:val="C77DBB"/>
+        </w:rPr>
+        <w:t xml:space="preserve">EmpCode </w:t>
+      </w:r>
+      <w:r>
+        <w:rPr>
+          <w:color w:val="CF8E6D"/>
+        </w:rPr>
+        <w:t>INT</w:t>
+      </w:r>
+      <w:r>
+        <w:rPr>
+          <w:color w:val="BCBEC4"/>
+        </w:rPr>
+        <w:t>,</w:t>
+      </w:r>
+      <w:r>
+        <w:rPr>
+          <w:color w:val="BCBEC4"/>
+        </w:rPr>
+        <w:br/>
+        <w:t xml:space="preserve">    </w:t>
+      </w:r>
+      <w:r>
+        <w:rPr>
+          <w:color w:val="CF8E6D"/>
+        </w:rPr>
+        <w:t xml:space="preserve">FOREIGN KEY </w:t>
+      </w:r>
+      <w:r>
+        <w:rPr>
+          <w:color w:val="BCBEC4"/>
+        </w:rPr>
+        <w:t>(</w:t>
+      </w:r>
+      <w:r>
+        <w:rPr>
+          <w:color w:val="C77DBB"/>
+        </w:rPr>
+        <w:t>EmpCode</w:t>
+      </w:r>
+      <w:r>
+        <w:rPr>
+          <w:color w:val="BCBEC4"/>
+        </w:rPr>
+        <w:t xml:space="preserve">) </w:t>
+      </w:r>
+      <w:r>
+        <w:rPr>
+          <w:color w:val="CF8E6D"/>
+        </w:rPr>
+        <w:t xml:space="preserve">REFERENCES </w:t>
+      </w:r>
+      <w:r>
+        <w:rPr>
+          <w:color w:val="BCBEC4"/>
+        </w:rPr>
+        <w:t>Employee(</w:t>
+      </w:r>
+      <w:r>
+        <w:rPr>
+          <w:color w:val="C77DBB"/>
+        </w:rPr>
+        <w:t>Code</w:t>
+      </w:r>
+      <w:r>
+        <w:rPr>
+          <w:color w:val="BCBEC4"/>
+        </w:rPr>
+        <w:t>)</w:t>
+      </w:r>
+      <w:r>
+        <w:rPr>
+          <w:color w:val="BCBEC4"/>
+        </w:rPr>
+        <w:br/>
+        <w:t>);</w:t>
+      </w:r>
+      <w:r>
+        <w:rPr>
+          <w:color w:val="BCBEC4"/>
+        </w:rPr>
+        <w:br/>
+      </w:r>
+      <w:r>
+        <w:rPr>
+          <w:color w:val="BCBEC4"/>
+        </w:rPr>
+        <w:br/>
+      </w:r>
+      <w:r>
+        <w:rPr>
+          <w:color w:val="7A7E85"/>
+        </w:rPr>
+        <w:t>-- Customer Phones</w:t>
+      </w:r>
+      <w:r>
+        <w:rPr>
+          <w:color w:val="7A7E85"/>
+        </w:rPr>
+        <w:br/>
+      </w:r>
+      <w:r>
+        <w:rPr>
+          <w:color w:val="CF8E6D"/>
+        </w:rPr>
+        <w:t xml:space="preserve">CREATE TABLE </w:t>
+      </w:r>
+      <w:r>
+        <w:rPr>
+          <w:color w:val="BCBEC4"/>
+        </w:rPr>
+        <w:t>CustomerPhone (</w:t>
+      </w:r>
+      <w:r>
+        <w:rPr>
+          <w:color w:val="BCBEC4"/>
+        </w:rPr>
+        <w:br/>
+        <w:t xml:space="preserve">    </w:t>
+      </w:r>
+      <w:r>
+        <w:rPr>
+          <w:color w:val="C77DBB"/>
+        </w:rPr>
+        <w:t xml:space="preserve">CusCode </w:t>
+      </w:r>
+      <w:r>
+        <w:rPr>
+          <w:color w:val="CF8E6D"/>
+        </w:rPr>
+        <w:t>INT</w:t>
+      </w:r>
+      <w:r>
+        <w:rPr>
+          <w:color w:val="BCBEC4"/>
+        </w:rPr>
+        <w:t>,</w:t>
+      </w:r>
+      <w:r>
+        <w:rPr>
+          <w:color w:val="BCBEC4"/>
+        </w:rPr>
+        <w:br/>
+        <w:t xml:space="preserve">    </w:t>
+      </w:r>
+      <w:r>
+        <w:rPr>
+          <w:color w:val="C77DBB"/>
+        </w:rPr>
+        <w:t xml:space="preserve">Phone </w:t>
+      </w:r>
+      <w:r>
+        <w:rPr>
+          <w:color w:val="CF8E6D"/>
+        </w:rPr>
+        <w:t>VARCHAR</w:t>
+      </w:r>
+      <w:r>
+        <w:rPr>
+          <w:color w:val="BCBEC4"/>
+        </w:rPr>
+        <w:t>(</w:t>
+      </w:r>
+      <w:r>
+        <w:rPr>
+          <w:color w:val="2AACB8"/>
+        </w:rPr>
+        <w:t>20</w:t>
+      </w:r>
+      <w:r>
+        <w:rPr>
+          <w:color w:val="BCBEC4"/>
+        </w:rPr>
+        <w:t>),</w:t>
+      </w:r>
+      <w:r>
+        <w:rPr>
+          <w:color w:val="BCBEC4"/>
+        </w:rPr>
+        <w:br/>
+        <w:t xml:space="preserve">    </w:t>
+      </w:r>
+      <w:r>
+        <w:rPr>
+          <w:color w:val="CF8E6D"/>
+        </w:rPr>
+        <w:t xml:space="preserve">PRIMARY KEY </w:t>
+      </w:r>
+      <w:r>
+        <w:rPr>
+          <w:color w:val="BCBEC4"/>
+        </w:rPr>
+        <w:t>(</w:t>
+      </w:r>
+      <w:r>
+        <w:rPr>
+          <w:color w:val="C77DBB"/>
+        </w:rPr>
+        <w:t>CusCode</w:t>
+      </w:r>
+      <w:r>
+        <w:rPr>
+          <w:color w:val="BCBEC4"/>
+        </w:rPr>
+        <w:t xml:space="preserve">, </w:t>
+      </w:r>
+      <w:r>
+        <w:rPr>
+          <w:color w:val="C77DBB"/>
+        </w:rPr>
+        <w:t>Phone</w:t>
+      </w:r>
+      <w:r>
+        <w:rPr>
+          <w:color w:val="BCBEC4"/>
+        </w:rPr>
+        <w:t>),</w:t>
+      </w:r>
+      <w:r>
+        <w:rPr>
+          <w:color w:val="BCBEC4"/>
+        </w:rPr>
+        <w:br/>
+        <w:t xml:space="preserve">    </w:t>
+      </w:r>
+      <w:r>
+        <w:rPr>
+          <w:color w:val="CF8E6D"/>
+        </w:rPr>
+        <w:t xml:space="preserve">FOREIGN KEY </w:t>
+      </w:r>
+      <w:r>
+        <w:rPr>
+          <w:color w:val="BCBEC4"/>
+        </w:rPr>
+        <w:t>(</w:t>
+      </w:r>
+      <w:r>
+        <w:rPr>
+          <w:color w:val="C77DBB"/>
+        </w:rPr>
+        <w:t>CusCode</w:t>
+      </w:r>
+      <w:r>
+        <w:rPr>
+          <w:color w:val="BCBEC4"/>
+        </w:rPr>
+        <w:t xml:space="preserve">) </w:t>
+      </w:r>
+      <w:r>
+        <w:rPr>
+          <w:color w:val="CF8E6D"/>
+        </w:rPr>
+        <w:t xml:space="preserve">REFERENCES </w:t>
+      </w:r>
+      <w:r>
+        <w:rPr>
+          <w:color w:val="BCBEC4"/>
+        </w:rPr>
+        <w:t>Customer(</w:t>
+      </w:r>
+      <w:r>
+        <w:rPr>
+          <w:color w:val="C77DBB"/>
+        </w:rPr>
+        <w:t>Code</w:t>
+      </w:r>
+      <w:r>
+        <w:rPr>
+          <w:color w:val="BCBEC4"/>
+        </w:rPr>
+        <w:t>)</w:t>
+      </w:r>
+      <w:r>
+        <w:rPr>
+          <w:color w:val="BCBEC4"/>
+        </w:rPr>
+        <w:br/>
+        <w:t>);</w:t>
+      </w:r>
+      <w:r>
+        <w:rPr>
+          <w:color w:val="BCBEC4"/>
+        </w:rPr>
+        <w:br/>
+      </w:r>
+      <w:r>
+        <w:rPr>
+          <w:color w:val="BCBEC4"/>
+        </w:rPr>
+        <w:br/>
+      </w:r>
+      <w:r>
+        <w:rPr>
+          <w:color w:val="7A7E85"/>
+        </w:rPr>
+        <w:t>-- Account</w:t>
+      </w:r>
+      <w:r>
+        <w:rPr>
+          <w:color w:val="7A7E85"/>
+        </w:rPr>
+        <w:br/>
+      </w:r>
+      <w:r>
+        <w:rPr>
+          <w:color w:val="CF8E6D"/>
+        </w:rPr>
+        <w:t xml:space="preserve">CREATE TABLE Account </w:t>
+      </w:r>
+      <w:r>
+        <w:rPr>
+          <w:color w:val="BCBEC4"/>
+        </w:rPr>
+        <w:t>(</w:t>
+      </w:r>
+      <w:r>
+        <w:rPr>
+          <w:color w:val="BCBEC4"/>
+        </w:rPr>
+        <w:br/>
+        <w:t xml:space="preserve">    </w:t>
+      </w:r>
+      <w:r>
+        <w:rPr>
+          <w:color w:val="C77DBB"/>
+        </w:rPr>
+        <w:t xml:space="preserve">Number </w:t>
+      </w:r>
+      <w:r>
+        <w:rPr>
+          <w:color w:val="CF8E6D"/>
+        </w:rPr>
+        <w:t>INT PRIMARY KEY</w:t>
+      </w:r>
+      <w:r>
+        <w:rPr>
+          <w:color w:val="BCBEC4"/>
+        </w:rPr>
+        <w:t>,</w:t>
+      </w:r>
+      <w:r>
+        <w:rPr>
+          <w:color w:val="BCBEC4"/>
+        </w:rPr>
+        <w:br/>
+        <w:t xml:space="preserve">    </w:t>
+      </w:r>
+      <w:r>
+        <w:rPr>
+          <w:color w:val="C77DBB"/>
+        </w:rPr>
+        <w:t xml:space="preserve">CusCode </w:t>
+      </w:r>
+      <w:r>
+        <w:rPr>
+          <w:color w:val="CF8E6D"/>
+        </w:rPr>
+        <w:t>INT</w:t>
+      </w:r>
+      <w:r>
+        <w:rPr>
+          <w:color w:val="BCBEC4"/>
+        </w:rPr>
+        <w:t>,</w:t>
+      </w:r>
+      <w:r>
+        <w:rPr>
+          <w:color w:val="BCBEC4"/>
+        </w:rPr>
+        <w:br/>
+        <w:t xml:space="preserve">    </w:t>
+      </w:r>
+      <w:r>
+        <w:rPr>
+          <w:color w:val="CF8E6D"/>
+        </w:rPr>
+        <w:t xml:space="preserve">FOREIGN KEY </w:t>
+      </w:r>
+      <w:r>
+        <w:rPr>
+          <w:color w:val="BCBEC4"/>
+        </w:rPr>
+        <w:t>(</w:t>
+      </w:r>
+      <w:r>
+        <w:rPr>
+          <w:color w:val="C77DBB"/>
+        </w:rPr>
+        <w:t>CusCode</w:t>
+      </w:r>
+      <w:r>
+        <w:rPr>
+          <w:color w:val="BCBEC4"/>
+        </w:rPr>
+        <w:t xml:space="preserve">) </w:t>
+      </w:r>
+      <w:r>
+        <w:rPr>
+          <w:color w:val="CF8E6D"/>
+        </w:rPr>
+        <w:t xml:space="preserve">REFERENCES </w:t>
+      </w:r>
+      <w:r>
+        <w:rPr>
+          <w:color w:val="BCBEC4"/>
+        </w:rPr>
+        <w:t>Customer(</w:t>
+      </w:r>
+      <w:r>
+        <w:rPr>
+          <w:color w:val="C77DBB"/>
+        </w:rPr>
+        <w:t>Code</w:t>
+      </w:r>
+      <w:r>
+        <w:rPr>
+          <w:color w:val="BCBEC4"/>
+        </w:rPr>
+        <w:t>)</w:t>
+      </w:r>
+      <w:r>
+        <w:rPr>
+          <w:color w:val="BCBEC4"/>
+        </w:rPr>
+        <w:br/>
+        <w:t>);</w:t>
+      </w:r>
+      <w:r>
+        <w:rPr>
+          <w:color w:val="BCBEC4"/>
+        </w:rPr>
+        <w:br/>
+      </w:r>
+      <w:r>
+        <w:rPr>
+          <w:color w:val="BCBEC4"/>
+        </w:rPr>
+        <w:br/>
+      </w:r>
+      <w:r>
+        <w:rPr>
+          <w:color w:val="7A7E85"/>
+        </w:rPr>
+        <w:t>-- Saving Account</w:t>
+      </w:r>
+      <w:r>
+        <w:rPr>
+          <w:color w:val="7A7E85"/>
+        </w:rPr>
+        <w:br/>
+      </w:r>
+      <w:r>
+        <w:rPr>
+          <w:color w:val="CF8E6D"/>
+        </w:rPr>
+        <w:t xml:space="preserve">CREATE TABLE </w:t>
+      </w:r>
+      <w:r>
+        <w:rPr>
+          <w:color w:val="BCBEC4"/>
+        </w:rPr>
+        <w:t>SavingAccount (</w:t>
+      </w:r>
+      <w:r>
+        <w:rPr>
+          <w:color w:val="BCBEC4"/>
+        </w:rPr>
+        <w:br/>
+        <w:t xml:space="preserve">    </w:t>
+      </w:r>
+      <w:r>
+        <w:rPr>
+          <w:color w:val="C77DBB"/>
+        </w:rPr>
+        <w:t xml:space="preserve">AccNumber </w:t>
+      </w:r>
+      <w:r>
+        <w:rPr>
+          <w:color w:val="CF8E6D"/>
+        </w:rPr>
+        <w:t>INT PRIMARY KEY</w:t>
+      </w:r>
+      <w:r>
+        <w:rPr>
+          <w:color w:val="BCBEC4"/>
+        </w:rPr>
+        <w:t>,</w:t>
+      </w:r>
+      <w:r>
+        <w:rPr>
+          <w:color w:val="BCBEC4"/>
+        </w:rPr>
+        <w:br/>
+        <w:t xml:space="preserve">    </w:t>
+      </w:r>
+      <w:r>
+        <w:rPr>
+          <w:color w:val="C77DBB"/>
+        </w:rPr>
+        <w:t xml:space="preserve">Balance </w:t>
+      </w:r>
+      <w:r>
+        <w:rPr>
+          <w:color w:val="CF8E6D"/>
+        </w:rPr>
+        <w:t>DECIMAL</w:t>
+      </w:r>
+      <w:r>
+        <w:rPr>
+          <w:color w:val="BCBEC4"/>
+        </w:rPr>
+        <w:t>(</w:t>
+      </w:r>
+      <w:r>
+        <w:rPr>
+          <w:color w:val="2AACB8"/>
+        </w:rPr>
+        <w:t>15</w:t>
+      </w:r>
+      <w:r>
+        <w:rPr>
+          <w:color w:val="BCBEC4"/>
+        </w:rPr>
+        <w:t>,</w:t>
+      </w:r>
+      <w:r>
+        <w:rPr>
+          <w:color w:val="2AACB8"/>
+        </w:rPr>
+        <w:t>2</w:t>
+      </w:r>
+      <w:r>
+        <w:rPr>
+          <w:color w:val="BCBEC4"/>
+        </w:rPr>
+        <w:t>),</w:t>
+      </w:r>
+      <w:r>
+        <w:rPr>
+          <w:color w:val="BCBEC4"/>
+        </w:rPr>
+        <w:br/>
+        <w:t xml:space="preserve">    </w:t>
+      </w:r>
+      <w:r>
+        <w:rPr>
+          <w:color w:val="C77DBB"/>
+        </w:rPr>
+        <w:t xml:space="preserve">InterestRate </w:t>
+      </w:r>
+      <w:r>
+        <w:rPr>
+          <w:color w:val="CF8E6D"/>
+        </w:rPr>
+        <w:t>DECIMAL</w:t>
+      </w:r>
+      <w:r>
+        <w:rPr>
+          <w:color w:val="BCBEC4"/>
+        </w:rPr>
+        <w:t>(</w:t>
+      </w:r>
+      <w:r>
+        <w:rPr>
+          <w:color w:val="2AACB8"/>
+        </w:rPr>
+        <w:t>5</w:t>
+      </w:r>
+      <w:r>
+        <w:rPr>
+          <w:color w:val="BCBEC4"/>
+        </w:rPr>
+        <w:t>,</w:t>
+      </w:r>
+      <w:r>
+        <w:rPr>
+          <w:color w:val="2AACB8"/>
+        </w:rPr>
+        <w:t>2</w:t>
+      </w:r>
+      <w:r>
+        <w:rPr>
+          <w:color w:val="BCBEC4"/>
+        </w:rPr>
+        <w:t>),</w:t>
+      </w:r>
+      <w:r>
+        <w:rPr>
+          <w:color w:val="BCBEC4"/>
+        </w:rPr>
+        <w:br/>
+        <w:t xml:space="preserve">    </w:t>
+      </w:r>
+      <w:r>
+        <w:rPr>
+          <w:color w:val="C77DBB"/>
+        </w:rPr>
+        <w:t xml:space="preserve">OpenedDate </w:t>
+      </w:r>
+      <w:r>
+        <w:rPr>
+          <w:color w:val="CF8E6D"/>
+        </w:rPr>
+        <w:t>DATE</w:t>
+      </w:r>
+      <w:r>
+        <w:rPr>
+          <w:color w:val="BCBEC4"/>
+        </w:rPr>
+        <w:t>,</w:t>
+      </w:r>
+      <w:r>
+        <w:rPr>
+          <w:color w:val="BCBEC4"/>
+        </w:rPr>
+        <w:br/>
+        <w:t xml:space="preserve">    </w:t>
+      </w:r>
+      <w:r>
+        <w:rPr>
+          <w:color w:val="CF8E6D"/>
+        </w:rPr>
+        <w:t xml:space="preserve">FOREIGN KEY </w:t>
+      </w:r>
+      <w:r>
+        <w:rPr>
+          <w:color w:val="BCBEC4"/>
+        </w:rPr>
+        <w:t>(</w:t>
+      </w:r>
+      <w:r>
+        <w:rPr>
+          <w:color w:val="C77DBB"/>
+        </w:rPr>
+        <w:t>AccNumber</w:t>
+      </w:r>
+      <w:r>
+        <w:rPr>
+          <w:color w:val="BCBEC4"/>
+        </w:rPr>
+        <w:t xml:space="preserve">) </w:t>
+      </w:r>
+      <w:r>
+        <w:rPr>
+          <w:color w:val="CF8E6D"/>
+        </w:rPr>
+        <w:t>REFERENCES Account</w:t>
+      </w:r>
+      <w:r>
+        <w:rPr>
+          <w:color w:val="BCBEC4"/>
+        </w:rPr>
+        <w:t>(</w:t>
+      </w:r>
+      <w:r>
+        <w:rPr>
+          <w:color w:val="C77DBB"/>
+        </w:rPr>
+        <w:t>Number</w:t>
+      </w:r>
+      <w:r>
+        <w:rPr>
+          <w:color w:val="BCBEC4"/>
+        </w:rPr>
+        <w:t>)</w:t>
+      </w:r>
+      <w:r>
+        <w:rPr>
+          <w:color w:val="BCBEC4"/>
+        </w:rPr>
+        <w:br/>
+        <w:t>);</w:t>
+      </w:r>
+      <w:r>
+        <w:rPr>
+          <w:color w:val="BCBEC4"/>
+        </w:rPr>
+        <w:br/>
+      </w:r>
+      <w:r>
+        <w:rPr>
+          <w:color w:val="BCBEC4"/>
+        </w:rPr>
+        <w:br/>
+      </w:r>
+      <w:r>
+        <w:rPr>
+          <w:color w:val="7A7E85"/>
+        </w:rPr>
+        <w:t>-- Checking Account</w:t>
+      </w:r>
+      <w:r>
+        <w:rPr>
+          <w:color w:val="7A7E85"/>
+        </w:rPr>
+        <w:br/>
+      </w:r>
+      <w:r>
+        <w:rPr>
+          <w:color w:val="CF8E6D"/>
+        </w:rPr>
+        <w:t xml:space="preserve">CREATE TABLE </w:t>
+      </w:r>
+      <w:r>
+        <w:rPr>
+          <w:color w:val="BCBEC4"/>
+        </w:rPr>
+        <w:t>CheckingAccount (</w:t>
+      </w:r>
+      <w:r>
+        <w:rPr>
+          <w:color w:val="BCBEC4"/>
+        </w:rPr>
+        <w:br/>
+        <w:t xml:space="preserve">    </w:t>
+      </w:r>
+      <w:r>
+        <w:rPr>
+          <w:color w:val="C77DBB"/>
+        </w:rPr>
+        <w:t xml:space="preserve">AccNumber </w:t>
+      </w:r>
+      <w:r>
+        <w:rPr>
+          <w:color w:val="CF8E6D"/>
+        </w:rPr>
+        <w:t>INT PRIMARY KEY</w:t>
+      </w:r>
+      <w:r>
+        <w:rPr>
+          <w:color w:val="BCBEC4"/>
+        </w:rPr>
+        <w:t>,</w:t>
+      </w:r>
+      <w:r>
+        <w:rPr>
+          <w:color w:val="BCBEC4"/>
+        </w:rPr>
+        <w:br/>
+        <w:t xml:space="preserve">    </w:t>
+      </w:r>
+      <w:r>
+        <w:rPr>
+          <w:color w:val="C77DBB"/>
+        </w:rPr>
+        <w:t xml:space="preserve">Balance </w:t>
+      </w:r>
+      <w:r>
+        <w:rPr>
+          <w:color w:val="CF8E6D"/>
+        </w:rPr>
+        <w:t>DECIMAL</w:t>
+      </w:r>
+      <w:r>
+        <w:rPr>
+          <w:color w:val="BCBEC4"/>
+        </w:rPr>
+        <w:t>(</w:t>
+      </w:r>
+      <w:r>
+        <w:rPr>
+          <w:color w:val="2AACB8"/>
+        </w:rPr>
+        <w:t>15</w:t>
+      </w:r>
+      <w:r>
+        <w:rPr>
+          <w:color w:val="BCBEC4"/>
+        </w:rPr>
+        <w:t>,</w:t>
+      </w:r>
+      <w:r>
+        <w:rPr>
+          <w:color w:val="2AACB8"/>
+        </w:rPr>
+        <w:t>2</w:t>
+      </w:r>
+      <w:r>
+        <w:rPr>
+          <w:color w:val="BCBEC4"/>
+        </w:rPr>
+        <w:t>),</w:t>
+      </w:r>
+      <w:r>
+        <w:rPr>
+          <w:color w:val="BCBEC4"/>
+        </w:rPr>
+        <w:br/>
+        <w:t xml:space="preserve">    </w:t>
+      </w:r>
+      <w:r>
+        <w:rPr>
+          <w:color w:val="C77DBB"/>
+        </w:rPr>
+        <w:t xml:space="preserve">OpenedDate </w:t>
+      </w:r>
+      <w:r>
+        <w:rPr>
+          <w:color w:val="CF8E6D"/>
+        </w:rPr>
+        <w:t>DATE</w:t>
+      </w:r>
+      <w:r>
+        <w:rPr>
+          <w:color w:val="BCBEC4"/>
+        </w:rPr>
+        <w:t>,</w:t>
+      </w:r>
+      <w:r>
+        <w:rPr>
+          <w:color w:val="BCBEC4"/>
+        </w:rPr>
+        <w:br/>
+        <w:t xml:space="preserve">    </w:t>
+      </w:r>
+      <w:r>
+        <w:rPr>
+          <w:color w:val="CF8E6D"/>
+        </w:rPr>
+        <w:t xml:space="preserve">FOREIGN KEY </w:t>
+      </w:r>
+      <w:r>
+        <w:rPr>
+          <w:color w:val="BCBEC4"/>
+        </w:rPr>
+        <w:t>(</w:t>
+      </w:r>
+      <w:r>
+        <w:rPr>
+          <w:color w:val="C77DBB"/>
+        </w:rPr>
+        <w:t>AccNumber</w:t>
+      </w:r>
+      <w:r>
+        <w:rPr>
+          <w:color w:val="BCBEC4"/>
+        </w:rPr>
+        <w:t xml:space="preserve">) </w:t>
+      </w:r>
+      <w:r>
+        <w:rPr>
+          <w:color w:val="CF8E6D"/>
+        </w:rPr>
+        <w:t>REFERENCES Account</w:t>
+      </w:r>
+      <w:r>
+        <w:rPr>
+          <w:color w:val="BCBEC4"/>
+        </w:rPr>
+        <w:t>(</w:t>
+      </w:r>
+      <w:r>
+        <w:rPr>
+          <w:color w:val="C77DBB"/>
+        </w:rPr>
+        <w:t>Number</w:t>
+      </w:r>
+      <w:r>
+        <w:rPr>
+          <w:color w:val="BCBEC4"/>
+        </w:rPr>
+        <w:t>)</w:t>
+      </w:r>
+      <w:r>
+        <w:rPr>
+          <w:color w:val="BCBEC4"/>
+        </w:rPr>
+        <w:br/>
+        <w:t>);</w:t>
+      </w:r>
+      <w:r>
+        <w:rPr>
+          <w:color w:val="BCBEC4"/>
+        </w:rPr>
+        <w:br/>
+      </w:r>
+      <w:r>
+        <w:rPr>
+          <w:color w:val="BCBEC4"/>
+        </w:rPr>
+        <w:br/>
+      </w:r>
+      <w:r>
+        <w:rPr>
+          <w:color w:val="7A7E85"/>
+        </w:rPr>
+        <w:t>-- Loan</w:t>
+      </w:r>
+      <w:r>
+        <w:rPr>
+          <w:color w:val="7A7E85"/>
+        </w:rPr>
+        <w:br/>
+      </w:r>
+      <w:r>
+        <w:rPr>
+          <w:color w:val="CF8E6D"/>
+        </w:rPr>
+        <w:t xml:space="preserve">CREATE TABLE </w:t>
+      </w:r>
+      <w:r>
+        <w:rPr>
+          <w:color w:val="BCBEC4"/>
+        </w:rPr>
+        <w:t>Loan (</w:t>
+      </w:r>
+      <w:r>
+        <w:rPr>
+          <w:color w:val="BCBEC4"/>
+        </w:rPr>
+        <w:br/>
+        <w:t xml:space="preserve">    </w:t>
+      </w:r>
+      <w:r>
+        <w:rPr>
+          <w:color w:val="C77DBB"/>
+        </w:rPr>
+        <w:t xml:space="preserve">AccNumber </w:t>
+      </w:r>
+      <w:r>
+        <w:rPr>
+          <w:color w:val="CF8E6D"/>
+        </w:rPr>
+        <w:t>INT PRIMARY KEY</w:t>
+      </w:r>
+      <w:r>
+        <w:rPr>
+          <w:color w:val="BCBEC4"/>
+        </w:rPr>
+        <w:t>,</w:t>
+      </w:r>
+      <w:r>
+        <w:rPr>
+          <w:color w:val="BCBEC4"/>
+        </w:rPr>
+        <w:br/>
+        <w:t xml:space="preserve">    </w:t>
+      </w:r>
+      <w:r>
+        <w:rPr>
+          <w:color w:val="C77DBB"/>
+        </w:rPr>
+        <w:t xml:space="preserve">BalanceDue </w:t>
+      </w:r>
+      <w:r>
+        <w:rPr>
+          <w:color w:val="CF8E6D"/>
+        </w:rPr>
+        <w:t>DECIMAL</w:t>
+      </w:r>
+      <w:r>
+        <w:rPr>
+          <w:color w:val="BCBEC4"/>
+        </w:rPr>
+        <w:t>(</w:t>
+      </w:r>
+      <w:r>
+        <w:rPr>
+          <w:color w:val="2AACB8"/>
+        </w:rPr>
+        <w:t>15</w:t>
+      </w:r>
+      <w:r>
+        <w:rPr>
+          <w:color w:val="BCBEC4"/>
+        </w:rPr>
+        <w:t>,</w:t>
+      </w:r>
+      <w:r>
+        <w:rPr>
+          <w:color w:val="2AACB8"/>
+        </w:rPr>
+        <w:t>2</w:t>
+      </w:r>
+      <w:r>
+        <w:rPr>
+          <w:color w:val="BCBEC4"/>
+        </w:rPr>
+        <w:t>),</w:t>
+      </w:r>
+      <w:r>
+        <w:rPr>
+          <w:color w:val="BCBEC4"/>
+        </w:rPr>
+        <w:br/>
+        <w:t xml:space="preserve">    </w:t>
+      </w:r>
+      <w:r>
+        <w:rPr>
+          <w:color w:val="C77DBB"/>
+        </w:rPr>
+        <w:t xml:space="preserve">InterestRate </w:t>
+      </w:r>
+      <w:r>
+        <w:rPr>
+          <w:color w:val="CF8E6D"/>
+        </w:rPr>
+        <w:t>DECIMAL</w:t>
+      </w:r>
+      <w:r>
+        <w:rPr>
+          <w:color w:val="BCBEC4"/>
+        </w:rPr>
+        <w:t>(</w:t>
+      </w:r>
+      <w:r>
+        <w:rPr>
+          <w:color w:val="2AACB8"/>
+        </w:rPr>
+        <w:t>5</w:t>
+      </w:r>
+      <w:r>
+        <w:rPr>
+          <w:color w:val="BCBEC4"/>
+        </w:rPr>
+        <w:t>,</w:t>
+      </w:r>
+      <w:r>
+        <w:rPr>
+          <w:color w:val="2AACB8"/>
+        </w:rPr>
+        <w:t>2</w:t>
+      </w:r>
+      <w:r>
+        <w:rPr>
+          <w:color w:val="BCBEC4"/>
+        </w:rPr>
+        <w:t>),</w:t>
+      </w:r>
+      <w:r>
+        <w:rPr>
+          <w:color w:val="BCBEC4"/>
+        </w:rPr>
+        <w:br/>
+        <w:t xml:space="preserve">    </w:t>
+      </w:r>
+      <w:r>
+        <w:rPr>
+          <w:color w:val="C77DBB"/>
+        </w:rPr>
+        <w:t xml:space="preserve">TakenDate </w:t>
+      </w:r>
+      <w:r>
+        <w:rPr>
+          <w:color w:val="CF8E6D"/>
+        </w:rPr>
+        <w:t>DATE</w:t>
+      </w:r>
+      <w:r>
+        <w:rPr>
+          <w:color w:val="BCBEC4"/>
+        </w:rPr>
+        <w:t>,</w:t>
+      </w:r>
+      <w:r>
+        <w:rPr>
+          <w:color w:val="BCBEC4"/>
+        </w:rPr>
+        <w:br/>
+        <w:t xml:space="preserve">    </w:t>
+      </w:r>
+      <w:r>
+        <w:rPr>
+          <w:color w:val="CF8E6D"/>
+        </w:rPr>
+        <w:t xml:space="preserve">FOREIGN KEY </w:t>
+      </w:r>
+      <w:r>
+        <w:rPr>
+          <w:color w:val="BCBEC4"/>
+        </w:rPr>
+        <w:t>(</w:t>
+      </w:r>
+      <w:r>
+        <w:rPr>
+          <w:color w:val="C77DBB"/>
+        </w:rPr>
+        <w:t>AccNumber</w:t>
+      </w:r>
+      <w:r>
+        <w:rPr>
+          <w:color w:val="BCBEC4"/>
+        </w:rPr>
+        <w:t xml:space="preserve">) </w:t>
+      </w:r>
+      <w:r>
+        <w:rPr>
+          <w:color w:val="CF8E6D"/>
+        </w:rPr>
+        <w:t>REFERENCES Account</w:t>
+      </w:r>
+      <w:r>
+        <w:rPr>
+          <w:color w:val="BCBEC4"/>
+        </w:rPr>
+        <w:t>(</w:t>
+      </w:r>
+      <w:r>
+        <w:rPr>
+          <w:color w:val="C77DBB"/>
+        </w:rPr>
+        <w:t>Number</w:t>
+      </w:r>
+      <w:r>
+        <w:rPr>
+          <w:color w:val="BCBEC4"/>
+        </w:rPr>
+        <w:t>)</w:t>
+      </w:r>
+      <w:r>
+        <w:rPr>
+          <w:color w:val="BCBEC4"/>
+        </w:rPr>
+        <w:br/>
+        <w:t>);</w:t>
+      </w:r>
+    </w:p>
+    <w:p>
+      <w:pPr>
+        <w:ind w:left="360"/>
+        <w:jc w:val="both"/>
+        <w:rPr>
+          <w:lang w:val="en-US"/>
+        </w:rPr>
+      </w:pPr>
+    </w:p>
+    <w:p>
+      <w:pPr>
+        <w:ind w:left="360"/>
+        <w:jc w:val="both"/>
+        <w:rPr>
+          <w:lang w:val="en-US"/>
+        </w:rPr>
+      </w:pPr>
+    </w:p>
+    <w:p>
+      <w:pPr>
+        <w:ind w:left="360"/>
+        <w:jc w:val="both"/>
+        <w:rPr>
+          <w:lang w:val="en-US"/>
+        </w:rPr>
+      </w:pPr>
+      <w:r>
+        <w:rPr>
+          <w:lang w:val="en-US"/>
+        </w:rPr>
+        <w:lastRenderedPageBreak/>
+        <w:t>2.Query: Insert, Update, Delete, Select</w:t>
+      </w:r>
+    </w:p>
+    <w:p>
+      <w:pPr>
+        <w:ind w:left="360"/>
+        <w:jc w:val="both"/>
+        <w:rPr>
+          <w:lang w:val="en-US"/>
+        </w:rPr>
+      </w:pPr>
+      <w:r>
+        <w:rPr>
+          <w:lang w:val="en-US"/>
+        </w:rPr>
+        <w:t xml:space="preserve">a. </w:t>
+      </w:r>
+      <w:r>
+        <w:rPr>
+          <w:lang w:val="en-US"/>
+        </w:rPr>
+        <w:t>You are required to insert valid and meaningful data into the database. Each table has at least 4 rows.</w:t>
+      </w:r>
+    </w:p>
+    <w:p>
+      <w:pPr>
+        <w:ind w:left="360"/>
+        <w:jc w:val="both"/>
+        <w:rPr>
+          <w:lang w:val="en-US"/>
+        </w:rPr>
+      </w:pPr>
+      <w:proofErr w:type="spellStart"/>
+      <w:r>
+        <w:rPr>
+          <w:lang w:val="en-US"/>
+        </w:rPr>
+        <w:t>Muốn</w:t>
+      </w:r>
+      <w:proofErr w:type="spellEnd"/>
+      <w:r>
+        <w:rPr>
+          <w:lang w:val="en-US"/>
+        </w:rPr>
+        <w:t xml:space="preserve"> insert </w:t>
+      </w:r>
+      <w:proofErr w:type="spellStart"/>
+      <w:r>
+        <w:rPr>
+          <w:lang w:val="en-US"/>
+        </w:rPr>
+        <w:t>phải</w:t>
+      </w:r>
+      <w:proofErr w:type="spellEnd"/>
+      <w:r>
+        <w:rPr>
+          <w:lang w:val="en-US"/>
+        </w:rPr>
+        <w:t xml:space="preserve"> </w:t>
+      </w:r>
+      <w:proofErr w:type="spellStart"/>
+      <w:r>
+        <w:rPr>
+          <w:lang w:val="en-US"/>
+        </w:rPr>
+        <w:t>gỡ</w:t>
+      </w:r>
+      <w:proofErr w:type="spellEnd"/>
+      <w:r>
+        <w:rPr>
+          <w:lang w:val="en-US"/>
+        </w:rPr>
+        <w:t xml:space="preserve"> </w:t>
+      </w:r>
+      <w:proofErr w:type="spellStart"/>
+      <w:r>
+        <w:rPr>
+          <w:lang w:val="en-US"/>
+        </w:rPr>
+        <w:t>bỏ</w:t>
+      </w:r>
+      <w:proofErr w:type="spellEnd"/>
+      <w:r>
+        <w:rPr>
+          <w:lang w:val="en-US"/>
+        </w:rPr>
+        <w:t xml:space="preserve"> rang </w:t>
+      </w:r>
+      <w:proofErr w:type="spellStart"/>
+      <w:r>
+        <w:rPr>
+          <w:lang w:val="en-US"/>
+        </w:rPr>
+        <w:t>buộc</w:t>
+      </w:r>
+      <w:proofErr w:type="spellEnd"/>
+      <w:r>
+        <w:rPr>
+          <w:lang w:val="en-US"/>
+        </w:rPr>
+        <w:t xml:space="preserve"> </w:t>
+      </w:r>
+      <w:proofErr w:type="spellStart"/>
+      <w:r>
+        <w:rPr>
+          <w:lang w:val="en-US"/>
+        </w:rPr>
+        <w:t>giữa</w:t>
+      </w:r>
+      <w:proofErr w:type="spellEnd"/>
+      <w:r>
+        <w:rPr>
+          <w:lang w:val="en-US"/>
+        </w:rPr>
+        <w:t xml:space="preserve"> </w:t>
+      </w:r>
+      <w:proofErr w:type="spellStart"/>
+      <w:r>
+        <w:rPr>
+          <w:lang w:val="en-US"/>
+        </w:rPr>
+        <w:t>MngCode</w:t>
+      </w:r>
+      <w:proofErr w:type="spellEnd"/>
+      <w:r>
+        <w:rPr>
+          <w:lang w:val="en-US"/>
+        </w:rPr>
+        <w:t xml:space="preserve"> </w:t>
+      </w:r>
+      <w:proofErr w:type="spellStart"/>
+      <w:r>
+        <w:rPr>
+          <w:lang w:val="en-US"/>
+        </w:rPr>
+        <w:t>và</w:t>
+      </w:r>
+      <w:proofErr w:type="spellEnd"/>
+      <w:r>
+        <w:rPr>
+          <w:lang w:val="en-US"/>
+        </w:rPr>
+        <w:t xml:space="preserve"> Employee</w:t>
+      </w:r>
+    </w:p>
+    <w:p>
+      <w:pPr>
+        <w:pStyle w:val="HTMLPreformatted"/>
+        <w:shd w:val="clear" w:color="auto" w:fill="1E1F22"/>
+        <w:rPr>
+          <w:color w:val="BCBEC4"/>
+        </w:rPr>
+      </w:pPr>
+      <w:r>
+        <w:rPr>
+          <w:color w:val="7A7E85"/>
+        </w:rPr>
+        <w:t>/*</w:t>
+      </w:r>
+      <w:r>
+        <w:rPr>
+          <w:color w:val="7A7E85"/>
+        </w:rPr>
+        <w:br/>
+        <w:t>You are required to insert valid and meaningful</w:t>
+      </w:r>
+      <w:r>
+        <w:rPr>
+          <w:color w:val="7A7E85"/>
+        </w:rPr>
+        <w:br/>
+        <w:t>data into the database. Each table has at least 4 rows.</w:t>
+      </w:r>
+      <w:r>
+        <w:rPr>
+          <w:color w:val="7A7E85"/>
+        </w:rPr>
+        <w:br/>
+        <w:t>*/</w:t>
+      </w:r>
+      <w:r>
+        <w:rPr>
+          <w:color w:val="7A7E85"/>
+        </w:rPr>
+        <w:br/>
+        <w:t>-- Branch</w:t>
+      </w:r>
+      <w:r>
+        <w:rPr>
+          <w:color w:val="7A7E85"/>
+        </w:rPr>
+        <w:br/>
+      </w:r>
+      <w:r>
+        <w:rPr>
+          <w:color w:val="CF8E6D"/>
+        </w:rPr>
+        <w:t xml:space="preserve">INSERT INTO </w:t>
+      </w:r>
+      <w:r>
+        <w:rPr>
+          <w:color w:val="BCBEC4"/>
+        </w:rPr>
+        <w:t xml:space="preserve">Branch </w:t>
+      </w:r>
+      <w:r>
+        <w:rPr>
+          <w:color w:val="CF8E6D"/>
+        </w:rPr>
+        <w:t>VALUES</w:t>
+      </w:r>
+      <w:r>
+        <w:rPr>
+          <w:color w:val="CF8E6D"/>
+        </w:rPr>
+        <w:br/>
+      </w:r>
+      <w:r>
+        <w:rPr>
+          <w:color w:val="BCBEC4"/>
+        </w:rPr>
+        <w:t>(</w:t>
+      </w:r>
+      <w:r>
+        <w:rPr>
+          <w:color w:val="6AAB73"/>
+        </w:rPr>
+        <w:t>'HCM01'</w:t>
+      </w:r>
+      <w:r>
+        <w:rPr>
+          <w:color w:val="BCBEC4"/>
+        </w:rPr>
+        <w:t xml:space="preserve">, </w:t>
+      </w:r>
+      <w:r>
+        <w:rPr>
+          <w:color w:val="6AAB73"/>
+        </w:rPr>
+        <w:t>'12'</w:t>
+      </w:r>
+      <w:r>
+        <w:rPr>
+          <w:color w:val="BCBEC4"/>
+        </w:rPr>
+        <w:t xml:space="preserve">, </w:t>
+      </w:r>
+      <w:r>
+        <w:rPr>
+          <w:color w:val="6AAB73"/>
+        </w:rPr>
+        <w:t>'Le Loi'</w:t>
+      </w:r>
+      <w:r>
+        <w:rPr>
+          <w:color w:val="BCBEC4"/>
+        </w:rPr>
+        <w:t xml:space="preserve">, </w:t>
+      </w:r>
+      <w:r>
+        <w:rPr>
+          <w:color w:val="6AAB73"/>
+        </w:rPr>
+        <w:t>'1'</w:t>
+      </w:r>
+      <w:r>
+        <w:rPr>
+          <w:color w:val="BCBEC4"/>
+        </w:rPr>
+        <w:t xml:space="preserve">, </w:t>
+      </w:r>
+      <w:r>
+        <w:rPr>
+          <w:color w:val="6AAB73"/>
+        </w:rPr>
+        <w:t>'HCM'</w:t>
+      </w:r>
+      <w:r>
+        <w:rPr>
+          <w:color w:val="BCBEC4"/>
+        </w:rPr>
+        <w:t xml:space="preserve">, </w:t>
+      </w:r>
+      <w:r>
+        <w:rPr>
+          <w:color w:val="6AAB73"/>
+        </w:rPr>
+        <w:t>'South'</w:t>
+      </w:r>
+      <w:r>
+        <w:rPr>
+          <w:color w:val="BCBEC4"/>
+        </w:rPr>
+        <w:t xml:space="preserve">, </w:t>
+      </w:r>
+      <w:r>
+        <w:rPr>
+          <w:color w:val="6AAB73"/>
+        </w:rPr>
+        <w:t>'hcm01@abc.com'</w:t>
+      </w:r>
+      <w:r>
+        <w:rPr>
+          <w:color w:val="BCBEC4"/>
+        </w:rPr>
+        <w:t xml:space="preserve">, </w:t>
+      </w:r>
+      <w:r>
+        <w:rPr>
+          <w:color w:val="2AACB8"/>
+        </w:rPr>
+        <w:t>1001</w:t>
+      </w:r>
+      <w:r>
+        <w:rPr>
+          <w:color w:val="BCBEC4"/>
+        </w:rPr>
+        <w:t>),</w:t>
+      </w:r>
+      <w:r>
+        <w:rPr>
+          <w:color w:val="BCBEC4"/>
+        </w:rPr>
+        <w:br/>
+        <w:t>(</w:t>
+      </w:r>
+      <w:r>
+        <w:rPr>
+          <w:color w:val="6AAB73"/>
+        </w:rPr>
+        <w:t>'HN01'</w:t>
+      </w:r>
+      <w:r>
+        <w:rPr>
+          <w:color w:val="BCBEC4"/>
+        </w:rPr>
+        <w:t xml:space="preserve">,  </w:t>
+      </w:r>
+      <w:r>
+        <w:rPr>
+          <w:color w:val="6AAB73"/>
+        </w:rPr>
+        <w:t>'25'</w:t>
+      </w:r>
+      <w:r>
+        <w:rPr>
+          <w:color w:val="BCBEC4"/>
+        </w:rPr>
+        <w:t xml:space="preserve">, </w:t>
+      </w:r>
+      <w:r>
+        <w:rPr>
+          <w:color w:val="6AAB73"/>
+        </w:rPr>
+        <w:t>'Kim Ma'</w:t>
+      </w:r>
+      <w:r>
+        <w:rPr>
+          <w:color w:val="BCBEC4"/>
+        </w:rPr>
+        <w:t xml:space="preserve">, </w:t>
+      </w:r>
+      <w:r>
+        <w:rPr>
+          <w:color w:val="6AAB73"/>
+        </w:rPr>
+        <w:t>'Ba Dinh'</w:t>
+      </w:r>
+      <w:r>
+        <w:rPr>
+          <w:color w:val="BCBEC4"/>
+        </w:rPr>
+        <w:t xml:space="preserve">, </w:t>
+      </w:r>
+      <w:r>
+        <w:rPr>
+          <w:color w:val="6AAB73"/>
+        </w:rPr>
+        <w:t>'HN'</w:t>
+      </w:r>
+      <w:r>
+        <w:rPr>
+          <w:color w:val="BCBEC4"/>
+        </w:rPr>
+        <w:t xml:space="preserve">, </w:t>
+      </w:r>
+      <w:r>
+        <w:rPr>
+          <w:color w:val="6AAB73"/>
+        </w:rPr>
+        <w:t>'North'</w:t>
+      </w:r>
+      <w:r>
+        <w:rPr>
+          <w:color w:val="BCBEC4"/>
+        </w:rPr>
+        <w:t xml:space="preserve">, </w:t>
+      </w:r>
+      <w:r>
+        <w:rPr>
+          <w:color w:val="6AAB73"/>
+        </w:rPr>
+        <w:t>'hn01@abc.com'</w:t>
+      </w:r>
+      <w:r>
+        <w:rPr>
+          <w:color w:val="BCBEC4"/>
+        </w:rPr>
+        <w:t xml:space="preserve">, </w:t>
+      </w:r>
+      <w:r>
+        <w:rPr>
+          <w:color w:val="2AACB8"/>
+        </w:rPr>
+        <w:t>1002</w:t>
+      </w:r>
+      <w:r>
+        <w:rPr>
+          <w:color w:val="BCBEC4"/>
+        </w:rPr>
+        <w:t>),</w:t>
+      </w:r>
+      <w:r>
+        <w:rPr>
+          <w:color w:val="BCBEC4"/>
+        </w:rPr>
+        <w:br/>
+        <w:t>(</w:t>
+      </w:r>
+      <w:r>
+        <w:rPr>
+          <w:color w:val="6AAB73"/>
+        </w:rPr>
+        <w:t>'DN01'</w:t>
+      </w:r>
+      <w:r>
+        <w:rPr>
+          <w:color w:val="BCBEC4"/>
+        </w:rPr>
+        <w:t xml:space="preserve">,  </w:t>
+      </w:r>
+      <w:r>
+        <w:rPr>
+          <w:color w:val="6AAB73"/>
+        </w:rPr>
+        <w:t>'45'</w:t>
+      </w:r>
+      <w:r>
+        <w:rPr>
+          <w:color w:val="BCBEC4"/>
+        </w:rPr>
+        <w:t xml:space="preserve">, </w:t>
+      </w:r>
+      <w:r>
+        <w:rPr>
+          <w:color w:val="6AAB73"/>
+        </w:rPr>
+        <w:t>'Tran Phu'</w:t>
+      </w:r>
+      <w:r>
+        <w:rPr>
+          <w:color w:val="BCBEC4"/>
+        </w:rPr>
+        <w:t xml:space="preserve">, </w:t>
+      </w:r>
+      <w:r>
+        <w:rPr>
+          <w:color w:val="6AAB73"/>
+        </w:rPr>
+        <w:t>'Hai Chau'</w:t>
+      </w:r>
+      <w:r>
+        <w:rPr>
+          <w:color w:val="BCBEC4"/>
+        </w:rPr>
+        <w:t xml:space="preserve">, </w:t>
+      </w:r>
+      <w:r>
+        <w:rPr>
+          <w:color w:val="6AAB73"/>
+        </w:rPr>
+        <w:t>'DN'</w:t>
+      </w:r>
+      <w:r>
+        <w:rPr>
+          <w:color w:val="BCBEC4"/>
+        </w:rPr>
+        <w:t xml:space="preserve">, </w:t>
+      </w:r>
+      <w:r>
+        <w:rPr>
+          <w:color w:val="6AAB73"/>
+        </w:rPr>
+        <w:t>'Central'</w:t>
+      </w:r>
+      <w:r>
+        <w:rPr>
+          <w:color w:val="BCBEC4"/>
+        </w:rPr>
+        <w:t xml:space="preserve">, </w:t>
+      </w:r>
+      <w:r>
+        <w:rPr>
+          <w:color w:val="6AAB73"/>
+        </w:rPr>
+        <w:t>'dn01@abc.com'</w:t>
+      </w:r>
+      <w:r>
+        <w:rPr>
+          <w:color w:val="BCBEC4"/>
+        </w:rPr>
+        <w:t xml:space="preserve">, </w:t>
+      </w:r>
+      <w:r>
+        <w:rPr>
+          <w:color w:val="2AACB8"/>
+        </w:rPr>
+        <w:t>1003</w:t>
+      </w:r>
+      <w:r>
+        <w:rPr>
+          <w:color w:val="BCBEC4"/>
+        </w:rPr>
+        <w:t>),</w:t>
+      </w:r>
+      <w:r>
+        <w:rPr>
+          <w:color w:val="BCBEC4"/>
+        </w:rPr>
+        <w:br/>
+        <w:t>(</w:t>
+      </w:r>
+      <w:r>
+        <w:rPr>
+          <w:color w:val="6AAB73"/>
+        </w:rPr>
+        <w:t>'CT01'</w:t>
+      </w:r>
+      <w:r>
+        <w:rPr>
+          <w:color w:val="BCBEC4"/>
+        </w:rPr>
+        <w:t xml:space="preserve">,  </w:t>
+      </w:r>
+      <w:r>
+        <w:rPr>
+          <w:color w:val="6AAB73"/>
+        </w:rPr>
+        <w:t>'78'</w:t>
+      </w:r>
+      <w:r>
+        <w:rPr>
+          <w:color w:val="BCBEC4"/>
+        </w:rPr>
+        <w:t xml:space="preserve">, </w:t>
+      </w:r>
+      <w:r>
+        <w:rPr>
+          <w:color w:val="6AAB73"/>
+        </w:rPr>
+        <w:t>'Hoa Binh'</w:t>
+      </w:r>
+      <w:r>
+        <w:rPr>
+          <w:color w:val="BCBEC4"/>
+        </w:rPr>
+        <w:t xml:space="preserve">, </w:t>
+      </w:r>
+      <w:r>
+        <w:rPr>
+          <w:color w:val="6AAB73"/>
+        </w:rPr>
+        <w:t>'Ninh Kieu'</w:t>
+      </w:r>
+      <w:r>
+        <w:rPr>
+          <w:color w:val="BCBEC4"/>
+        </w:rPr>
+        <w:t xml:space="preserve">, </w:t>
+      </w:r>
+      <w:r>
+        <w:rPr>
+          <w:color w:val="6AAB73"/>
+        </w:rPr>
+        <w:t>'CT'</w:t>
+      </w:r>
+      <w:r>
+        <w:rPr>
+          <w:color w:val="BCBEC4"/>
+        </w:rPr>
+        <w:t xml:space="preserve">, </w:t>
+      </w:r>
+      <w:r>
+        <w:rPr>
+          <w:color w:val="6AAB73"/>
+        </w:rPr>
+        <w:t>'West'</w:t>
+      </w:r>
+      <w:r>
+        <w:rPr>
+          <w:color w:val="BCBEC4"/>
+        </w:rPr>
+        <w:t xml:space="preserve">, </w:t>
+      </w:r>
+      <w:r>
+        <w:rPr>
+          <w:color w:val="6AAB73"/>
+        </w:rPr>
+        <w:t>'ct01@abc.com'</w:t>
+      </w:r>
+      <w:r>
+        <w:rPr>
+          <w:color w:val="BCBEC4"/>
+        </w:rPr>
+        <w:t xml:space="preserve">, </w:t>
+      </w:r>
+      <w:r>
+        <w:rPr>
+          <w:color w:val="2AACB8"/>
+        </w:rPr>
+        <w:t>1004</w:t>
+      </w:r>
+      <w:r>
+        <w:rPr>
+          <w:color w:val="BCBEC4"/>
+        </w:rPr>
+        <w:t>);</w:t>
+      </w:r>
+      <w:r>
+        <w:rPr>
+          <w:color w:val="BCBEC4"/>
+        </w:rPr>
+        <w:br/>
+      </w:r>
+      <w:r>
+        <w:rPr>
+          <w:color w:val="BCBEC4"/>
+        </w:rPr>
+        <w:br/>
+      </w:r>
+      <w:r>
+        <w:rPr>
+          <w:color w:val="7A7E85"/>
+        </w:rPr>
+        <w:t>-- Employee</w:t>
+      </w:r>
+      <w:r>
+        <w:rPr>
+          <w:color w:val="7A7E85"/>
+        </w:rPr>
+        <w:br/>
+      </w:r>
+      <w:r>
+        <w:rPr>
+          <w:color w:val="CF8E6D"/>
+        </w:rPr>
+        <w:t xml:space="preserve">INSERT INTO </w:t>
+      </w:r>
+      <w:r>
+        <w:rPr>
+          <w:color w:val="BCBEC4"/>
+        </w:rPr>
+        <w:t xml:space="preserve">Employee </w:t>
+      </w:r>
+      <w:r>
+        <w:rPr>
+          <w:color w:val="CF8E6D"/>
+        </w:rPr>
+        <w:t>VALUES</w:t>
+      </w:r>
+      <w:r>
+        <w:rPr>
+          <w:color w:val="CF8E6D"/>
+        </w:rPr>
+        <w:br/>
+      </w:r>
+      <w:r>
+        <w:rPr>
+          <w:color w:val="BCBEC4"/>
+        </w:rPr>
+        <w:t>(</w:t>
+      </w:r>
+      <w:r>
+        <w:rPr>
+          <w:color w:val="2AACB8"/>
+        </w:rPr>
+        <w:t>1001</w:t>
+      </w:r>
+      <w:r>
+        <w:rPr>
+          <w:color w:val="BCBEC4"/>
+        </w:rPr>
+        <w:t xml:space="preserve">, </w:t>
+      </w:r>
+      <w:r>
+        <w:rPr>
+          <w:color w:val="6AAB73"/>
+        </w:rPr>
+        <w:t>'John'</w:t>
+      </w:r>
+      <w:r>
+        <w:rPr>
+          <w:color w:val="BCBEC4"/>
+        </w:rPr>
+        <w:t xml:space="preserve">, </w:t>
+      </w:r>
+      <w:r>
+        <w:rPr>
+          <w:color w:val="6AAB73"/>
+        </w:rPr>
+        <w:t>'Smith'</w:t>
+      </w:r>
+      <w:r>
+        <w:rPr>
+          <w:color w:val="BCBEC4"/>
+        </w:rPr>
+        <w:t xml:space="preserve">, </w:t>
+      </w:r>
+      <w:r>
+        <w:rPr>
+          <w:color w:val="6AAB73"/>
+        </w:rPr>
+        <w:t>'45'</w:t>
+      </w:r>
+      <w:r>
+        <w:rPr>
+          <w:color w:val="BCBEC4"/>
+        </w:rPr>
+        <w:t xml:space="preserve">, </w:t>
+      </w:r>
+      <w:r>
+        <w:rPr>
+          <w:color w:val="6AAB73"/>
+        </w:rPr>
+        <w:t>'Nguyen Trai'</w:t>
+      </w:r>
+      <w:r>
+        <w:rPr>
+          <w:color w:val="BCBEC4"/>
+        </w:rPr>
+        <w:t xml:space="preserve">, </w:t>
+      </w:r>
+      <w:r>
+        <w:rPr>
+          <w:color w:val="6AAB73"/>
+        </w:rPr>
+        <w:t>'5'</w:t>
+      </w:r>
+      <w:r>
+        <w:rPr>
+          <w:color w:val="BCBEC4"/>
+        </w:rPr>
+        <w:t xml:space="preserve">, </w:t>
+      </w:r>
+      <w:r>
+        <w:rPr>
+          <w:color w:val="6AAB73"/>
+        </w:rPr>
+        <w:t>'HCM'</w:t>
+      </w:r>
+      <w:r>
+        <w:rPr>
+          <w:color w:val="BCBEC4"/>
+        </w:rPr>
+        <w:t xml:space="preserve">, </w:t>
+      </w:r>
+      <w:r>
+        <w:rPr>
+          <w:color w:val="6AAB73"/>
+        </w:rPr>
+        <w:t>'1985-03-10'</w:t>
+      </w:r>
+      <w:r>
+        <w:rPr>
+          <w:color w:val="BCBEC4"/>
+        </w:rPr>
+        <w:t xml:space="preserve">, </w:t>
+      </w:r>
+      <w:r>
+        <w:rPr>
+          <w:color w:val="6AAB73"/>
+        </w:rPr>
+        <w:t>'john.smith@abc.com'</w:t>
+      </w:r>
+      <w:r>
+        <w:rPr>
+          <w:color w:val="BCBEC4"/>
+        </w:rPr>
+        <w:t xml:space="preserve">, </w:t>
+      </w:r>
+      <w:r>
+        <w:rPr>
+          <w:color w:val="6AAB73"/>
+        </w:rPr>
+        <w:t>'HCM01'</w:t>
+      </w:r>
+      <w:r>
+        <w:rPr>
+          <w:color w:val="BCBEC4"/>
+        </w:rPr>
+        <w:t>),</w:t>
+      </w:r>
+      <w:r>
+        <w:rPr>
+          <w:color w:val="BCBEC4"/>
+        </w:rPr>
+        <w:br/>
+        <w:t>(</w:t>
+      </w:r>
+      <w:r>
+        <w:rPr>
+          <w:color w:val="2AACB8"/>
+        </w:rPr>
+        <w:t>1002</w:t>
+      </w:r>
+      <w:r>
+        <w:rPr>
+          <w:color w:val="BCBEC4"/>
+        </w:rPr>
+        <w:t xml:space="preserve">, </w:t>
+      </w:r>
+      <w:r>
+        <w:rPr>
+          <w:color w:val="6AAB73"/>
+        </w:rPr>
+        <w:t>'Anna'</w:t>
+      </w:r>
+      <w:r>
+        <w:rPr>
+          <w:color w:val="BCBEC4"/>
+        </w:rPr>
+        <w:t xml:space="preserve">, </w:t>
+      </w:r>
+      <w:r>
+        <w:rPr>
+          <w:color w:val="6AAB73"/>
+        </w:rPr>
+        <w:t>'White'</w:t>
+      </w:r>
+      <w:r>
+        <w:rPr>
+          <w:color w:val="BCBEC4"/>
+        </w:rPr>
+        <w:t xml:space="preserve">, </w:t>
+      </w:r>
+      <w:r>
+        <w:rPr>
+          <w:color w:val="6AAB73"/>
+        </w:rPr>
+        <w:t>'22'</w:t>
+      </w:r>
+      <w:r>
+        <w:rPr>
+          <w:color w:val="BCBEC4"/>
+        </w:rPr>
+        <w:t xml:space="preserve">, </w:t>
+      </w:r>
+      <w:r>
+        <w:rPr>
+          <w:color w:val="6AAB73"/>
+        </w:rPr>
+        <w:t>'Kim Ma'</w:t>
+      </w:r>
+      <w:r>
+        <w:rPr>
+          <w:color w:val="BCBEC4"/>
+        </w:rPr>
+        <w:t xml:space="preserve">, </w:t>
+      </w:r>
+      <w:r>
+        <w:rPr>
+          <w:color w:val="6AAB73"/>
+        </w:rPr>
+        <w:t>'Ba Dinh'</w:t>
+      </w:r>
+      <w:r>
+        <w:rPr>
+          <w:color w:val="BCBEC4"/>
+        </w:rPr>
+        <w:t xml:space="preserve">, </w:t>
+      </w:r>
+      <w:r>
+        <w:rPr>
+          <w:color w:val="6AAB73"/>
+        </w:rPr>
+        <w:t>'HN'</w:t>
+      </w:r>
+      <w:r>
+        <w:rPr>
+          <w:color w:val="BCBEC4"/>
+        </w:rPr>
+        <w:t xml:space="preserve">, </w:t>
+      </w:r>
+      <w:r>
+        <w:rPr>
+          <w:color w:val="6AAB73"/>
+        </w:rPr>
+        <w:t>'1990-07-15'</w:t>
+      </w:r>
+      <w:r>
+        <w:rPr>
+          <w:color w:val="BCBEC4"/>
+        </w:rPr>
+        <w:t xml:space="preserve">, </w:t>
+      </w:r>
+      <w:r>
+        <w:rPr>
+          <w:color w:val="6AAB73"/>
+        </w:rPr>
+        <w:t>'anna.white@abc.com'</w:t>
+      </w:r>
+      <w:r>
+        <w:rPr>
+          <w:color w:val="BCBEC4"/>
+        </w:rPr>
+        <w:t xml:space="preserve">, </w:t>
+      </w:r>
+      <w:r>
+        <w:rPr>
+          <w:color w:val="6AAB73"/>
+        </w:rPr>
+        <w:t>'HN01'</w:t>
+      </w:r>
+      <w:r>
+        <w:rPr>
+          <w:color w:val="BCBEC4"/>
+        </w:rPr>
+        <w:t>),</w:t>
+      </w:r>
+      <w:r>
+        <w:rPr>
+          <w:color w:val="BCBEC4"/>
+        </w:rPr>
+        <w:br/>
+        <w:t>(</w:t>
+      </w:r>
+      <w:r>
+        <w:rPr>
+          <w:color w:val="2AACB8"/>
+        </w:rPr>
+        <w:t>1003</w:t>
+      </w:r>
+      <w:r>
+        <w:rPr>
+          <w:color w:val="BCBEC4"/>
+        </w:rPr>
+        <w:t xml:space="preserve">, </w:t>
+      </w:r>
+      <w:r>
+        <w:rPr>
+          <w:color w:val="6AAB73"/>
+        </w:rPr>
+        <w:t>'David'</w:t>
+      </w:r>
+      <w:r>
+        <w:rPr>
+          <w:color w:val="BCBEC4"/>
+        </w:rPr>
+        <w:t xml:space="preserve">, </w:t>
+      </w:r>
+      <w:r>
+        <w:rPr>
+          <w:color w:val="6AAB73"/>
+        </w:rPr>
+        <w:t>'Johnson'</w:t>
+      </w:r>
+      <w:r>
+        <w:rPr>
+          <w:color w:val="BCBEC4"/>
+        </w:rPr>
+        <w:t xml:space="preserve">, </w:t>
+      </w:r>
+      <w:r>
+        <w:rPr>
+          <w:color w:val="6AAB73"/>
+        </w:rPr>
+        <w:t>'56'</w:t>
+      </w:r>
+      <w:r>
+        <w:rPr>
+          <w:color w:val="BCBEC4"/>
+        </w:rPr>
+        <w:t xml:space="preserve">, </w:t>
+      </w:r>
+      <w:r>
+        <w:rPr>
+          <w:color w:val="6AAB73"/>
+        </w:rPr>
+        <w:t>'Tran Phu'</w:t>
+      </w:r>
+      <w:r>
+        <w:rPr>
+          <w:color w:val="BCBEC4"/>
+        </w:rPr>
+        <w:t xml:space="preserve">, </w:t>
+      </w:r>
+      <w:r>
+        <w:rPr>
+          <w:color w:val="6AAB73"/>
+        </w:rPr>
+        <w:t>'Hai Chau'</w:t>
+      </w:r>
+      <w:r>
+        <w:rPr>
+          <w:color w:val="BCBEC4"/>
+        </w:rPr>
+        <w:t xml:space="preserve">, </w:t>
+      </w:r>
+      <w:r>
+        <w:rPr>
+          <w:color w:val="6AAB73"/>
+        </w:rPr>
+        <w:t>'DN'</w:t>
+      </w:r>
+      <w:r>
+        <w:rPr>
+          <w:color w:val="BCBEC4"/>
+        </w:rPr>
+        <w:t xml:space="preserve">, </w:t>
+      </w:r>
+      <w:r>
+        <w:rPr>
+          <w:color w:val="6AAB73"/>
+        </w:rPr>
+        <w:t>'2010-03-20'</w:t>
+      </w:r>
+      <w:r>
+        <w:rPr>
+          <w:color w:val="BCBEC4"/>
+        </w:rPr>
+        <w:t xml:space="preserve">, </w:t>
+      </w:r>
+      <w:r>
+        <w:rPr>
+          <w:color w:val="6AAB73"/>
+        </w:rPr>
+        <w:t>'david.j@abc.com'</w:t>
+      </w:r>
+      <w:r>
+        <w:rPr>
+          <w:color w:val="BCBEC4"/>
+        </w:rPr>
+        <w:t xml:space="preserve">, </w:t>
+      </w:r>
+      <w:r>
+        <w:rPr>
+          <w:color w:val="6AAB73"/>
+        </w:rPr>
+        <w:t>'DN01'</w:t>
+      </w:r>
+      <w:r>
+        <w:rPr>
+          <w:color w:val="BCBEC4"/>
+        </w:rPr>
+        <w:t>),</w:t>
+      </w:r>
+      <w:r>
+        <w:rPr>
+          <w:color w:val="BCBEC4"/>
+        </w:rPr>
+        <w:br/>
+        <w:t>(</w:t>
+      </w:r>
+      <w:r>
+        <w:rPr>
+          <w:color w:val="2AACB8"/>
+        </w:rPr>
+        <w:t>1004</w:t>
+      </w:r>
+      <w:r>
+        <w:rPr>
+          <w:color w:val="BCBEC4"/>
+        </w:rPr>
+        <w:t xml:space="preserve">, </w:t>
+      </w:r>
+      <w:r>
+        <w:rPr>
+          <w:color w:val="6AAB73"/>
+        </w:rPr>
+        <w:t>'Lisa'</w:t>
+      </w:r>
+      <w:r>
+        <w:rPr>
+          <w:color w:val="BCBEC4"/>
+        </w:rPr>
+        <w:t xml:space="preserve">, </w:t>
+      </w:r>
+      <w:r>
+        <w:rPr>
+          <w:color w:val="6AAB73"/>
+        </w:rPr>
+        <w:t>'Green'</w:t>
+      </w:r>
+      <w:r>
+        <w:rPr>
+          <w:color w:val="BCBEC4"/>
+        </w:rPr>
+        <w:t xml:space="preserve">, </w:t>
+      </w:r>
+      <w:r>
+        <w:rPr>
+          <w:color w:val="6AAB73"/>
+        </w:rPr>
+        <w:t>'12'</w:t>
+      </w:r>
+      <w:r>
+        <w:rPr>
+          <w:color w:val="BCBEC4"/>
+        </w:rPr>
+        <w:t xml:space="preserve">, </w:t>
+      </w:r>
+      <w:r>
+        <w:rPr>
+          <w:color w:val="6AAB73"/>
+        </w:rPr>
+        <w:t>'Hoa Binh'</w:t>
+      </w:r>
+      <w:r>
+        <w:rPr>
+          <w:color w:val="BCBEC4"/>
+        </w:rPr>
+        <w:t xml:space="preserve">, </w:t>
+      </w:r>
+      <w:r>
+        <w:rPr>
+          <w:color w:val="6AAB73"/>
+        </w:rPr>
+        <w:t>'Ninh Kieu'</w:t>
+      </w:r>
+      <w:r>
+        <w:rPr>
+          <w:color w:val="BCBEC4"/>
+        </w:rPr>
+        <w:t xml:space="preserve">, </w:t>
+      </w:r>
+      <w:r>
+        <w:rPr>
+          <w:color w:val="6AAB73"/>
+        </w:rPr>
+        <w:t>'CT'</w:t>
+      </w:r>
+      <w:r>
+        <w:rPr>
+          <w:color w:val="BCBEC4"/>
+        </w:rPr>
+        <w:t xml:space="preserve">, </w:t>
+      </w:r>
+      <w:r>
+        <w:rPr>
+          <w:color w:val="6AAB73"/>
+        </w:rPr>
+        <w:t>'2010-03-25'</w:t>
+      </w:r>
+      <w:r>
+        <w:rPr>
+          <w:color w:val="BCBEC4"/>
+        </w:rPr>
+        <w:t xml:space="preserve">, </w:t>
+      </w:r>
+      <w:r>
+        <w:rPr>
+          <w:color w:val="6AAB73"/>
+        </w:rPr>
+        <w:t>'lisa.g@abc.com'</w:t>
+      </w:r>
+      <w:r>
+        <w:rPr>
+          <w:color w:val="BCBEC4"/>
+        </w:rPr>
+        <w:t xml:space="preserve">, </w:t>
+      </w:r>
+      <w:r>
+        <w:rPr>
+          <w:color w:val="6AAB73"/>
+        </w:rPr>
+        <w:t>'CT01'</w:t>
+      </w:r>
+      <w:r>
+        <w:rPr>
+          <w:color w:val="BCBEC4"/>
+        </w:rPr>
+        <w:t>);</w:t>
+      </w:r>
+      <w:r>
+        <w:rPr>
+          <w:color w:val="BCBEC4"/>
+        </w:rPr>
+        <w:br/>
+      </w:r>
+      <w:r>
+        <w:rPr>
+          <w:color w:val="BCBEC4"/>
+        </w:rPr>
+        <w:br/>
+      </w:r>
+      <w:r>
+        <w:rPr>
+          <w:color w:val="7A7E85"/>
+        </w:rPr>
+        <w:t>-- Customer</w:t>
+      </w:r>
+      <w:r>
+        <w:rPr>
+          <w:color w:val="7A7E85"/>
+        </w:rPr>
+        <w:br/>
+      </w:r>
+      <w:r>
+        <w:rPr>
+          <w:color w:val="CF8E6D"/>
+        </w:rPr>
+        <w:t xml:space="preserve">INSERT INTO </w:t>
+      </w:r>
+      <w:r>
+        <w:rPr>
+          <w:color w:val="BCBEC4"/>
+        </w:rPr>
+        <w:t xml:space="preserve">Customer </w:t>
+      </w:r>
+      <w:r>
+        <w:rPr>
+          <w:color w:val="CF8E6D"/>
+        </w:rPr>
+        <w:t>VALUES</w:t>
+      </w:r>
+      <w:r>
+        <w:rPr>
+          <w:color w:val="CF8E6D"/>
+        </w:rPr>
+        <w:br/>
+      </w:r>
+      <w:r>
+        <w:rPr>
+          <w:color w:val="BCBEC4"/>
+        </w:rPr>
+        <w:t>(</w:t>
+      </w:r>
+      <w:r>
+        <w:rPr>
+          <w:color w:val="2AACB8"/>
+        </w:rPr>
+        <w:t>2001</w:t>
+      </w:r>
+      <w:r>
+        <w:rPr>
+          <w:color w:val="BCBEC4"/>
+        </w:rPr>
+        <w:t xml:space="preserve">, </w:t>
+      </w:r>
+      <w:r>
+        <w:rPr>
+          <w:color w:val="6AAB73"/>
+        </w:rPr>
+        <w:t>'Peter'</w:t>
+      </w:r>
+      <w:r>
+        <w:rPr>
+          <w:color w:val="BCBEC4"/>
+        </w:rPr>
+        <w:t xml:space="preserve">, </w:t>
+      </w:r>
+      <w:r>
+        <w:rPr>
+          <w:color w:val="6AAB73"/>
+        </w:rPr>
+        <w:t>'Johnson'</w:t>
+      </w:r>
+      <w:r>
+        <w:rPr>
+          <w:color w:val="BCBEC4"/>
+        </w:rPr>
+        <w:t xml:space="preserve">, </w:t>
+      </w:r>
+      <w:r>
+        <w:rPr>
+          <w:color w:val="6AAB73"/>
+        </w:rPr>
+        <w:t>'FPT Tower HN'</w:t>
+      </w:r>
+      <w:r>
+        <w:rPr>
+          <w:color w:val="BCBEC4"/>
+        </w:rPr>
+        <w:t xml:space="preserve">, </w:t>
+      </w:r>
+      <w:r>
+        <w:rPr>
+          <w:color w:val="6AAB73"/>
+        </w:rPr>
+        <w:t>'12 Hoang Hoa Tham HN'</w:t>
+      </w:r>
+      <w:r>
+        <w:rPr>
+          <w:color w:val="BCBEC4"/>
+        </w:rPr>
+        <w:t xml:space="preserve">, </w:t>
+      </w:r>
+      <w:r>
+        <w:rPr>
+          <w:color w:val="6AAB73"/>
+        </w:rPr>
+        <w:t>'peter.j@abc.com'</w:t>
+      </w:r>
+      <w:r>
+        <w:rPr>
+          <w:color w:val="BCBEC4"/>
+        </w:rPr>
+        <w:t xml:space="preserve">, </w:t>
+      </w:r>
+      <w:r>
+        <w:rPr>
+          <w:color w:val="2AACB8"/>
+        </w:rPr>
+        <w:t>1002</w:t>
+      </w:r>
+      <w:r>
+        <w:rPr>
+          <w:color w:val="BCBEC4"/>
+        </w:rPr>
+        <w:t>),</w:t>
+      </w:r>
+      <w:r>
+        <w:rPr>
+          <w:color w:val="BCBEC4"/>
+        </w:rPr>
+        <w:br/>
+        <w:t>(</w:t>
+      </w:r>
+      <w:r>
+        <w:rPr>
+          <w:color w:val="2AACB8"/>
+        </w:rPr>
+        <w:t>2002</w:t>
+      </w:r>
+      <w:r>
+        <w:rPr>
+          <w:color w:val="BCBEC4"/>
+        </w:rPr>
+        <w:t xml:space="preserve">, </w:t>
+      </w:r>
+      <w:r>
+        <w:rPr>
+          <w:color w:val="6AAB73"/>
+        </w:rPr>
+        <w:t>'Mary'</w:t>
+      </w:r>
+      <w:r>
+        <w:rPr>
+          <w:color w:val="BCBEC4"/>
+        </w:rPr>
+        <w:t xml:space="preserve">, </w:t>
+      </w:r>
+      <w:r>
+        <w:rPr>
+          <w:color w:val="6AAB73"/>
+        </w:rPr>
+        <w:t>'Brown'</w:t>
+      </w:r>
+      <w:r>
+        <w:rPr>
+          <w:color w:val="BCBEC4"/>
+        </w:rPr>
+        <w:t xml:space="preserve">, </w:t>
+      </w:r>
+      <w:r>
+        <w:rPr>
+          <w:color w:val="6AAB73"/>
+        </w:rPr>
+        <w:t>'Viettel HCM'</w:t>
+      </w:r>
+      <w:r>
+        <w:rPr>
+          <w:color w:val="BCBEC4"/>
+        </w:rPr>
+        <w:t xml:space="preserve">, </w:t>
+      </w:r>
+      <w:r>
+        <w:rPr>
+          <w:color w:val="6AAB73"/>
+        </w:rPr>
+        <w:t>'45 Tran Hung Dao HCM'</w:t>
+      </w:r>
+      <w:r>
+        <w:rPr>
+          <w:color w:val="BCBEC4"/>
+        </w:rPr>
+        <w:t xml:space="preserve">, </w:t>
+      </w:r>
+      <w:r>
+        <w:rPr>
+          <w:color w:val="6AAB73"/>
+        </w:rPr>
+        <w:t>'mary.b@abc.com'</w:t>
+      </w:r>
+      <w:r>
+        <w:rPr>
+          <w:color w:val="BCBEC4"/>
+        </w:rPr>
+        <w:t xml:space="preserve">, </w:t>
+      </w:r>
+      <w:r>
+        <w:rPr>
+          <w:color w:val="2AACB8"/>
+        </w:rPr>
+        <w:t>1001</w:t>
+      </w:r>
+      <w:r>
+        <w:rPr>
+          <w:color w:val="BCBEC4"/>
+        </w:rPr>
+        <w:t>),</w:t>
+      </w:r>
+      <w:r>
+        <w:rPr>
+          <w:color w:val="BCBEC4"/>
+        </w:rPr>
+        <w:br/>
+        <w:t>(</w:t>
+      </w:r>
+      <w:r>
+        <w:rPr>
+          <w:color w:val="2AACB8"/>
+        </w:rPr>
+        <w:t>2003</w:t>
+      </w:r>
+      <w:r>
+        <w:rPr>
+          <w:color w:val="BCBEC4"/>
+        </w:rPr>
+        <w:t xml:space="preserve">, </w:t>
+      </w:r>
+      <w:r>
+        <w:rPr>
+          <w:color w:val="6AAB73"/>
+        </w:rPr>
+        <w:t>'Tom'</w:t>
+      </w:r>
+      <w:r>
+        <w:rPr>
+          <w:color w:val="BCBEC4"/>
+        </w:rPr>
+        <w:t xml:space="preserve">, </w:t>
+      </w:r>
+      <w:r>
+        <w:rPr>
+          <w:color w:val="6AAB73"/>
+        </w:rPr>
+        <w:t>'Wilson'</w:t>
+      </w:r>
+      <w:r>
+        <w:rPr>
+          <w:color w:val="BCBEC4"/>
+        </w:rPr>
+        <w:t xml:space="preserve">, </w:t>
+      </w:r>
+      <w:r>
+        <w:rPr>
+          <w:color w:val="6AAB73"/>
+        </w:rPr>
+        <w:t>'Sunrise DN'</w:t>
+      </w:r>
+      <w:r>
+        <w:rPr>
+          <w:color w:val="BCBEC4"/>
+        </w:rPr>
+        <w:t xml:space="preserve">, </w:t>
+      </w:r>
+      <w:r>
+        <w:rPr>
+          <w:color w:val="6AAB73"/>
+        </w:rPr>
+        <w:t>'56 Hai Phong DN'</w:t>
+      </w:r>
+      <w:r>
+        <w:rPr>
+          <w:color w:val="BCBEC4"/>
+        </w:rPr>
+        <w:t xml:space="preserve">, </w:t>
+      </w:r>
+      <w:r>
+        <w:rPr>
+          <w:color w:val="6AAB73"/>
+        </w:rPr>
+        <w:t>'tom.w@abc.com'</w:t>
+      </w:r>
+      <w:r>
+        <w:rPr>
+          <w:color w:val="BCBEC4"/>
+        </w:rPr>
+        <w:t xml:space="preserve">, </w:t>
+      </w:r>
+      <w:r>
+        <w:rPr>
+          <w:color w:val="2AACB8"/>
+        </w:rPr>
+        <w:t>1003</w:t>
+      </w:r>
+      <w:r>
+        <w:rPr>
+          <w:color w:val="BCBEC4"/>
+        </w:rPr>
+        <w:t>),</w:t>
+      </w:r>
+      <w:r>
+        <w:rPr>
+          <w:color w:val="BCBEC4"/>
+        </w:rPr>
+        <w:br/>
+        <w:t>(</w:t>
+      </w:r>
+      <w:r>
+        <w:rPr>
+          <w:color w:val="2AACB8"/>
+        </w:rPr>
+        <w:t>2004</w:t>
+      </w:r>
+      <w:r>
+        <w:rPr>
+          <w:color w:val="BCBEC4"/>
+        </w:rPr>
+        <w:t xml:space="preserve">, </w:t>
+      </w:r>
+      <w:r>
+        <w:rPr>
+          <w:color w:val="6AAB73"/>
+        </w:rPr>
+        <w:t>'Laura'</w:t>
+      </w:r>
+      <w:r>
+        <w:rPr>
+          <w:color w:val="BCBEC4"/>
+        </w:rPr>
+        <w:t xml:space="preserve">, </w:t>
+      </w:r>
+      <w:r>
+        <w:rPr>
+          <w:color w:val="6AAB73"/>
+        </w:rPr>
+        <w:t>'Nguyen'</w:t>
+      </w:r>
+      <w:r>
+        <w:rPr>
+          <w:color w:val="BCBEC4"/>
+        </w:rPr>
+        <w:t xml:space="preserve">, </w:t>
+      </w:r>
+      <w:r>
+        <w:rPr>
+          <w:color w:val="6AAB73"/>
+        </w:rPr>
+        <w:t>'VinGroup HN'</w:t>
+      </w:r>
+      <w:r>
+        <w:rPr>
+          <w:color w:val="BCBEC4"/>
+        </w:rPr>
+        <w:t xml:space="preserve">, </w:t>
+      </w:r>
+      <w:r>
+        <w:rPr>
+          <w:color w:val="6AAB73"/>
+        </w:rPr>
+        <w:t>'89 Nguyen Chi Thanh HN'</w:t>
+      </w:r>
+      <w:r>
+        <w:rPr>
+          <w:color w:val="BCBEC4"/>
+        </w:rPr>
+        <w:t xml:space="preserve">, </w:t>
+      </w:r>
+      <w:r>
+        <w:rPr>
+          <w:color w:val="6AAB73"/>
+        </w:rPr>
+        <w:t>'laura.n@abc.com'</w:t>
+      </w:r>
+      <w:r>
+        <w:rPr>
+          <w:color w:val="BCBEC4"/>
+        </w:rPr>
+        <w:t xml:space="preserve">, </w:t>
+      </w:r>
+      <w:r>
+        <w:rPr>
+          <w:color w:val="2AACB8"/>
+        </w:rPr>
+        <w:t>1004</w:t>
+      </w:r>
+      <w:r>
+        <w:rPr>
+          <w:color w:val="BCBEC4"/>
+        </w:rPr>
+        <w:t>);</w:t>
+      </w:r>
+      <w:r>
+        <w:rPr>
+          <w:color w:val="BCBEC4"/>
+        </w:rPr>
+        <w:br/>
+      </w:r>
+      <w:r>
+        <w:rPr>
+          <w:color w:val="BCBEC4"/>
+        </w:rPr>
+        <w:br/>
+      </w:r>
+      <w:r>
+        <w:rPr>
+          <w:color w:val="7A7E85"/>
+        </w:rPr>
+        <w:t>-- Account</w:t>
+      </w:r>
+      <w:r>
+        <w:rPr>
+          <w:color w:val="7A7E85"/>
+        </w:rPr>
+        <w:br/>
+      </w:r>
+      <w:r>
+        <w:rPr>
+          <w:color w:val="CF8E6D"/>
+        </w:rPr>
+        <w:t>INSERT INTO Account VALUES</w:t>
+      </w:r>
+      <w:r>
+        <w:rPr>
+          <w:color w:val="CF8E6D"/>
+        </w:rPr>
+        <w:br/>
+      </w:r>
+      <w:r>
+        <w:rPr>
+          <w:color w:val="BCBEC4"/>
+        </w:rPr>
+        <w:t>(</w:t>
+      </w:r>
+      <w:r>
+        <w:rPr>
+          <w:color w:val="2AACB8"/>
+        </w:rPr>
+        <w:t>3001</w:t>
+      </w:r>
+      <w:r>
+        <w:rPr>
+          <w:color w:val="BCBEC4"/>
+        </w:rPr>
+        <w:t xml:space="preserve">, </w:t>
+      </w:r>
+      <w:r>
+        <w:rPr>
+          <w:color w:val="2AACB8"/>
+        </w:rPr>
+        <w:t>2001</w:t>
+      </w:r>
+      <w:r>
+        <w:rPr>
+          <w:color w:val="BCBEC4"/>
+        </w:rPr>
+        <w:t>),</w:t>
+      </w:r>
+      <w:r>
+        <w:rPr>
+          <w:color w:val="BCBEC4"/>
+        </w:rPr>
+        <w:br/>
+        <w:t>(</w:t>
+      </w:r>
+      <w:r>
+        <w:rPr>
+          <w:color w:val="2AACB8"/>
+        </w:rPr>
+        <w:t>3002</w:t>
+      </w:r>
+      <w:r>
+        <w:rPr>
+          <w:color w:val="BCBEC4"/>
+        </w:rPr>
+        <w:t xml:space="preserve">, </w:t>
+      </w:r>
+      <w:r>
+        <w:rPr>
+          <w:color w:val="2AACB8"/>
+        </w:rPr>
+        <w:t>2001</w:t>
+      </w:r>
+      <w:r>
+        <w:rPr>
+          <w:color w:val="BCBEC4"/>
+        </w:rPr>
+        <w:t>),</w:t>
+      </w:r>
+      <w:r>
+        <w:rPr>
+          <w:color w:val="BCBEC4"/>
+        </w:rPr>
+        <w:br/>
+        <w:t>(</w:t>
+      </w:r>
+      <w:r>
+        <w:rPr>
+          <w:color w:val="2AACB8"/>
+        </w:rPr>
+        <w:t>3003</w:t>
+      </w:r>
+      <w:r>
+        <w:rPr>
+          <w:color w:val="BCBEC4"/>
+        </w:rPr>
+        <w:t xml:space="preserve">, </w:t>
+      </w:r>
+      <w:r>
+        <w:rPr>
+          <w:color w:val="2AACB8"/>
+        </w:rPr>
+        <w:t>2002</w:t>
+      </w:r>
+      <w:r>
+        <w:rPr>
+          <w:color w:val="BCBEC4"/>
+        </w:rPr>
+        <w:t>),</w:t>
+      </w:r>
+      <w:r>
+        <w:rPr>
+          <w:color w:val="BCBEC4"/>
+        </w:rPr>
+        <w:br/>
+        <w:t>(</w:t>
+      </w:r>
+      <w:r>
+        <w:rPr>
+          <w:color w:val="2AACB8"/>
+        </w:rPr>
+        <w:t>3004</w:t>
+      </w:r>
+      <w:r>
+        <w:rPr>
+          <w:color w:val="BCBEC4"/>
+        </w:rPr>
+        <w:t xml:space="preserve">, </w:t>
+      </w:r>
+      <w:r>
+        <w:rPr>
+          <w:color w:val="2AACB8"/>
+        </w:rPr>
+        <w:t>2003</w:t>
+      </w:r>
+      <w:r>
+        <w:rPr>
+          <w:color w:val="BCBEC4"/>
+        </w:rPr>
+        <w:t>);</w:t>
+      </w:r>
+      <w:r>
+        <w:rPr>
+          <w:color w:val="BCBEC4"/>
+        </w:rPr>
+        <w:br/>
+      </w:r>
+      <w:r>
+        <w:rPr>
+          <w:color w:val="BCBEC4"/>
+        </w:rPr>
+        <w:br/>
+      </w:r>
+      <w:r>
+        <w:rPr>
+          <w:color w:val="7A7E85"/>
+        </w:rPr>
+        <w:t>-- Saving Account</w:t>
+      </w:r>
+      <w:r>
+        <w:rPr>
+          <w:color w:val="7A7E85"/>
+        </w:rPr>
+        <w:br/>
+      </w:r>
+      <w:r>
+        <w:rPr>
+          <w:color w:val="CF8E6D"/>
+        </w:rPr>
+        <w:t xml:space="preserve">INSERT INTO </w:t>
+      </w:r>
+      <w:r>
+        <w:rPr>
+          <w:color w:val="BCBEC4"/>
+        </w:rPr>
+        <w:t xml:space="preserve">SavingAccount </w:t>
+      </w:r>
+      <w:r>
+        <w:rPr>
+          <w:color w:val="CF8E6D"/>
+        </w:rPr>
+        <w:t>VALUES</w:t>
+      </w:r>
+      <w:r>
+        <w:rPr>
+          <w:color w:val="CF8E6D"/>
+        </w:rPr>
+        <w:br/>
+      </w:r>
+      <w:r>
+        <w:rPr>
+          <w:color w:val="BCBEC4"/>
+        </w:rPr>
+        <w:t>(</w:t>
+      </w:r>
+      <w:r>
+        <w:rPr>
+          <w:color w:val="2AACB8"/>
+        </w:rPr>
+        <w:t>3001</w:t>
+      </w:r>
+      <w:r>
+        <w:rPr>
+          <w:color w:val="BCBEC4"/>
+        </w:rPr>
+        <w:t xml:space="preserve">, </w:t>
+      </w:r>
+      <w:r>
+        <w:rPr>
+          <w:color w:val="2AACB8"/>
+        </w:rPr>
+        <w:t>10000</w:t>
+      </w:r>
+      <w:r>
+        <w:rPr>
+          <w:color w:val="BCBEC4"/>
+        </w:rPr>
+        <w:t xml:space="preserve">, </w:t>
+      </w:r>
+      <w:r>
+        <w:rPr>
+          <w:color w:val="2AACB8"/>
+        </w:rPr>
+        <w:t>0.05</w:t>
+      </w:r>
+      <w:r>
+        <w:rPr>
+          <w:color w:val="BCBEC4"/>
+        </w:rPr>
+        <w:t xml:space="preserve">, </w:t>
+      </w:r>
+      <w:r>
+        <w:rPr>
+          <w:color w:val="6AAB73"/>
+        </w:rPr>
+        <w:t>'2022-01-01'</w:t>
+      </w:r>
+      <w:r>
+        <w:rPr>
+          <w:color w:val="BCBEC4"/>
+        </w:rPr>
+        <w:t>),</w:t>
+      </w:r>
+      <w:r>
+        <w:rPr>
+          <w:color w:val="BCBEC4"/>
+        </w:rPr>
+        <w:br/>
+        <w:t>(</w:t>
+      </w:r>
+      <w:r>
+        <w:rPr>
+          <w:color w:val="2AACB8"/>
+        </w:rPr>
+        <w:t>3002</w:t>
+      </w:r>
+      <w:r>
+        <w:rPr>
+          <w:color w:val="BCBEC4"/>
+        </w:rPr>
+        <w:t xml:space="preserve">, </w:t>
+      </w:r>
+      <w:r>
+        <w:rPr>
+          <w:color w:val="2AACB8"/>
+        </w:rPr>
+        <w:t>5000</w:t>
+      </w:r>
+      <w:r>
+        <w:rPr>
+          <w:color w:val="BCBEC4"/>
+        </w:rPr>
+        <w:t xml:space="preserve">, </w:t>
+      </w:r>
+      <w:r>
+        <w:rPr>
+          <w:color w:val="2AACB8"/>
+        </w:rPr>
+        <w:t>0.04</w:t>
+      </w:r>
+      <w:r>
+        <w:rPr>
+          <w:color w:val="BCBEC4"/>
+        </w:rPr>
+        <w:t xml:space="preserve">, </w:t>
+      </w:r>
+      <w:r>
+        <w:rPr>
+          <w:color w:val="6AAB73"/>
+        </w:rPr>
+        <w:t>'2023-01-10'</w:t>
+      </w:r>
+      <w:r>
+        <w:rPr>
+          <w:color w:val="BCBEC4"/>
+        </w:rPr>
+        <w:t>),</w:t>
+      </w:r>
+      <w:r>
+        <w:rPr>
+          <w:color w:val="BCBEC4"/>
+        </w:rPr>
+        <w:br/>
+        <w:t>(</w:t>
+      </w:r>
+      <w:r>
+        <w:rPr>
+          <w:color w:val="2AACB8"/>
+        </w:rPr>
+        <w:t>3003</w:t>
+      </w:r>
+      <w:r>
+        <w:rPr>
+          <w:color w:val="BCBEC4"/>
+        </w:rPr>
+        <w:t xml:space="preserve">, </w:t>
+      </w:r>
+      <w:r>
+        <w:rPr>
+          <w:color w:val="2AACB8"/>
+        </w:rPr>
+        <w:t>15000</w:t>
+      </w:r>
+      <w:r>
+        <w:rPr>
+          <w:color w:val="BCBEC4"/>
+        </w:rPr>
+        <w:t xml:space="preserve">, </w:t>
+      </w:r>
+      <w:r>
+        <w:rPr>
+          <w:color w:val="2AACB8"/>
+        </w:rPr>
+        <w:t>0.03</w:t>
+      </w:r>
+      <w:r>
+        <w:rPr>
+          <w:color w:val="BCBEC4"/>
+        </w:rPr>
+        <w:t xml:space="preserve">, </w:t>
+      </w:r>
+      <w:r>
+        <w:rPr>
+          <w:color w:val="6AAB73"/>
+        </w:rPr>
+        <w:t>'2023-02-20'</w:t>
+      </w:r>
+      <w:r>
+        <w:rPr>
+          <w:color w:val="BCBEC4"/>
+        </w:rPr>
+        <w:t>),</w:t>
+      </w:r>
+      <w:r>
+        <w:rPr>
+          <w:color w:val="BCBEC4"/>
+        </w:rPr>
+        <w:br/>
+        <w:t>(</w:t>
+      </w:r>
+      <w:r>
+        <w:rPr>
+          <w:color w:val="2AACB8"/>
+        </w:rPr>
+        <w:t>3004</w:t>
+      </w:r>
+      <w:r>
+        <w:rPr>
+          <w:color w:val="BCBEC4"/>
+        </w:rPr>
+        <w:t xml:space="preserve">, </w:t>
+      </w:r>
+      <w:r>
+        <w:rPr>
+          <w:color w:val="2AACB8"/>
+        </w:rPr>
+        <w:t>20000</w:t>
+      </w:r>
+      <w:r>
+        <w:rPr>
+          <w:color w:val="BCBEC4"/>
+        </w:rPr>
+        <w:t xml:space="preserve">, </w:t>
+      </w:r>
+      <w:r>
+        <w:rPr>
+          <w:color w:val="2AACB8"/>
+        </w:rPr>
+        <w:t>0.04</w:t>
+      </w:r>
+      <w:r>
+        <w:rPr>
+          <w:color w:val="BCBEC4"/>
+        </w:rPr>
+        <w:t xml:space="preserve">, </w:t>
+      </w:r>
+      <w:r>
+        <w:rPr>
+          <w:color w:val="6AAB73"/>
+        </w:rPr>
+        <w:t>'2024-03-01'</w:t>
+      </w:r>
+      <w:r>
+        <w:rPr>
+          <w:color w:val="BCBEC4"/>
+        </w:rPr>
+        <w:t>);</w:t>
+      </w:r>
+      <w:r>
+        <w:rPr>
+          <w:color w:val="BCBEC4"/>
+        </w:rPr>
+        <w:br/>
+      </w:r>
+      <w:r>
+        <w:rPr>
+          <w:color w:val="BCBEC4"/>
+        </w:rPr>
+        <w:br/>
+      </w:r>
+      <w:r>
+        <w:rPr>
+          <w:color w:val="7A7E85"/>
+        </w:rPr>
+        <w:t>-- Checking Account</w:t>
+      </w:r>
+      <w:r>
+        <w:rPr>
+          <w:color w:val="7A7E85"/>
+        </w:rPr>
+        <w:br/>
+      </w:r>
+      <w:r>
+        <w:rPr>
+          <w:color w:val="CF8E6D"/>
+        </w:rPr>
+        <w:t xml:space="preserve">INSERT INTO </w:t>
+      </w:r>
+      <w:r>
+        <w:rPr>
+          <w:color w:val="BCBEC4"/>
+        </w:rPr>
+        <w:t xml:space="preserve">CheckingAccount </w:t>
+      </w:r>
+      <w:r>
+        <w:rPr>
+          <w:color w:val="CF8E6D"/>
+        </w:rPr>
+        <w:t>VALUES</w:t>
+      </w:r>
+      <w:r>
+        <w:rPr>
+          <w:color w:val="CF8E6D"/>
+        </w:rPr>
+        <w:br/>
+      </w:r>
+      <w:r>
+        <w:rPr>
+          <w:color w:val="BCBEC4"/>
+        </w:rPr>
+        <w:t>(</w:t>
+      </w:r>
+      <w:r>
+        <w:rPr>
+          <w:color w:val="2AACB8"/>
+        </w:rPr>
+        <w:t>3002</w:t>
+      </w:r>
+      <w:r>
+        <w:rPr>
+          <w:color w:val="BCBEC4"/>
+        </w:rPr>
+        <w:t xml:space="preserve">, </w:t>
+      </w:r>
+      <w:r>
+        <w:rPr>
+          <w:color w:val="2AACB8"/>
+        </w:rPr>
+        <w:t>2000</w:t>
+      </w:r>
+      <w:r>
+        <w:rPr>
+          <w:color w:val="BCBEC4"/>
+        </w:rPr>
+        <w:t xml:space="preserve">, </w:t>
+      </w:r>
+      <w:r>
+        <w:rPr>
+          <w:color w:val="6AAB73"/>
+        </w:rPr>
+        <w:t>'2023-01-10'</w:t>
+      </w:r>
+      <w:r>
+        <w:rPr>
+          <w:color w:val="BCBEC4"/>
+        </w:rPr>
+        <w:t>),</w:t>
+      </w:r>
+      <w:r>
+        <w:rPr>
+          <w:color w:val="BCBEC4"/>
+        </w:rPr>
+        <w:br/>
+      </w:r>
+      <w:r>
+        <w:rPr>
+          <w:color w:val="BCBEC4"/>
+        </w:rPr>
+        <w:lastRenderedPageBreak/>
+        <w:t>(</w:t>
+      </w:r>
+      <w:r>
+        <w:rPr>
+          <w:color w:val="2AACB8"/>
+        </w:rPr>
+        <w:t>3003</w:t>
+      </w:r>
+      <w:r>
+        <w:rPr>
+          <w:color w:val="BCBEC4"/>
+        </w:rPr>
+        <w:t xml:space="preserve">, </w:t>
+      </w:r>
+      <w:r>
+        <w:rPr>
+          <w:color w:val="2AACB8"/>
+        </w:rPr>
+        <w:t>1000</w:t>
+      </w:r>
+      <w:r>
+        <w:rPr>
+          <w:color w:val="BCBEC4"/>
+        </w:rPr>
+        <w:t xml:space="preserve">, </w:t>
+      </w:r>
+      <w:r>
+        <w:rPr>
+          <w:color w:val="6AAB73"/>
+        </w:rPr>
+        <w:t>'2023-02-20'</w:t>
+      </w:r>
+      <w:r>
+        <w:rPr>
+          <w:color w:val="BCBEC4"/>
+        </w:rPr>
+        <w:t>),</w:t>
+      </w:r>
+      <w:r>
+        <w:rPr>
+          <w:color w:val="BCBEC4"/>
+        </w:rPr>
+        <w:br/>
+        <w:t>(</w:t>
+      </w:r>
+      <w:r>
+        <w:rPr>
+          <w:color w:val="2AACB8"/>
+        </w:rPr>
+        <w:t>3004</w:t>
+      </w:r>
+      <w:r>
+        <w:rPr>
+          <w:color w:val="BCBEC4"/>
+        </w:rPr>
+        <w:t xml:space="preserve">, </w:t>
+      </w:r>
+      <w:r>
+        <w:rPr>
+          <w:color w:val="2AACB8"/>
+        </w:rPr>
+        <w:t>500</w:t>
+      </w:r>
+      <w:r>
+        <w:rPr>
+          <w:color w:val="BCBEC4"/>
+        </w:rPr>
+        <w:t xml:space="preserve">, </w:t>
+      </w:r>
+      <w:r>
+        <w:rPr>
+          <w:color w:val="6AAB73"/>
+        </w:rPr>
+        <w:t>'2024-03-01'</w:t>
+      </w:r>
+      <w:r>
+        <w:rPr>
+          <w:color w:val="BCBEC4"/>
+        </w:rPr>
+        <w:t>),</w:t>
+      </w:r>
+      <w:r>
+        <w:rPr>
+          <w:color w:val="BCBEC4"/>
+        </w:rPr>
+        <w:br/>
+        <w:t>(</w:t>
+      </w:r>
+      <w:r>
+        <w:rPr>
+          <w:color w:val="2AACB8"/>
+        </w:rPr>
+        <w:t>3001</w:t>
+      </w:r>
+      <w:r>
+        <w:rPr>
+          <w:color w:val="BCBEC4"/>
+        </w:rPr>
+        <w:t xml:space="preserve">, </w:t>
+      </w:r>
+      <w:r>
+        <w:rPr>
+          <w:color w:val="2AACB8"/>
+        </w:rPr>
+        <w:t>300</w:t>
+      </w:r>
+      <w:r>
+        <w:rPr>
+          <w:color w:val="BCBEC4"/>
+        </w:rPr>
+        <w:t xml:space="preserve">, </w:t>
+      </w:r>
+      <w:r>
+        <w:rPr>
+          <w:color w:val="6AAB73"/>
+        </w:rPr>
+        <w:t>'2022-01-01'</w:t>
+      </w:r>
+      <w:r>
+        <w:rPr>
+          <w:color w:val="BCBEC4"/>
+        </w:rPr>
+        <w:t>);</w:t>
+      </w:r>
+      <w:r>
+        <w:rPr>
+          <w:color w:val="BCBEC4"/>
+        </w:rPr>
+        <w:br/>
+      </w:r>
+      <w:r>
+        <w:rPr>
+          <w:color w:val="BCBEC4"/>
+        </w:rPr>
+        <w:br/>
+      </w:r>
+      <w:r>
+        <w:rPr>
+          <w:color w:val="7A7E85"/>
+        </w:rPr>
+        <w:t>-- Loan</w:t>
+      </w:r>
+      <w:r>
+        <w:rPr>
+          <w:color w:val="7A7E85"/>
+        </w:rPr>
+        <w:br/>
+      </w:r>
+      <w:r>
+        <w:rPr>
+          <w:color w:val="CF8E6D"/>
+        </w:rPr>
+        <w:t xml:space="preserve">INSERT INTO </w:t>
+      </w:r>
+      <w:r>
+        <w:rPr>
+          <w:color w:val="BCBEC4"/>
+        </w:rPr>
+        <w:t xml:space="preserve">Loan </w:t>
+      </w:r>
+      <w:r>
+        <w:rPr>
+          <w:color w:val="CF8E6D"/>
+        </w:rPr>
+        <w:t>VALUES</w:t>
+      </w:r>
+      <w:r>
+        <w:rPr>
+          <w:color w:val="CF8E6D"/>
+        </w:rPr>
+        <w:br/>
+      </w:r>
+      <w:r>
+        <w:rPr>
+          <w:color w:val="BCBEC4"/>
+        </w:rPr>
+        <w:t>(</w:t>
+      </w:r>
+      <w:r>
+        <w:rPr>
+          <w:color w:val="2AACB8"/>
+        </w:rPr>
+        <w:t>3001</w:t>
+      </w:r>
+      <w:r>
+        <w:rPr>
+          <w:color w:val="BCBEC4"/>
+        </w:rPr>
+        <w:t xml:space="preserve">, </w:t>
+      </w:r>
+      <w:r>
+        <w:rPr>
+          <w:color w:val="2AACB8"/>
+        </w:rPr>
+        <w:t>20000</w:t>
+      </w:r>
+      <w:r>
+        <w:rPr>
+          <w:color w:val="BCBEC4"/>
+        </w:rPr>
+        <w:t xml:space="preserve">, </w:t>
+      </w:r>
+      <w:r>
+        <w:rPr>
+          <w:color w:val="2AACB8"/>
+        </w:rPr>
+        <w:t>0.07</w:t>
+      </w:r>
+      <w:r>
+        <w:rPr>
+          <w:color w:val="BCBEC4"/>
+        </w:rPr>
+        <w:t xml:space="preserve">, </w:t>
+      </w:r>
+      <w:r>
+        <w:rPr>
+          <w:color w:val="6AAB73"/>
+        </w:rPr>
+        <w:t>'2023-05-15'</w:t>
+      </w:r>
+      <w:r>
+        <w:rPr>
+          <w:color w:val="BCBEC4"/>
+        </w:rPr>
+        <w:t>),</w:t>
+      </w:r>
+      <w:r>
+        <w:rPr>
+          <w:color w:val="BCBEC4"/>
+        </w:rPr>
+        <w:br/>
+        <w:t>(</w:t>
+      </w:r>
+      <w:r>
+        <w:rPr>
+          <w:color w:val="2AACB8"/>
+        </w:rPr>
+        <w:t>3002</w:t>
+      </w:r>
+      <w:r>
+        <w:rPr>
+          <w:color w:val="BCBEC4"/>
+        </w:rPr>
+        <w:t xml:space="preserve">, </w:t>
+      </w:r>
+      <w:r>
+        <w:rPr>
+          <w:color w:val="2AACB8"/>
+        </w:rPr>
+        <w:t>15000</w:t>
+      </w:r>
+      <w:r>
+        <w:rPr>
+          <w:color w:val="BCBEC4"/>
+        </w:rPr>
+        <w:t xml:space="preserve">, </w:t>
+      </w:r>
+      <w:r>
+        <w:rPr>
+          <w:color w:val="2AACB8"/>
+        </w:rPr>
+        <w:t>0.06</w:t>
+      </w:r>
+      <w:r>
+        <w:rPr>
+          <w:color w:val="BCBEC4"/>
+        </w:rPr>
+        <w:t xml:space="preserve">, </w:t>
+      </w:r>
+      <w:r>
+        <w:rPr>
+          <w:color w:val="6AAB73"/>
+        </w:rPr>
+        <w:t>'2023-06-10'</w:t>
+      </w:r>
+      <w:r>
+        <w:rPr>
+          <w:color w:val="BCBEC4"/>
+        </w:rPr>
+        <w:t>),</w:t>
+      </w:r>
+      <w:r>
+        <w:rPr>
+          <w:color w:val="BCBEC4"/>
+        </w:rPr>
+        <w:br/>
+        <w:t>(</w:t>
+      </w:r>
+      <w:r>
+        <w:rPr>
+          <w:color w:val="2AACB8"/>
+        </w:rPr>
+        <w:t>3003</w:t>
+      </w:r>
+      <w:r>
+        <w:rPr>
+          <w:color w:val="BCBEC4"/>
+        </w:rPr>
+        <w:t xml:space="preserve">, </w:t>
+      </w:r>
+      <w:r>
+        <w:rPr>
+          <w:color w:val="2AACB8"/>
+        </w:rPr>
+        <w:t>10000</w:t>
+      </w:r>
+      <w:r>
+        <w:rPr>
+          <w:color w:val="BCBEC4"/>
+        </w:rPr>
+        <w:t xml:space="preserve">, </w:t>
+      </w:r>
+      <w:r>
+        <w:rPr>
+          <w:color w:val="2AACB8"/>
+        </w:rPr>
+        <w:t>0.08</w:t>
+      </w:r>
+      <w:r>
+        <w:rPr>
+          <w:color w:val="BCBEC4"/>
+        </w:rPr>
+        <w:t xml:space="preserve">, </w:t>
+      </w:r>
+      <w:r>
+        <w:rPr>
+          <w:color w:val="6AAB73"/>
+        </w:rPr>
+        <w:t>'2024-02-20'</w:t>
+      </w:r>
+      <w:r>
+        <w:rPr>
+          <w:color w:val="BCBEC4"/>
+        </w:rPr>
+        <w:t>),</w:t>
+      </w:r>
+      <w:r>
+        <w:rPr>
+          <w:color w:val="BCBEC4"/>
+        </w:rPr>
+        <w:br/>
+        <w:t>(</w:t>
+      </w:r>
+      <w:r>
+        <w:rPr>
+          <w:color w:val="2AACB8"/>
+        </w:rPr>
+        <w:t>3004</w:t>
+      </w:r>
+      <w:r>
+        <w:rPr>
+          <w:color w:val="BCBEC4"/>
+        </w:rPr>
+        <w:t xml:space="preserve">, </w:t>
+      </w:r>
+      <w:r>
+        <w:rPr>
+          <w:color w:val="2AACB8"/>
+        </w:rPr>
+        <w:t>5000</w:t>
+      </w:r>
+      <w:r>
+        <w:rPr>
+          <w:color w:val="BCBEC4"/>
+        </w:rPr>
+        <w:t xml:space="preserve">, </w:t>
+      </w:r>
+      <w:r>
+        <w:rPr>
+          <w:color w:val="2AACB8"/>
+        </w:rPr>
+        <w:t>0.07</w:t>
+      </w:r>
+      <w:r>
+        <w:rPr>
+          <w:color w:val="BCBEC4"/>
+        </w:rPr>
+        <w:t xml:space="preserve">, </w:t>
+      </w:r>
+      <w:r>
+        <w:rPr>
+          <w:color w:val="6AAB73"/>
+        </w:rPr>
+        <w:t>'2024-03-25'</w:t>
+      </w:r>
+      <w:r>
+        <w:rPr>
+          <w:color w:val="BCBEC4"/>
+        </w:rPr>
+        <w:t>);</w:t>
+      </w:r>
+      <w:r>
+        <w:rPr>
+          <w:color w:val="BCBEC4"/>
+        </w:rPr>
+        <w:br/>
+      </w:r>
+      <w:r>
+        <w:rPr>
+          <w:color w:val="BCBEC4"/>
+        </w:rPr>
+        <w:br/>
+      </w:r>
+      <w:r>
+        <w:rPr>
+          <w:color w:val="7A7E85"/>
+        </w:rPr>
+        <w:t>-- Branch Phone</w:t>
+      </w:r>
+      <w:r>
+        <w:rPr>
+          <w:color w:val="7A7E85"/>
+        </w:rPr>
+        <w:br/>
+      </w:r>
+      <w:r>
+        <w:rPr>
+          <w:color w:val="CF8E6D"/>
+        </w:rPr>
+        <w:t xml:space="preserve">INSERT INTO </w:t>
+      </w:r>
+      <w:r>
+        <w:rPr>
+          <w:color w:val="BCBEC4"/>
+        </w:rPr>
+        <w:t xml:space="preserve">BranchPhone </w:t>
+      </w:r>
+      <w:r>
+        <w:rPr>
+          <w:color w:val="CF8E6D"/>
+        </w:rPr>
+        <w:t>VALUES</w:t>
+      </w:r>
+      <w:r>
+        <w:rPr>
+          <w:color w:val="CF8E6D"/>
+        </w:rPr>
+        <w:br/>
+      </w:r>
+      <w:r>
+        <w:rPr>
+          <w:color w:val="BCBEC4"/>
+        </w:rPr>
+        <w:t>(</w:t>
+      </w:r>
+      <w:r>
+        <w:rPr>
+          <w:color w:val="6AAB73"/>
+        </w:rPr>
+        <w:t>'HCM01'</w:t>
+      </w:r>
+      <w:r>
+        <w:rPr>
+          <w:color w:val="BCBEC4"/>
+        </w:rPr>
+        <w:t xml:space="preserve">, </w:t>
+      </w:r>
+      <w:r>
+        <w:rPr>
+          <w:color w:val="6AAB73"/>
+        </w:rPr>
+        <w:t>'028-1111-2222'</w:t>
+      </w:r>
+      <w:r>
+        <w:rPr>
+          <w:color w:val="BCBEC4"/>
+        </w:rPr>
+        <w:t>),</w:t>
+      </w:r>
+      <w:r>
+        <w:rPr>
+          <w:color w:val="BCBEC4"/>
+        </w:rPr>
+        <w:br/>
+        <w:t>(</w:t>
+      </w:r>
+      <w:r>
+        <w:rPr>
+          <w:color w:val="6AAB73"/>
+        </w:rPr>
+        <w:t>'HN01'</w:t>
+      </w:r>
+      <w:r>
+        <w:rPr>
+          <w:color w:val="BCBEC4"/>
+        </w:rPr>
+        <w:t xml:space="preserve">,  </w:t>
+      </w:r>
+      <w:r>
+        <w:rPr>
+          <w:color w:val="6AAB73"/>
+        </w:rPr>
+        <w:t>'024-3333-4444'</w:t>
+      </w:r>
+      <w:r>
+        <w:rPr>
+          <w:color w:val="BCBEC4"/>
+        </w:rPr>
+        <w:t>),</w:t>
+      </w:r>
+      <w:r>
+        <w:rPr>
+          <w:color w:val="BCBEC4"/>
+        </w:rPr>
+        <w:br/>
+        <w:t>(</w:t>
+      </w:r>
+      <w:r>
+        <w:rPr>
+          <w:color w:val="6AAB73"/>
+        </w:rPr>
+        <w:t>'DN01'</w:t>
+      </w:r>
+      <w:r>
+        <w:rPr>
+          <w:color w:val="BCBEC4"/>
+        </w:rPr>
+        <w:t xml:space="preserve">,  </w:t>
+      </w:r>
+      <w:r>
+        <w:rPr>
+          <w:color w:val="6AAB73"/>
+        </w:rPr>
+        <w:t>'0236-5555-6666'</w:t>
+      </w:r>
+      <w:r>
+        <w:rPr>
+          <w:color w:val="BCBEC4"/>
+        </w:rPr>
+        <w:t>),</w:t>
+      </w:r>
+      <w:r>
+        <w:rPr>
+          <w:color w:val="BCBEC4"/>
+        </w:rPr>
+        <w:br/>
+        <w:t>(</w:t>
+      </w:r>
+      <w:r>
+        <w:rPr>
+          <w:color w:val="6AAB73"/>
+        </w:rPr>
+        <w:t>'CT01'</w:t>
+      </w:r>
+      <w:r>
+        <w:rPr>
+          <w:color w:val="BCBEC4"/>
+        </w:rPr>
+        <w:t xml:space="preserve">,  </w:t>
+      </w:r>
+      <w:r>
+        <w:rPr>
+          <w:color w:val="6AAB73"/>
+        </w:rPr>
+        <w:t>'0292-7777-8888'</w:t>
+      </w:r>
+      <w:r>
+        <w:rPr>
+          <w:color w:val="BCBEC4"/>
+        </w:rPr>
+        <w:t>);</w:t>
+      </w:r>
+      <w:r>
+        <w:rPr>
+          <w:color w:val="BCBEC4"/>
+        </w:rPr>
+        <w:br/>
+      </w:r>
+      <w:r>
+        <w:rPr>
+          <w:color w:val="BCBEC4"/>
+        </w:rPr>
+        <w:br/>
+      </w:r>
+      <w:r>
+        <w:rPr>
+          <w:color w:val="7A7E85"/>
+        </w:rPr>
+        <w:t>-- Branch Fax</w:t>
+      </w:r>
+      <w:r>
+        <w:rPr>
+          <w:color w:val="7A7E85"/>
+        </w:rPr>
+        <w:br/>
+      </w:r>
+      <w:r>
+        <w:rPr>
+          <w:color w:val="CF8E6D"/>
+        </w:rPr>
+        <w:t xml:space="preserve">INSERT INTO </w:t>
+      </w:r>
+      <w:r>
+        <w:rPr>
+          <w:color w:val="BCBEC4"/>
+        </w:rPr>
+        <w:t xml:space="preserve">BranchFax </w:t>
+      </w:r>
+      <w:r>
+        <w:rPr>
+          <w:color w:val="CF8E6D"/>
+        </w:rPr>
+        <w:t>VALUES</w:t>
+      </w:r>
+      <w:r>
+        <w:rPr>
+          <w:color w:val="CF8E6D"/>
+        </w:rPr>
+        <w:br/>
+      </w:r>
+      <w:r>
+        <w:rPr>
+          <w:color w:val="BCBEC4"/>
+        </w:rPr>
+        <w:t>(</w:t>
+      </w:r>
+      <w:r>
+        <w:rPr>
+          <w:color w:val="6AAB73"/>
+        </w:rPr>
+        <w:t>'HCM01'</w:t>
+      </w:r>
+      <w:r>
+        <w:rPr>
+          <w:color w:val="BCBEC4"/>
+        </w:rPr>
+        <w:t xml:space="preserve">, </w:t>
+      </w:r>
+      <w:r>
+        <w:rPr>
+          <w:color w:val="6AAB73"/>
+        </w:rPr>
+        <w:t>'028-9999-1111'</w:t>
+      </w:r>
+      <w:r>
+        <w:rPr>
+          <w:color w:val="BCBEC4"/>
+        </w:rPr>
+        <w:t>),</w:t>
+      </w:r>
+      <w:r>
+        <w:rPr>
+          <w:color w:val="BCBEC4"/>
+        </w:rPr>
+        <w:br/>
+        <w:t>(</w:t>
+      </w:r>
+      <w:r>
+        <w:rPr>
+          <w:color w:val="6AAB73"/>
+        </w:rPr>
+        <w:t>'HN01'</w:t>
+      </w:r>
+      <w:r>
+        <w:rPr>
+          <w:color w:val="BCBEC4"/>
+        </w:rPr>
+        <w:t xml:space="preserve">,  </w:t>
+      </w:r>
+      <w:r>
+        <w:rPr>
+          <w:color w:val="6AAB73"/>
+        </w:rPr>
+        <w:t>'024-8888-2222'</w:t>
+      </w:r>
+      <w:r>
+        <w:rPr>
+          <w:color w:val="BCBEC4"/>
+        </w:rPr>
+        <w:t>),</w:t>
+      </w:r>
+      <w:r>
+        <w:rPr>
+          <w:color w:val="BCBEC4"/>
+        </w:rPr>
+        <w:br/>
+        <w:t>(</w:t>
+      </w:r>
+      <w:r>
+        <w:rPr>
+          <w:color w:val="6AAB73"/>
+        </w:rPr>
+        <w:t>'DN01'</w:t>
+      </w:r>
+      <w:r>
+        <w:rPr>
+          <w:color w:val="BCBEC4"/>
+        </w:rPr>
+        <w:t xml:space="preserve">,  </w:t>
+      </w:r>
+      <w:r>
+        <w:rPr>
+          <w:color w:val="6AAB73"/>
+        </w:rPr>
+        <w:t>'0236-7777-3333'</w:t>
+      </w:r>
+      <w:r>
+        <w:rPr>
+          <w:color w:val="BCBEC4"/>
+        </w:rPr>
+        <w:t>),</w:t>
+      </w:r>
+      <w:r>
+        <w:rPr>
+          <w:color w:val="BCBEC4"/>
+        </w:rPr>
+        <w:br/>
+        <w:t>(</w:t>
+      </w:r>
+      <w:r>
+        <w:rPr>
+          <w:color w:val="6AAB73"/>
+        </w:rPr>
+        <w:t>'CT01'</w:t>
+      </w:r>
+      <w:r>
+        <w:rPr>
+          <w:color w:val="BCBEC4"/>
+        </w:rPr>
+        <w:t xml:space="preserve">,  </w:t>
+      </w:r>
+      <w:r>
+        <w:rPr>
+          <w:color w:val="6AAB73"/>
+        </w:rPr>
+        <w:t>'0292-6666-4444'</w:t>
+      </w:r>
+      <w:r>
+        <w:rPr>
+          <w:color w:val="BCBEC4"/>
+        </w:rPr>
+        <w:t>);</w:t>
+      </w:r>
+      <w:r>
+        <w:rPr>
+          <w:color w:val="BCBEC4"/>
+        </w:rPr>
+        <w:br/>
+      </w:r>
+      <w:r>
+        <w:rPr>
+          <w:color w:val="BCBEC4"/>
+        </w:rPr>
+        <w:br/>
+      </w:r>
+      <w:r>
+        <w:rPr>
+          <w:color w:val="7A7E85"/>
+        </w:rPr>
+        <w:t>-- Employee Phone</w:t>
+      </w:r>
+      <w:r>
+        <w:rPr>
+          <w:color w:val="7A7E85"/>
+        </w:rPr>
+        <w:br/>
+      </w:r>
+      <w:r>
+        <w:rPr>
+          <w:color w:val="CF8E6D"/>
+        </w:rPr>
+        <w:t xml:space="preserve">INSERT INTO </w:t>
+      </w:r>
+      <w:r>
+        <w:rPr>
+          <w:color w:val="BCBEC4"/>
+        </w:rPr>
+        <w:t xml:space="preserve">EmployeePhone </w:t>
+      </w:r>
+      <w:r>
+        <w:rPr>
+          <w:color w:val="CF8E6D"/>
+        </w:rPr>
+        <w:t>VALUES</w:t>
+      </w:r>
+      <w:r>
+        <w:rPr>
+          <w:color w:val="CF8E6D"/>
+        </w:rPr>
+        <w:br/>
+      </w:r>
+      <w:r>
+        <w:rPr>
+          <w:color w:val="BCBEC4"/>
+        </w:rPr>
+        <w:t>(</w:t>
+      </w:r>
+      <w:r>
+        <w:rPr>
+          <w:color w:val="2AACB8"/>
+        </w:rPr>
+        <w:t>1001</w:t>
+      </w:r>
+      <w:r>
+        <w:rPr>
+          <w:color w:val="BCBEC4"/>
+        </w:rPr>
+        <w:t xml:space="preserve">, </w:t>
+      </w:r>
+      <w:r>
+        <w:rPr>
+          <w:color w:val="6AAB73"/>
+        </w:rPr>
+        <w:t>'0901-111-111'</w:t>
+      </w:r>
+      <w:r>
+        <w:rPr>
+          <w:color w:val="BCBEC4"/>
+        </w:rPr>
+        <w:t>),</w:t>
+      </w:r>
+      <w:r>
+        <w:rPr>
+          <w:color w:val="BCBEC4"/>
+        </w:rPr>
+        <w:br/>
+        <w:t>(</w:t>
+      </w:r>
+      <w:r>
+        <w:rPr>
+          <w:color w:val="2AACB8"/>
+        </w:rPr>
+        <w:t>1002</w:t>
+      </w:r>
+      <w:r>
+        <w:rPr>
+          <w:color w:val="BCBEC4"/>
+        </w:rPr>
+        <w:t xml:space="preserve">, </w:t>
+      </w:r>
+      <w:r>
+        <w:rPr>
+          <w:color w:val="6AAB73"/>
+        </w:rPr>
+        <w:t>'0902-222-222'</w:t>
+      </w:r>
+      <w:r>
+        <w:rPr>
+          <w:color w:val="BCBEC4"/>
+        </w:rPr>
+        <w:t>),</w:t>
+      </w:r>
+      <w:r>
+        <w:rPr>
+          <w:color w:val="BCBEC4"/>
+        </w:rPr>
+        <w:br/>
+        <w:t>(</w:t>
+      </w:r>
+      <w:r>
+        <w:rPr>
+          <w:color w:val="2AACB8"/>
+        </w:rPr>
+        <w:t>1003</w:t>
+      </w:r>
+      <w:r>
+        <w:rPr>
+          <w:color w:val="BCBEC4"/>
+        </w:rPr>
+        <w:t xml:space="preserve">, </w:t>
+      </w:r>
+      <w:r>
+        <w:rPr>
+          <w:color w:val="6AAB73"/>
+        </w:rPr>
+        <w:t>'0903-333-333'</w:t>
+      </w:r>
+      <w:r>
+        <w:rPr>
+          <w:color w:val="BCBEC4"/>
+        </w:rPr>
+        <w:t>),</w:t>
+      </w:r>
+      <w:r>
+        <w:rPr>
+          <w:color w:val="BCBEC4"/>
+        </w:rPr>
+        <w:br/>
+        <w:t>(</w:t>
+      </w:r>
+      <w:r>
+        <w:rPr>
+          <w:color w:val="2AACB8"/>
+        </w:rPr>
+        <w:t>1004</w:t>
+      </w:r>
+      <w:r>
+        <w:rPr>
+          <w:color w:val="BCBEC4"/>
+        </w:rPr>
+        <w:t xml:space="preserve">, </w:t>
+      </w:r>
+      <w:r>
+        <w:rPr>
+          <w:color w:val="6AAB73"/>
+        </w:rPr>
+        <w:t>'0904-444-444'</w:t>
+      </w:r>
+      <w:r>
+        <w:rPr>
+          <w:color w:val="BCBEC4"/>
+        </w:rPr>
+        <w:t>);</w:t>
+      </w:r>
+      <w:r>
+        <w:rPr>
+          <w:color w:val="BCBEC4"/>
+        </w:rPr>
+        <w:br/>
+      </w:r>
+      <w:r>
+        <w:rPr>
+          <w:color w:val="BCBEC4"/>
+        </w:rPr>
+        <w:br/>
+      </w:r>
+      <w:r>
+        <w:rPr>
+          <w:color w:val="7A7E85"/>
+        </w:rPr>
+        <w:t>-- Customer Phone</w:t>
+      </w:r>
+      <w:r>
+        <w:rPr>
+          <w:color w:val="7A7E85"/>
+        </w:rPr>
+        <w:br/>
+      </w:r>
+      <w:r>
+        <w:rPr>
+          <w:color w:val="CF8E6D"/>
+        </w:rPr>
+        <w:t xml:space="preserve">INSERT INTO </w:t>
+      </w:r>
+      <w:r>
+        <w:rPr>
+          <w:color w:val="BCBEC4"/>
+        </w:rPr>
+        <w:t xml:space="preserve">CustomerPhone </w:t>
+      </w:r>
+      <w:r>
+        <w:rPr>
+          <w:color w:val="CF8E6D"/>
+        </w:rPr>
+        <w:t>VALUES</w:t>
+      </w:r>
+      <w:r>
+        <w:rPr>
+          <w:color w:val="CF8E6D"/>
+        </w:rPr>
+        <w:br/>
+      </w:r>
+      <w:r>
+        <w:rPr>
+          <w:color w:val="BCBEC4"/>
+        </w:rPr>
+        <w:t>(</w:t>
+      </w:r>
+      <w:r>
+        <w:rPr>
+          <w:color w:val="2AACB8"/>
+        </w:rPr>
+        <w:t>2001</w:t>
+      </w:r>
+      <w:r>
+        <w:rPr>
+          <w:color w:val="BCBEC4"/>
+        </w:rPr>
+        <w:t xml:space="preserve">, </w:t>
+      </w:r>
+      <w:r>
+        <w:rPr>
+          <w:color w:val="6AAB73"/>
+        </w:rPr>
+        <w:t>'0911-111-111'</w:t>
+      </w:r>
+      <w:r>
+        <w:rPr>
+          <w:color w:val="BCBEC4"/>
+        </w:rPr>
+        <w:t>),</w:t>
+      </w:r>
+      <w:r>
+        <w:rPr>
+          <w:color w:val="BCBEC4"/>
+        </w:rPr>
+        <w:br/>
+        <w:t>(</w:t>
+      </w:r>
+      <w:r>
+        <w:rPr>
+          <w:color w:val="2AACB8"/>
+        </w:rPr>
+        <w:t>2002</w:t>
+      </w:r>
+      <w:r>
+        <w:rPr>
+          <w:color w:val="BCBEC4"/>
+        </w:rPr>
+        <w:t xml:space="preserve">, </w:t>
+      </w:r>
+      <w:r>
+        <w:rPr>
+          <w:color w:val="6AAB73"/>
+        </w:rPr>
+        <w:t>'0912-222-222'</w:t>
+      </w:r>
+      <w:r>
+        <w:rPr>
+          <w:color w:val="BCBEC4"/>
+        </w:rPr>
+        <w:t>),</w:t>
+      </w:r>
+      <w:r>
+        <w:rPr>
+          <w:color w:val="BCBEC4"/>
+        </w:rPr>
+        <w:br/>
+        <w:t>(</w:t>
+      </w:r>
+      <w:r>
+        <w:rPr>
+          <w:color w:val="2AACB8"/>
+        </w:rPr>
+        <w:t>2003</w:t>
+      </w:r>
+      <w:r>
+        <w:rPr>
+          <w:color w:val="BCBEC4"/>
+        </w:rPr>
+        <w:t xml:space="preserve">, </w:t>
+      </w:r>
+      <w:r>
+        <w:rPr>
+          <w:color w:val="6AAB73"/>
+        </w:rPr>
+        <w:t>'0913-333-333'</w:t>
+      </w:r>
+      <w:r>
+        <w:rPr>
+          <w:color w:val="BCBEC4"/>
+        </w:rPr>
+        <w:t>),</w:t>
+      </w:r>
+      <w:r>
+        <w:rPr>
+          <w:color w:val="BCBEC4"/>
+        </w:rPr>
+        <w:br/>
+        <w:t>(</w:t>
+      </w:r>
+      <w:r>
+        <w:rPr>
+          <w:color w:val="2AACB8"/>
+        </w:rPr>
+        <w:t>2004</w:t>
+      </w:r>
+      <w:r>
+        <w:rPr>
+          <w:color w:val="BCBEC4"/>
+        </w:rPr>
+        <w:t xml:space="preserve">, </w:t>
+      </w:r>
+      <w:r>
+        <w:rPr>
+          <w:color w:val="6AAB73"/>
+        </w:rPr>
+        <w:t>'0914-444-444'</w:t>
+      </w:r>
+      <w:r>
+        <w:rPr>
+          <w:color w:val="BCBEC4"/>
+        </w:rPr>
+        <w:t>);</w:t>
+      </w:r>
+    </w:p>
+    <w:p>
+      <w:pPr>
+        <w:ind w:left="360"/>
+        <w:jc w:val="both"/>
+        <w:rPr>
+          <w:lang w:val="en-US"/>
+        </w:rPr>
+      </w:pPr>
+    </w:p>
+    <w:p>
+      <w:pPr>
+        <w:jc w:val="both"/>
+        <w:rPr>
+          <w:lang w:val="en-US"/>
+        </w:rPr>
+      </w:pPr>
+      <w:r>
+        <w:rPr>
+          <w:lang w:val="en-US"/>
+        </w:rPr>
+        <w:t xml:space="preserve">b. </w:t>
+      </w:r>
+      <w:r>
+        <w:rPr>
+          <w:lang w:val="en-US"/>
+        </w:rPr>
+        <w:t>Change last name of an employee whose code is “N1080” to “Brown”.</w:t>
+      </w:r>
+    </w:p>
+    <w:p>
+      <w:pPr>
+        <w:pStyle w:val="HTMLPreformatted"/>
+        <w:shd w:val="clear" w:color="auto" w:fill="1E1F22"/>
+        <w:rPr>
+          <w:color w:val="BCBEC4"/>
+        </w:rPr>
+      </w:pPr>
+      <w:r>
+        <w:rPr>
+          <w:color w:val="CF8E6D"/>
+        </w:rPr>
+        <w:t xml:space="preserve">UPDATE </w:t>
+      </w:r>
+      <w:r>
+        <w:rPr>
+          <w:color w:val="BCBEC4"/>
+        </w:rPr>
+        <w:t>Employee</w:t>
+      </w:r>
+      <w:r>
+        <w:rPr>
+          <w:color w:val="BCBEC4"/>
+        </w:rPr>
+        <w:br/>
+      </w:r>
+      <w:r>
+        <w:rPr>
+          <w:color w:val="CF8E6D"/>
+        </w:rPr>
+        <w:t xml:space="preserve">SET </w:t>
+      </w:r>
+      <w:r>
+        <w:rPr>
+          <w:color w:val="C77DBB"/>
+        </w:rPr>
+        <w:t xml:space="preserve">LName </w:t>
+      </w:r>
+      <w:r>
+        <w:rPr>
+          <w:color w:val="BCBEC4"/>
+        </w:rPr>
+        <w:t xml:space="preserve">= </w:t>
+      </w:r>
+      <w:r>
+        <w:rPr>
+          <w:color w:val="6AAB73"/>
+        </w:rPr>
+        <w:t>'BROWN'</w:t>
+      </w:r>
+      <w:r>
+        <w:rPr>
+          <w:color w:val="6AAB73"/>
+        </w:rPr>
+        <w:br/>
+      </w:r>
+      <w:r>
+        <w:rPr>
+          <w:color w:val="CF8E6D"/>
+        </w:rPr>
+        <w:t xml:space="preserve">WHERE </w:t>
+      </w:r>
+      <w:r>
+        <w:rPr>
+          <w:color w:val="C77DBB"/>
+        </w:rPr>
+        <w:t xml:space="preserve">Code </w:t>
+      </w:r>
+      <w:r>
+        <w:rPr>
+          <w:color w:val="BCBEC4"/>
+        </w:rPr>
+        <w:t xml:space="preserve">= </w:t>
+      </w:r>
+      <w:r>
+        <w:rPr>
+          <w:color w:val="6AAB73"/>
+        </w:rPr>
+        <w:t>'N1080'</w:t>
+      </w:r>
+    </w:p>
+    <w:p>
+      <w:pPr>
+        <w:jc w:val="both"/>
+        <w:rPr>
+          <w:lang w:val="en-US"/>
+        </w:rPr>
+      </w:pPr>
+    </w:p>
+    <w:p>
+      <w:pPr>
+        <w:jc w:val="both"/>
+        <w:rPr>
+          <w:lang w:val="en-US"/>
+        </w:rPr>
+      </w:pPr>
+      <w:r>
+        <w:rPr>
+          <w:lang w:val="en-US"/>
+        </w:rPr>
+        <w:t xml:space="preserve">c. </w:t>
+      </w:r>
+      <w:r>
+        <w:rPr>
+          <w:lang w:val="en-US"/>
+        </w:rPr>
+        <w:t>Delete the employee having code “N1080”. Explain what will happen to the customers who are</w:t>
+      </w:r>
+    </w:p>
+    <w:p>
+      <w:pPr>
+        <w:jc w:val="both"/>
+        <w:rPr>
+          <w:lang w:val="en-US"/>
+        </w:rPr>
+      </w:pPr>
+      <w:r>
+        <w:rPr>
+          <w:lang w:val="en-US"/>
+        </w:rPr>
+        <w:t>severed by this employee.</w:t>
+      </w:r>
+    </w:p>
+    <w:p>
+      <w:pPr>
+        <w:pStyle w:val="HTMLPreformatted"/>
+        <w:shd w:val="clear" w:color="auto" w:fill="1E1F22"/>
+        <w:rPr>
+          <w:color w:val="BCBEC4"/>
+        </w:rPr>
+      </w:pPr>
+      <w:r>
+        <w:rPr>
+          <w:color w:val="CF8E6D"/>
+        </w:rPr>
+        <w:t xml:space="preserve">DELETE FROM </w:t>
+      </w:r>
+      <w:r>
+        <w:rPr>
+          <w:color w:val="BCBEC4"/>
+        </w:rPr>
+        <w:t>Employee</w:t>
+      </w:r>
+      <w:r>
+        <w:rPr>
+          <w:color w:val="BCBEC4"/>
+        </w:rPr>
+        <w:br/>
+      </w:r>
+      <w:r>
+        <w:rPr>
+          <w:color w:val="CF8E6D"/>
+        </w:rPr>
+        <w:t xml:space="preserve">WHERE </w:t>
+      </w:r>
+      <w:r>
+        <w:rPr>
+          <w:color w:val="C77DBB"/>
+        </w:rPr>
+        <w:t xml:space="preserve">Code </w:t>
+      </w:r>
+      <w:r>
+        <w:rPr>
+          <w:color w:val="BCBEC4"/>
+        </w:rPr>
+        <w:t xml:space="preserve">= </w:t>
+      </w:r>
+      <w:r>
+        <w:rPr>
+          <w:color w:val="6AAB73"/>
+        </w:rPr>
+        <w:t>'N1080'</w:t>
+      </w:r>
+      <w:r>
+        <w:rPr>
+          <w:color w:val="BCBEC4"/>
+        </w:rPr>
+        <w:t>;</w:t>
+      </w:r>
+    </w:p>
+    <w:p>
+      <w:pPr>
+        <w:jc w:val="both"/>
+        <w:rPr>
+          <w:lang w:val="en-US"/>
+        </w:rPr>
+      </w:pPr>
+      <w:proofErr w:type="spellStart"/>
+      <w:r>
+        <w:rPr>
+          <w:lang w:val="en-US"/>
+        </w:rPr>
+        <w:t>Giải</w:t>
+      </w:r>
+      <w:proofErr w:type="spellEnd"/>
+      <w:r>
+        <w:rPr>
+          <w:lang w:val="en-US"/>
+        </w:rPr>
+        <w:t xml:space="preserve"> </w:t>
+      </w:r>
+      <w:proofErr w:type="spellStart"/>
+      <w:r>
+        <w:rPr>
+          <w:lang w:val="en-US"/>
+        </w:rPr>
+        <w:t>thích</w:t>
+      </w:r>
+      <w:proofErr w:type="spellEnd"/>
+      <w:r>
+        <w:rPr>
+          <w:lang w:val="en-US"/>
+        </w:rPr>
+        <w:t xml:space="preserve">: </w:t>
+      </w:r>
+    </w:p>
+    <w:p>
+      <w:pPr>
+        <w:jc w:val="both"/>
+        <w:rPr>
+          <w:lang w:val="en-US"/>
+        </w:rPr>
+      </w:pPr>
+      <w:proofErr w:type="spellStart"/>
+      <w:r>
+        <w:rPr>
+          <w:lang w:val="en-US"/>
+        </w:rPr>
+        <w:t>Xảy</w:t>
+      </w:r>
+      <w:proofErr w:type="spellEnd"/>
+      <w:r>
+        <w:rPr>
+          <w:lang w:val="en-US"/>
+        </w:rPr>
+        <w:t xml:space="preserve"> </w:t>
+      </w:r>
+      <w:proofErr w:type="spellStart"/>
+      <w:r>
+        <w:rPr>
+          <w:lang w:val="en-US"/>
+        </w:rPr>
+        <w:t>ra</w:t>
+      </w:r>
+      <w:proofErr w:type="spellEnd"/>
+      <w:r>
+        <w:rPr>
+          <w:lang w:val="en-US"/>
+        </w:rPr>
+        <w:t xml:space="preserve"> 2 </w:t>
+      </w:r>
+      <w:proofErr w:type="spellStart"/>
+      <w:r>
+        <w:rPr>
+          <w:lang w:val="en-US"/>
+        </w:rPr>
+        <w:t>trường</w:t>
+      </w:r>
+      <w:proofErr w:type="spellEnd"/>
+      <w:r>
+        <w:rPr>
+          <w:lang w:val="en-US"/>
+        </w:rPr>
+        <w:t xml:space="preserve"> </w:t>
+      </w:r>
+      <w:proofErr w:type="spellStart"/>
+      <w:r>
+        <w:rPr>
+          <w:lang w:val="en-US"/>
+        </w:rPr>
+        <w:t>hợp</w:t>
+      </w:r>
+      <w:proofErr w:type="spellEnd"/>
+    </w:p>
+    <w:p>
+      <w:pPr>
+        <w:jc w:val="both"/>
+        <w:rPr>
+          <w:lang w:val="en-US"/>
+        </w:rPr>
+      </w:pPr>
+      <w:r>
+        <w:rPr>
+          <w:lang w:val="en-US"/>
+        </w:rPr>
+        <w:lastRenderedPageBreak/>
+        <w:t xml:space="preserve">- </w:t>
+      </w:r>
+      <w:proofErr w:type="spellStart"/>
+      <w:r>
+        <w:rPr>
+          <w:lang w:val="en-US"/>
+        </w:rPr>
+        <w:t>Nếu</w:t>
+      </w:r>
+      <w:proofErr w:type="spellEnd"/>
+      <w:r>
+        <w:rPr>
+          <w:lang w:val="en-US"/>
+        </w:rPr>
+        <w:t xml:space="preserve"> employee </w:t>
+      </w:r>
+      <w:proofErr w:type="spellStart"/>
+      <w:r>
+        <w:rPr>
+          <w:lang w:val="en-US"/>
+        </w:rPr>
+        <w:t>có</w:t>
+      </w:r>
+      <w:proofErr w:type="spellEnd"/>
+      <w:r>
+        <w:rPr>
+          <w:lang w:val="en-US"/>
+        </w:rPr>
+        <w:t xml:space="preserve"> </w:t>
+      </w:r>
+      <w:proofErr w:type="spellStart"/>
+      <w:r>
+        <w:rPr>
+          <w:lang w:val="en-US"/>
+        </w:rPr>
+        <w:t>một</w:t>
+      </w:r>
+      <w:proofErr w:type="spellEnd"/>
+      <w:r>
+        <w:rPr>
+          <w:lang w:val="en-US"/>
+        </w:rPr>
+        <w:t xml:space="preserve"> </w:t>
+      </w:r>
+      <w:proofErr w:type="spellStart"/>
+      <w:r>
+        <w:rPr>
+          <w:lang w:val="en-US"/>
+        </w:rPr>
+        <w:t>ràng</w:t>
+      </w:r>
+      <w:proofErr w:type="spellEnd"/>
+      <w:r>
+        <w:rPr>
+          <w:lang w:val="en-US"/>
+        </w:rPr>
+        <w:t xml:space="preserve"> </w:t>
+      </w:r>
+      <w:proofErr w:type="spellStart"/>
+      <w:r>
+        <w:rPr>
+          <w:lang w:val="en-US"/>
+        </w:rPr>
+        <w:t>buộc</w:t>
+      </w:r>
+      <w:proofErr w:type="spellEnd"/>
+      <w:r>
+        <w:rPr>
+          <w:lang w:val="en-US"/>
+        </w:rPr>
+        <w:t xml:space="preserve"> </w:t>
+      </w:r>
+      <w:proofErr w:type="spellStart"/>
+      <w:r>
+        <w:rPr>
+          <w:lang w:val="en-US"/>
+        </w:rPr>
+        <w:t>nào</w:t>
+      </w:r>
+      <w:proofErr w:type="spellEnd"/>
+      <w:r>
+        <w:rPr>
+          <w:lang w:val="en-US"/>
+        </w:rPr>
+        <w:t xml:space="preserve"> </w:t>
+      </w:r>
+      <w:proofErr w:type="spellStart"/>
+      <w:r>
+        <w:rPr>
+          <w:lang w:val="en-US"/>
+        </w:rPr>
+        <w:t>đó</w:t>
+      </w:r>
+      <w:proofErr w:type="spellEnd"/>
+      <w:r>
+        <w:rPr>
+          <w:lang w:val="en-US"/>
+        </w:rPr>
+        <w:t xml:space="preserve"> </w:t>
+      </w:r>
+      <w:proofErr w:type="spellStart"/>
+      <w:r>
+        <w:rPr>
+          <w:lang w:val="en-US"/>
+        </w:rPr>
+        <w:t>với</w:t>
+      </w:r>
+      <w:proofErr w:type="spellEnd"/>
+      <w:r>
+        <w:rPr>
+          <w:lang w:val="en-US"/>
+        </w:rPr>
+        <w:t xml:space="preserve"> customer </w:t>
+      </w:r>
+      <w:proofErr w:type="spellStart"/>
+      <w:r>
+        <w:rPr>
+          <w:lang w:val="en-US"/>
+        </w:rPr>
+        <w:t>thì</w:t>
+      </w:r>
+      <w:proofErr w:type="spellEnd"/>
+      <w:r>
+        <w:rPr>
+          <w:lang w:val="en-US"/>
+        </w:rPr>
+        <w:t xml:space="preserve"> </w:t>
+      </w:r>
+      <w:proofErr w:type="spellStart"/>
+      <w:r>
+        <w:rPr>
+          <w:lang w:val="en-US"/>
+        </w:rPr>
+        <w:t>sẽ</w:t>
+      </w:r>
+      <w:proofErr w:type="spellEnd"/>
+      <w:r>
+        <w:rPr>
+          <w:lang w:val="en-US"/>
+        </w:rPr>
+        <w:t xml:space="preserve"> </w:t>
+      </w:r>
+      <w:proofErr w:type="spellStart"/>
+      <w:r>
+        <w:rPr>
+          <w:lang w:val="en-US"/>
+        </w:rPr>
+        <w:t>không</w:t>
+      </w:r>
+      <w:proofErr w:type="spellEnd"/>
+      <w:r>
+        <w:rPr>
+          <w:lang w:val="en-US"/>
+        </w:rPr>
+        <w:t xml:space="preserve"> </w:t>
+      </w:r>
+      <w:proofErr w:type="spellStart"/>
+      <w:r>
+        <w:rPr>
+          <w:lang w:val="en-US"/>
+        </w:rPr>
+        <w:t>xoá</w:t>
+      </w:r>
+      <w:proofErr w:type="spellEnd"/>
+      <w:r>
+        <w:rPr>
+          <w:lang w:val="en-US"/>
+        </w:rPr>
+        <w:t xml:space="preserve"> </w:t>
+      </w:r>
+      <w:proofErr w:type="spellStart"/>
+      <w:r>
+        <w:rPr>
+          <w:lang w:val="en-US"/>
+        </w:rPr>
+        <w:t>được</w:t>
+      </w:r>
+      <w:proofErr w:type="spellEnd"/>
+      <w:r>
+        <w:rPr>
+          <w:lang w:val="en-US"/>
+        </w:rPr>
+        <w:t xml:space="preserve"> </w:t>
+      </w:r>
+      <w:proofErr w:type="spellStart"/>
+      <w:r>
+        <w:rPr>
+          <w:lang w:val="en-US"/>
+        </w:rPr>
+        <w:t>vì</w:t>
+      </w:r>
+      <w:proofErr w:type="spellEnd"/>
+      <w:r>
+        <w:rPr>
+          <w:lang w:val="en-US"/>
+        </w:rPr>
+        <w:t xml:space="preserve"> </w:t>
+      </w:r>
+      <w:proofErr w:type="spellStart"/>
+      <w:r>
+        <w:rPr>
+          <w:lang w:val="en-US"/>
+        </w:rPr>
+        <w:t>dính</w:t>
+      </w:r>
+      <w:proofErr w:type="spellEnd"/>
+      <w:r>
+        <w:rPr>
+          <w:lang w:val="en-US"/>
+        </w:rPr>
+        <w:t xml:space="preserve"> </w:t>
+      </w:r>
+      <w:proofErr w:type="spellStart"/>
+      <w:r>
+        <w:rPr>
+          <w:lang w:val="en-US"/>
+        </w:rPr>
+        <w:t>tới</w:t>
+      </w:r>
+      <w:proofErr w:type="spellEnd"/>
+      <w:r>
+        <w:rPr>
+          <w:lang w:val="en-US"/>
+        </w:rPr>
+        <w:t xml:space="preserve"> foreign key, </w:t>
+      </w:r>
+      <w:proofErr w:type="spellStart"/>
+      <w:r>
+        <w:rPr>
+          <w:lang w:val="en-US"/>
+        </w:rPr>
+        <w:t>chương</w:t>
+      </w:r>
+      <w:proofErr w:type="spellEnd"/>
+      <w:r>
+        <w:rPr>
+          <w:lang w:val="en-US"/>
+        </w:rPr>
+        <w:t xml:space="preserve"> </w:t>
+      </w:r>
+      <w:proofErr w:type="spellStart"/>
+      <w:r>
+        <w:rPr>
+          <w:lang w:val="en-US"/>
+        </w:rPr>
+        <w:t>trình</w:t>
+      </w:r>
+      <w:proofErr w:type="spellEnd"/>
+      <w:r>
+        <w:rPr>
+          <w:lang w:val="en-US"/>
+        </w:rPr>
+        <w:t xml:space="preserve"> </w:t>
+      </w:r>
+      <w:proofErr w:type="spellStart"/>
+      <w:r>
+        <w:rPr>
+          <w:lang w:val="en-US"/>
+        </w:rPr>
+        <w:t>sẽ</w:t>
+      </w:r>
+      <w:proofErr w:type="spellEnd"/>
+      <w:r>
+        <w:rPr>
+          <w:lang w:val="en-US"/>
+        </w:rPr>
+        <w:t xml:space="preserve"> </w:t>
+      </w:r>
+      <w:proofErr w:type="spellStart"/>
+      <w:r>
+        <w:rPr>
+          <w:lang w:val="en-US"/>
+        </w:rPr>
+        <w:t>bắn</w:t>
+      </w:r>
+      <w:proofErr w:type="spellEnd"/>
+      <w:r>
+        <w:rPr>
+          <w:lang w:val="en-US"/>
+        </w:rPr>
+        <w:t xml:space="preserve"> </w:t>
+      </w:r>
+      <w:proofErr w:type="spellStart"/>
+      <w:r>
+        <w:rPr>
+          <w:lang w:val="en-US"/>
+        </w:rPr>
+        <w:t>ra</w:t>
+      </w:r>
+      <w:proofErr w:type="spellEnd"/>
+      <w:r>
+        <w:rPr>
+          <w:lang w:val="en-US"/>
+        </w:rPr>
+        <w:t xml:space="preserve"> </w:t>
+      </w:r>
+      <w:proofErr w:type="spellStart"/>
+      <w:r>
+        <w:rPr>
+          <w:lang w:val="en-US"/>
+        </w:rPr>
+        <w:t>lỗi</w:t>
+      </w:r>
+      <w:proofErr w:type="spellEnd"/>
+      <w:r>
+        <w:rPr>
+          <w:lang w:val="en-US"/>
+        </w:rPr>
+        <w:t>.</w:t>
+      </w:r>
+    </w:p>
+    <w:p>
+      <w:pPr>
+        <w:jc w:val="both"/>
+        <w:rPr>
+          <w:lang w:val="en-US"/>
+        </w:rPr>
+      </w:pPr>
+      <w:r>
+        <w:rPr>
+          <w:lang w:val="en-US"/>
+        </w:rPr>
+        <w:t xml:space="preserve">- </w:t>
+      </w:r>
+      <w:proofErr w:type="spellStart"/>
+      <w:r>
+        <w:rPr>
+          <w:lang w:val="en-US"/>
+        </w:rPr>
+        <w:t>Nếu</w:t>
+      </w:r>
+      <w:proofErr w:type="spellEnd"/>
+      <w:r>
+        <w:rPr>
+          <w:lang w:val="en-US"/>
+        </w:rPr>
+        <w:t xml:space="preserve"> code employee </w:t>
+      </w:r>
+      <w:proofErr w:type="spellStart"/>
+      <w:r>
+        <w:rPr>
+          <w:lang w:val="en-US"/>
+        </w:rPr>
+        <w:t>không</w:t>
+      </w:r>
+      <w:proofErr w:type="spellEnd"/>
+      <w:r>
+        <w:rPr>
+          <w:lang w:val="en-US"/>
+        </w:rPr>
+        <w:t xml:space="preserve"> </w:t>
+      </w:r>
+      <w:proofErr w:type="spellStart"/>
+      <w:r>
+        <w:rPr>
+          <w:lang w:val="en-US"/>
+        </w:rPr>
+        <w:t>là</w:t>
+      </w:r>
+      <w:proofErr w:type="spellEnd"/>
+      <w:r>
+        <w:rPr>
+          <w:lang w:val="en-US"/>
+        </w:rPr>
+        <w:t xml:space="preserve"> </w:t>
+      </w:r>
+      <w:proofErr w:type="spellStart"/>
+      <w:r>
+        <w:rPr>
+          <w:lang w:val="en-US"/>
+        </w:rPr>
+        <w:t>khoá</w:t>
+      </w:r>
+      <w:proofErr w:type="spellEnd"/>
+      <w:r>
+        <w:rPr>
+          <w:lang w:val="en-US"/>
+        </w:rPr>
+        <w:t xml:space="preserve"> </w:t>
+      </w:r>
+      <w:proofErr w:type="spellStart"/>
+      <w:r>
+        <w:rPr>
+          <w:lang w:val="en-US"/>
+        </w:rPr>
+        <w:t>ngoài</w:t>
+      </w:r>
+      <w:proofErr w:type="spellEnd"/>
+      <w:r>
+        <w:rPr>
+          <w:lang w:val="en-US"/>
+        </w:rPr>
+        <w:t xml:space="preserve"> </w:t>
+      </w:r>
+      <w:proofErr w:type="spellStart"/>
+      <w:r>
+        <w:rPr>
+          <w:lang w:val="en-US"/>
+        </w:rPr>
+        <w:t>của</w:t>
+      </w:r>
+      <w:proofErr w:type="spellEnd"/>
+      <w:r>
+        <w:rPr>
+          <w:lang w:val="en-US"/>
+        </w:rPr>
+        <w:t xml:space="preserve"> customer </w:t>
+      </w:r>
+      <w:proofErr w:type="spellStart"/>
+      <w:r>
+        <w:rPr>
+          <w:lang w:val="en-US"/>
+        </w:rPr>
+        <w:t>nào</w:t>
+      </w:r>
+      <w:proofErr w:type="spellEnd"/>
+      <w:r>
+        <w:rPr>
+          <w:lang w:val="en-US"/>
+        </w:rPr>
+        <w:t xml:space="preserve"> </w:t>
+      </w:r>
+      <w:proofErr w:type="spellStart"/>
+      <w:r>
+        <w:rPr>
+          <w:lang w:val="en-US"/>
+        </w:rPr>
+        <w:t>đó</w:t>
+      </w:r>
+      <w:proofErr w:type="spellEnd"/>
+      <w:r>
+        <w:rPr>
+          <w:lang w:val="en-US"/>
+        </w:rPr>
+        <w:t xml:space="preserve"> </w:t>
+      </w:r>
+      <w:proofErr w:type="spellStart"/>
+      <w:r>
+        <w:rPr>
+          <w:lang w:val="en-US"/>
+        </w:rPr>
+        <w:t>thì</w:t>
+      </w:r>
+      <w:proofErr w:type="spellEnd"/>
+      <w:r>
+        <w:rPr>
+          <w:lang w:val="en-US"/>
+        </w:rPr>
+        <w:t xml:space="preserve"> </w:t>
+      </w:r>
+      <w:proofErr w:type="spellStart"/>
+      <w:r>
+        <w:rPr>
+          <w:lang w:val="en-US"/>
+        </w:rPr>
+        <w:t>sẽ</w:t>
+      </w:r>
+      <w:proofErr w:type="spellEnd"/>
+      <w:r>
+        <w:rPr>
+          <w:lang w:val="en-US"/>
+        </w:rPr>
+        <w:t xml:space="preserve"> </w:t>
+      </w:r>
+      <w:proofErr w:type="spellStart"/>
+      <w:r>
+        <w:rPr>
+          <w:lang w:val="en-US"/>
+        </w:rPr>
+        <w:t>xoá</w:t>
+      </w:r>
+      <w:proofErr w:type="spellEnd"/>
+      <w:r>
+        <w:rPr>
+          <w:lang w:val="en-US"/>
+        </w:rPr>
+        <w:t xml:space="preserve"> </w:t>
+      </w:r>
+      <w:proofErr w:type="spellStart"/>
+      <w:r>
+        <w:rPr>
+          <w:lang w:val="en-US"/>
+        </w:rPr>
+        <w:t>bình</w:t>
+      </w:r>
+      <w:proofErr w:type="spellEnd"/>
+      <w:r>
+        <w:rPr>
+          <w:lang w:val="en-US"/>
+        </w:rPr>
+        <w:t xml:space="preserve"> </w:t>
+      </w:r>
+      <w:proofErr w:type="spellStart"/>
+      <w:r>
+        <w:rPr>
+          <w:lang w:val="en-US"/>
+        </w:rPr>
+        <w:t>thường</w:t>
+      </w:r>
+      <w:proofErr w:type="spellEnd"/>
+      <w:r>
+        <w:rPr>
+          <w:lang w:val="en-US"/>
+        </w:rPr>
+        <w:t>.</w:t>
+      </w:r>
+    </w:p>
+    <w:p>
+      <w:pPr>
+        <w:jc w:val="both"/>
+        <w:rPr>
+          <w:lang w:val="en-US"/>
+        </w:rPr>
+      </w:pPr>
+    </w:p>
+    <w:p>
+      <w:pPr>
+        <w:jc w:val="both"/>
+        <w:rPr>
+          <w:lang w:val="en-US"/>
+        </w:rPr>
+      </w:pPr>
+      <w:r>
+        <w:rPr>
+          <w:lang w:val="en-US"/>
+        </w:rPr>
+        <w:t xml:space="preserve">d. </w:t>
+      </w:r>
+      <w:r>
+        <w:rPr>
+          <w:lang w:val="en-US"/>
+        </w:rPr>
+        <w:t>Retrieve all account numbers of a customer whose name is Peter Johnson.</w:t>
+      </w:r>
+    </w:p>
+    <w:p>
+      <w:pPr>
+        <w:pStyle w:val="HTMLPreformatted"/>
+        <w:shd w:val="clear" w:color="auto" w:fill="1E1F22"/>
+        <w:rPr>
+          <w:color w:val="BCBEC4"/>
+        </w:rPr>
+      </w:pPr>
+      <w:r>
+        <w:rPr>
+          <w:color w:val="7A7E85"/>
+        </w:rPr>
+        <w:t>/*</w:t>
+      </w:r>
+      <w:r>
+        <w:rPr>
+          <w:color w:val="7A7E85"/>
+        </w:rPr>
+        <w:br/>
+        <w:t>Retrieve all account numbers of a customer whose name is Peter Johnson.</w:t>
+      </w:r>
+      <w:r>
+        <w:rPr>
+          <w:color w:val="7A7E85"/>
+        </w:rPr>
+        <w:br/>
+        <w:t>*/</w:t>
+      </w:r>
+      <w:r>
+        <w:rPr>
+          <w:color w:val="7A7E85"/>
+        </w:rPr>
+        <w:br/>
+      </w:r>
+      <w:r>
+        <w:rPr>
+          <w:color w:val="CF8E6D"/>
+        </w:rPr>
+        <w:t xml:space="preserve">SELECT </w:t>
+      </w:r>
+      <w:r>
+        <w:rPr>
+          <w:color w:val="BCBEC4"/>
+        </w:rPr>
+        <w:t>A.</w:t>
+      </w:r>
+      <w:r>
+        <w:rPr>
+          <w:color w:val="C77DBB"/>
+        </w:rPr>
+        <w:t>Number</w:t>
+      </w:r>
+      <w:r>
+        <w:rPr>
+          <w:color w:val="C77DBB"/>
+        </w:rPr>
+        <w:br/>
+      </w:r>
+      <w:r>
+        <w:rPr>
+          <w:color w:val="CF8E6D"/>
+        </w:rPr>
+        <w:t xml:space="preserve">FROM </w:t>
+      </w:r>
+      <w:r>
+        <w:rPr>
+          <w:color w:val="BCBEC4"/>
+        </w:rPr>
+        <w:t xml:space="preserve">`Account` </w:t>
+      </w:r>
+      <w:r>
+        <w:rPr>
+          <w:color w:val="CF8E6D"/>
+        </w:rPr>
+        <w:t xml:space="preserve">AS </w:t>
+      </w:r>
+      <w:r>
+        <w:rPr>
+          <w:color w:val="BCBEC4"/>
+        </w:rPr>
+        <w:t xml:space="preserve">A, Customer </w:t>
+      </w:r>
+      <w:r>
+        <w:rPr>
+          <w:color w:val="CF8E6D"/>
+        </w:rPr>
+        <w:t xml:space="preserve">AS </w:t>
+      </w:r>
+      <w:r>
+        <w:rPr>
+          <w:color w:val="BCBEC4"/>
+        </w:rPr>
+        <w:t>C</w:t>
+      </w:r>
+      <w:r>
+        <w:rPr>
+          <w:color w:val="BCBEC4"/>
+        </w:rPr>
+        <w:br/>
+      </w:r>
+      <w:r>
+        <w:rPr>
+          <w:color w:val="CF8E6D"/>
+        </w:rPr>
+        <w:t xml:space="preserve">WHERE </w:t>
+      </w:r>
+      <w:r>
+        <w:rPr>
+          <w:color w:val="BCBEC4"/>
+        </w:rPr>
+        <w:t>C.</w:t>
+      </w:r>
+      <w:r>
+        <w:rPr>
+          <w:color w:val="C77DBB"/>
+        </w:rPr>
+        <w:t xml:space="preserve">LName </w:t>
+      </w:r>
+      <w:r>
+        <w:rPr>
+          <w:color w:val="BCBEC4"/>
+        </w:rPr>
+        <w:t xml:space="preserve">= </w:t>
+      </w:r>
+      <w:r>
+        <w:rPr>
+          <w:color w:val="6AAB73"/>
+        </w:rPr>
+        <w:t>'Johnson'</w:t>
+      </w:r>
+      <w:r>
+        <w:rPr>
+          <w:color w:val="6AAB73"/>
+        </w:rPr>
+        <w:br/>
+      </w:r>
+      <w:r>
+        <w:rPr>
+          <w:color w:val="CF8E6D"/>
+        </w:rPr>
+        <w:t xml:space="preserve">AND </w:t>
+      </w:r>
+      <w:r>
+        <w:rPr>
+          <w:color w:val="BCBEC4"/>
+        </w:rPr>
+        <w:t>C.</w:t>
+      </w:r>
+      <w:r>
+        <w:rPr>
+          <w:color w:val="C77DBB"/>
+        </w:rPr>
+        <w:t xml:space="preserve">FName </w:t>
+      </w:r>
+      <w:r>
+        <w:rPr>
+          <w:color w:val="BCBEC4"/>
+        </w:rPr>
+        <w:t xml:space="preserve">= </w:t>
+      </w:r>
+      <w:r>
+        <w:rPr>
+          <w:color w:val="6AAB73"/>
+        </w:rPr>
+        <w:t>'Peter'</w:t>
+      </w:r>
+      <w:r>
+        <w:rPr>
+          <w:color w:val="6AAB73"/>
+        </w:rPr>
+        <w:br/>
+      </w:r>
+      <w:r>
+        <w:rPr>
+          <w:color w:val="CF8E6D"/>
+        </w:rPr>
+        <w:t xml:space="preserve">AND </w:t>
+      </w:r>
+      <w:r>
+        <w:rPr>
+          <w:color w:val="BCBEC4"/>
+        </w:rPr>
+        <w:t>C.</w:t>
+      </w:r>
+      <w:r>
+        <w:rPr>
+          <w:color w:val="C77DBB"/>
+        </w:rPr>
+        <w:t xml:space="preserve">Code </w:t>
+      </w:r>
+      <w:r>
+        <w:rPr>
+          <w:color w:val="BCBEC4"/>
+        </w:rPr>
+        <w:t>= A.</w:t>
+      </w:r>
+      <w:r>
+        <w:rPr>
+          <w:color w:val="C77DBB"/>
+        </w:rPr>
+        <w:t>CusCode</w:t>
+      </w:r>
+    </w:p>
+    <w:p>
+      <w:pPr>
+        <w:jc w:val="both"/>
+        <w:rPr>
+          <w:lang w:val="en-US"/>
+        </w:rPr>
+      </w:pPr>
+    </w:p>
+    <w:p>
+      <w:pPr>
+        <w:jc w:val="both"/>
+        <w:rPr>
+          <w:lang w:val="en-US"/>
+        </w:rPr>
+      </w:pPr>
+      <w:r>
+        <w:rPr>
+          <w:lang w:val="en-US"/>
+        </w:rPr>
+        <w:t xml:space="preserve">e. </w:t>
+      </w:r>
+      <w:r>
+        <w:rPr>
+          <w:lang w:val="en-US"/>
+        </w:rPr>
+        <w:t>Find all employees who have their birthdays in March 2010.</w:t>
+      </w:r>
+    </w:p>
+    <w:p>
+      <w:pPr>
+        <w:pStyle w:val="HTMLPreformatted"/>
+        <w:shd w:val="clear" w:color="auto" w:fill="1E1F22"/>
+        <w:rPr>
+          <w:color w:val="BCBEC4"/>
+        </w:rPr>
+      </w:pPr>
+      <w:r>
+        <w:rPr>
+          <w:color w:val="CF8E6D"/>
+        </w:rPr>
+        <w:t xml:space="preserve">SELECT </w:t>
+      </w:r>
+      <w:r>
+        <w:rPr>
+          <w:color w:val="FFC66D"/>
+        </w:rPr>
+        <w:t>*</w:t>
+      </w:r>
+      <w:r>
+        <w:rPr>
+          <w:color w:val="FFC66D"/>
+        </w:rPr>
+        <w:br/>
+      </w:r>
+      <w:r>
+        <w:rPr>
+          <w:color w:val="CF8E6D"/>
+        </w:rPr>
+        <w:t xml:space="preserve">FROM </w:t>
+      </w:r>
+      <w:r>
+        <w:rPr>
+          <w:color w:val="BCBEC4"/>
+        </w:rPr>
+        <w:t>Employee</w:t>
+      </w:r>
+      <w:r>
+        <w:rPr>
+          <w:color w:val="BCBEC4"/>
+        </w:rPr>
+        <w:br/>
+      </w:r>
+      <w:r>
+        <w:rPr>
+          <w:color w:val="CF8E6D"/>
+        </w:rPr>
+        <w:t xml:space="preserve">WHERE </w:t>
+      </w:r>
+      <w:r>
+        <w:rPr>
+          <w:i/>
+          <w:iCs/>
+          <w:color w:val="57AAF7"/>
+        </w:rPr>
+        <w:t>YEAR</w:t>
+      </w:r>
+      <w:r>
+        <w:rPr>
+          <w:color w:val="BCBEC4"/>
+        </w:rPr>
+        <w:t>(Employee.</w:t>
+      </w:r>
+      <w:r>
+        <w:rPr>
+          <w:color w:val="C77DBB"/>
+        </w:rPr>
+        <w:t xml:space="preserve">DOB </w:t>
+      </w:r>
+      <w:r>
+        <w:rPr>
+          <w:color w:val="BCBEC4"/>
+        </w:rPr>
+        <w:t xml:space="preserve">) = </w:t>
+      </w:r>
+      <w:r>
+        <w:rPr>
+          <w:color w:val="2AACB8"/>
+        </w:rPr>
+        <w:t>2010</w:t>
+      </w:r>
+      <w:r>
+        <w:rPr>
+          <w:color w:val="2AACB8"/>
+        </w:rPr>
+        <w:br/>
+      </w:r>
+      <w:r>
+        <w:rPr>
+          <w:color w:val="CF8E6D"/>
+        </w:rPr>
+        <w:t xml:space="preserve">AND </w:t>
+      </w:r>
+      <w:r>
+        <w:rPr>
+          <w:i/>
+          <w:iCs/>
+          <w:color w:val="57AAF7"/>
+        </w:rPr>
+        <w:t>MONTH</w:t>
+      </w:r>
+      <w:r>
+        <w:rPr>
+          <w:color w:val="BCBEC4"/>
+        </w:rPr>
+        <w:t>(Employee.</w:t>
+      </w:r>
+      <w:r>
+        <w:rPr>
+          <w:color w:val="C77DBB"/>
+        </w:rPr>
+        <w:t>DOB</w:t>
+      </w:r>
+      <w:r>
+        <w:rPr>
+          <w:color w:val="BCBEC4"/>
+        </w:rPr>
+        <w:t xml:space="preserve">) = </w:t>
+      </w:r>
+      <w:r>
+        <w:rPr>
+          <w:color w:val="2AACB8"/>
+        </w:rPr>
+        <w:t>3</w:t>
+      </w:r>
+      <w:r>
+        <w:rPr>
+          <w:color w:val="BCBEC4"/>
+        </w:rPr>
+        <w:t>;</w:t>
+      </w:r>
+    </w:p>
+    <w:p>
+      <w:pPr>
+        <w:jc w:val="both"/>
+        <w:rPr>
+          <w:lang w:val="en-US"/>
+        </w:rPr>
+      </w:pPr>
+    </w:p>
+    <w:p>
+      <w:pPr>
+        <w:jc w:val="both"/>
+        <w:rPr>
+          <w:lang w:val="en-US"/>
+        </w:rPr>
+      </w:pPr>
+      <w:r>
+        <w:rPr>
+          <w:lang w:val="en-US"/>
+        </w:rPr>
+        <w:t xml:space="preserve">f. </w:t>
+      </w:r>
+      <w:r>
+        <w:rPr>
+          <w:lang w:val="en-US"/>
+        </w:rPr>
+        <w:t>Retrieve the total balance of all saving accounts owned by a customer named “Peter Johnson”</w:t>
+      </w:r>
+    </w:p>
+    <w:p>
+      <w:pPr>
+        <w:jc w:val="both"/>
+        <w:rPr>
+          <w:lang w:val="en-US"/>
+        </w:rPr>
+      </w:pPr>
+      <w:r>
+        <w:rPr>
+          <w:lang w:val="en-US"/>
+        </w:rPr>
+        <w:t>(Supposing that he has many saving accounts)</w:t>
+      </w:r>
+    </w:p>
+    <w:p>
+      <w:pPr>
+        <w:pStyle w:val="HTMLPreformatted"/>
+        <w:shd w:val="clear" w:color="auto" w:fill="1E1F22"/>
+        <w:rPr>
+          <w:color w:val="BCBEC4"/>
+        </w:rPr>
+      </w:pPr>
+      <w:r>
+        <w:rPr>
+          <w:color w:val="CF8E6D"/>
+        </w:rPr>
+        <w:t xml:space="preserve">SELECT </w:t>
+      </w:r>
+      <w:r>
+        <w:rPr>
+          <w:i/>
+          <w:iCs/>
+          <w:color w:val="57AAF7"/>
+        </w:rPr>
+        <w:t>SUM</w:t>
+      </w:r>
+      <w:r>
+        <w:rPr>
+          <w:color w:val="BCBEC4"/>
+        </w:rPr>
+        <w:t>(SV.</w:t>
+      </w:r>
+      <w:r>
+        <w:rPr>
+          <w:color w:val="C77DBB"/>
+        </w:rPr>
+        <w:t>Balance</w:t>
+      </w:r>
+      <w:r>
+        <w:rPr>
+          <w:color w:val="BCBEC4"/>
+        </w:rPr>
+        <w:t xml:space="preserve">) </w:t>
+      </w:r>
+      <w:r>
+        <w:rPr>
+          <w:color w:val="CF8E6D"/>
+        </w:rPr>
+        <w:t xml:space="preserve">AS </w:t>
+      </w:r>
+      <w:r>
+        <w:rPr>
+          <w:color w:val="6AAB73"/>
+        </w:rPr>
+        <w:t>'Total balance of customer named Peter Johnson'</w:t>
+      </w:r>
+      <w:r>
+        <w:rPr>
+          <w:color w:val="6AAB73"/>
+        </w:rPr>
+        <w:br/>
+      </w:r>
+      <w:r>
+        <w:rPr>
+          <w:color w:val="CF8E6D"/>
+        </w:rPr>
+        <w:t xml:space="preserve">FROM Account AS </w:t>
+      </w:r>
+      <w:r>
+        <w:rPr>
+          <w:color w:val="BCBEC4"/>
+        </w:rPr>
+        <w:t xml:space="preserve">A, Customer </w:t>
+      </w:r>
+      <w:r>
+        <w:rPr>
+          <w:color w:val="CF8E6D"/>
+        </w:rPr>
+        <w:t xml:space="preserve">AS </w:t>
+      </w:r>
+      <w:r>
+        <w:rPr>
+          <w:color w:val="BCBEC4"/>
+        </w:rPr>
+        <w:t xml:space="preserve">C, SavingAccount </w:t>
+      </w:r>
+      <w:r>
+        <w:rPr>
+          <w:color w:val="CF8E6D"/>
+        </w:rPr>
+        <w:t xml:space="preserve">AS </w:t>
+      </w:r>
+      <w:r>
+        <w:rPr>
+          <w:color w:val="BCBEC4"/>
+        </w:rPr>
+        <w:t>SV</w:t>
+      </w:r>
+      <w:r>
+        <w:rPr>
+          <w:color w:val="BCBEC4"/>
+        </w:rPr>
+        <w:br/>
+      </w:r>
+      <w:r>
+        <w:rPr>
+          <w:color w:val="CF8E6D"/>
+        </w:rPr>
+        <w:t xml:space="preserve">WHERE </w:t>
+      </w:r>
+      <w:r>
+        <w:rPr>
+          <w:color w:val="BCBEC4"/>
+        </w:rPr>
+        <w:t>C.</w:t>
+      </w:r>
+      <w:r>
+        <w:rPr>
+          <w:color w:val="C77DBB"/>
+        </w:rPr>
+        <w:t xml:space="preserve">FName </w:t>
+      </w:r>
+      <w:r>
+        <w:rPr>
+          <w:color w:val="BCBEC4"/>
+        </w:rPr>
+        <w:t xml:space="preserve">= </w:t>
+      </w:r>
+      <w:r>
+        <w:rPr>
+          <w:color w:val="6AAB73"/>
+        </w:rPr>
+        <w:t xml:space="preserve">'Peter' </w:t>
+      </w:r>
+      <w:r>
+        <w:rPr>
+          <w:color w:val="CF8E6D"/>
+        </w:rPr>
+        <w:t xml:space="preserve">AND </w:t>
+      </w:r>
+      <w:r>
+        <w:rPr>
+          <w:color w:val="BCBEC4"/>
+        </w:rPr>
+        <w:t>C.</w:t>
+      </w:r>
+      <w:r>
+        <w:rPr>
+          <w:color w:val="C77DBB"/>
+        </w:rPr>
+        <w:t xml:space="preserve">LName </w:t>
+      </w:r>
+      <w:r>
+        <w:rPr>
+          <w:color w:val="BCBEC4"/>
+        </w:rPr>
+        <w:t xml:space="preserve">= </w:t>
+      </w:r>
+      <w:r>
+        <w:rPr>
+          <w:color w:val="6AAB73"/>
+        </w:rPr>
+        <w:t>'Johnson'</w:t>
+      </w:r>
+      <w:r>
+        <w:rPr>
+          <w:color w:val="6AAB73"/>
+        </w:rPr>
+        <w:br/>
+      </w:r>
+      <w:r>
+        <w:rPr>
+          <w:color w:val="CF8E6D"/>
+        </w:rPr>
+        <w:t xml:space="preserve">AND </w:t>
+      </w:r>
+      <w:r>
+        <w:rPr>
+          <w:color w:val="BCBEC4"/>
+        </w:rPr>
+        <w:t>A.</w:t>
+      </w:r>
+      <w:r>
+        <w:rPr>
+          <w:color w:val="C77DBB"/>
+        </w:rPr>
+        <w:t xml:space="preserve">CusCode </w:t>
+      </w:r>
+      <w:r>
+        <w:rPr>
+          <w:color w:val="BCBEC4"/>
+        </w:rPr>
+        <w:t>= C.</w:t>
+      </w:r>
+      <w:r>
+        <w:rPr>
+          <w:color w:val="C77DBB"/>
+        </w:rPr>
+        <w:t>Code</w:t>
+      </w:r>
+      <w:r>
+        <w:rPr>
+          <w:color w:val="C77DBB"/>
+        </w:rPr>
+        <w:br/>
+      </w:r>
+      <w:r>
+        <w:rPr>
+          <w:color w:val="CF8E6D"/>
+        </w:rPr>
+        <w:t xml:space="preserve">AND </w:t>
+      </w:r>
+      <w:r>
+        <w:rPr>
+          <w:color w:val="BCBEC4"/>
+        </w:rPr>
+        <w:t>SV.</w:t>
+      </w:r>
+      <w:r>
+        <w:rPr>
+          <w:color w:val="C77DBB"/>
+        </w:rPr>
+        <w:t xml:space="preserve">AccNumber </w:t>
+      </w:r>
+      <w:r>
+        <w:rPr>
+          <w:color w:val="BCBEC4"/>
+        </w:rPr>
+        <w:t>= A.</w:t>
+      </w:r>
+      <w:r>
+        <w:rPr>
+          <w:color w:val="C77DBB"/>
+        </w:rPr>
+        <w:t>Number</w:t>
+      </w:r>
+    </w:p>
+    <w:p>
+      <w:pPr>
+        <w:jc w:val="both"/>
+        <w:rPr>
+          <w:lang w:val="en-US"/>
+        </w:rPr>
+      </w:pPr>
+    </w:p>
+    <w:p>
+      <w:pPr>
+        <w:jc w:val="both"/>
+        <w:rPr>
+          <w:lang w:val="en-US"/>
+        </w:rPr>
+      </w:pPr>
+    </w:p>
+    <w:p>
+      <w:pPr>
+        <w:jc w:val="both"/>
+        <w:rPr>
+          <w:lang w:val="en-US"/>
+        </w:rPr>
+      </w:pPr>
     </w:p>
     <w:sectPr>
       <w:pgSz w:w="12240" w:h="15840"/>
@@ -32,6 +9078,195 @@
     </w:sectPr>
   </w:body>
 </w:document>
+</file>
+
+<file path=word/numbering.xml><?xml version="1.0" encoding="utf-8"?>
+<w:numbering xmlns:wpc="http://schemas.microsoft.com/office/word/2010/wordprocessingCanvas" xmlns:cx="http://schemas.microsoft.com/office/drawing/2014/chartex" xmlns:cx1="http://schemas.microsoft.com/office/drawing/2015/9/8/chartex" xmlns:cx2="http://schemas.microsoft.com/office/drawing/2015/10/21/chartex" xmlns:cx3="http://schemas.microsoft.com/office/drawing/2016/5/9/chartex" xmlns:cx4="http://schemas.microsoft.com/office/drawing/2016/5/10/chartex" xmlns:cx5="http://schemas.microsoft.com/office/drawing/2016/5/11/chartex" xmlns:cx6="http://schemas.microsoft.com/office/drawing/2016/5/12/chartex" xmlns:cx7="http://schemas.microsoft.com/office/drawing/2016/5/13/chartex" xmlns:cx8="http://schemas.microsoft.com/office/drawing/2016/5/14/chartex" xmlns:mc="http://schemas.openxmlformats.org/markup-compatibility/2006" xmlns:aink="http://schemas.microsoft.com/office/drawing/2016/ink" xmlns:am3d="http://schemas.microsoft.com/office/drawing/2017/model3d" xmlns:o="urn:schemas-microsoft-com:office:office" xmlns:oel="http://schemas.microsoft.com/office/2019/extlst" xmlns:r="http://schemas.openxmlformats.org/officeDocument/2006/relationships" xmlns:m="http://schemas.openxmlformats.org/officeDocument/2006/math" xmlns:v="urn:schemas-microsoft-com:vml" xmlns:wp14="http://schemas.microsoft.com/office/word/2010/wordprocessingDrawing" xmlns:wp="http://schemas.openxmlformats.org/drawingml/2006/wordprocessingDrawing" xmlns:w10="urn:schemas-microsoft-com:office:word" xmlns:w="http://schemas.openxmlformats.org/wordprocessingml/2006/main" xmlns:w14="http://schemas.microsoft.com/office/word/2010/wordml" xmlns:w15="http://schemas.microsoft.com/office/word/2012/wordml" xmlns:w16cex="http://schemas.microsoft.com/office/word/2018/wordml/cex" xmlns:w16cid="http://schemas.microsoft.com/office/word/2016/wordml/cid" xmlns:w16="http://schemas.microsoft.com/office/word/2018/wordml" xmlns:w16du="http://schemas.microsoft.com/office/word/2023/wordml/word16du" xmlns:w16sdtdh="http://schemas.microsoft.com/office/word/2020/wordml/sdtdatahash" xmlns:w16sdtfl="http://schemas.microsoft.com/office/word/2024/wordml/sdtformatlock" xmlns:w16se="http://schemas.microsoft.com/office/word/2015/wordml/symex" xmlns:wpg="http://schemas.microsoft.com/office/word/2010/wordprocessingGroup" xmlns:wpi="http://schemas.microsoft.com/office/word/2010/wordprocessingInk" xmlns:wne="http://schemas.microsoft.com/office/word/2006/wordml" xmlns:wps="http://schemas.microsoft.com/office/word/2010/wordprocessingShape" mc:Ignorable="w14 w15 w16se w16cid w16 w16cex w16sdtdh w16sdtfl w16du wp14">
+  <w:abstractNum w:abstractNumId="0" w15:restartNumberingAfterBreak="0">
+    <w:nsid w:val="21B27384"/>
+    <w:multiLevelType w:val="hybridMultilevel"/>
+    <w:tmpl w:val="05363406"/>
+    <w:lvl w:ilvl="0" w:tplc="0409000F">
+      <w:start w:val="1"/>
+      <w:numFmt w:val="decimal"/>
+      <w:lvlText w:val="%1."/>
+      <w:lvlJc w:val="left"/>
+      <w:pPr>
+        <w:ind w:left="720" w:hanging="360"/>
+      </w:pPr>
+      <w:rPr>
+        <w:rFonts w:hint="default"/>
+      </w:rPr>
+    </w:lvl>
+    <w:lvl w:ilvl="1" w:tplc="04090019" w:tentative="1">
+      <w:start w:val="1"/>
+      <w:numFmt w:val="lowerLetter"/>
+      <w:lvlText w:val="%2."/>
+      <w:lvlJc w:val="left"/>
+      <w:pPr>
+        <w:ind w:left="1440" w:hanging="360"/>
+      </w:pPr>
+    </w:lvl>
+    <w:lvl w:ilvl="2" w:tplc="0409001B" w:tentative="1">
+      <w:start w:val="1"/>
+      <w:numFmt w:val="lowerRoman"/>
+      <w:lvlText w:val="%3."/>
+      <w:lvlJc w:val="right"/>
+      <w:pPr>
+        <w:ind w:left="2160" w:hanging="180"/>
+      </w:pPr>
+    </w:lvl>
+    <w:lvl w:ilvl="3" w:tplc="0409000F" w:tentative="1">
+      <w:start w:val="1"/>
+      <w:numFmt w:val="decimal"/>
+      <w:lvlText w:val="%4."/>
+      <w:lvlJc w:val="left"/>
+      <w:pPr>
+        <w:ind w:left="2880" w:hanging="360"/>
+      </w:pPr>
+    </w:lvl>
+    <w:lvl w:ilvl="4" w:tplc="04090019" w:tentative="1">
+      <w:start w:val="1"/>
+      <w:numFmt w:val="lowerLetter"/>
+      <w:lvlText w:val="%5."/>
+      <w:lvlJc w:val="left"/>
+      <w:pPr>
+        <w:ind w:left="3600" w:hanging="360"/>
+      </w:pPr>
+    </w:lvl>
+    <w:lvl w:ilvl="5" w:tplc="0409001B" w:tentative="1">
+      <w:start w:val="1"/>
+      <w:numFmt w:val="lowerRoman"/>
+      <w:lvlText w:val="%6."/>
+      <w:lvlJc w:val="right"/>
+      <w:pPr>
+        <w:ind w:left="4320" w:hanging="180"/>
+      </w:pPr>
+    </w:lvl>
+    <w:lvl w:ilvl="6" w:tplc="0409000F" w:tentative="1">
+      <w:start w:val="1"/>
+      <w:numFmt w:val="decimal"/>
+      <w:lvlText w:val="%7."/>
+      <w:lvlJc w:val="left"/>
+      <w:pPr>
+        <w:ind w:left="5040" w:hanging="360"/>
+      </w:pPr>
+    </w:lvl>
+    <w:lvl w:ilvl="7" w:tplc="04090019" w:tentative="1">
+      <w:start w:val="1"/>
+      <w:numFmt w:val="lowerLetter"/>
+      <w:lvlText w:val="%8."/>
+      <w:lvlJc w:val="left"/>
+      <w:pPr>
+        <w:ind w:left="5760" w:hanging="360"/>
+      </w:pPr>
+    </w:lvl>
+    <w:lvl w:ilvl="8" w:tplc="0409001B" w:tentative="1">
+      <w:start w:val="1"/>
+      <w:numFmt w:val="lowerRoman"/>
+      <w:lvlText w:val="%9."/>
+      <w:lvlJc w:val="right"/>
+      <w:pPr>
+        <w:ind w:left="6480" w:hanging="180"/>
+      </w:pPr>
+    </w:lvl>
+  </w:abstractNum>
+  <w:abstractNum w:abstractNumId="1" w15:restartNumberingAfterBreak="0">
+    <w:nsid w:val="3C264F40"/>
+    <w:multiLevelType w:val="hybridMultilevel"/>
+    <w:tmpl w:val="469E9EE6"/>
+    <w:lvl w:ilvl="0" w:tplc="0409000F">
+      <w:start w:val="1"/>
+      <w:numFmt w:val="decimal"/>
+      <w:lvlText w:val="%1."/>
+      <w:lvlJc w:val="left"/>
+      <w:pPr>
+        <w:ind w:left="720" w:hanging="360"/>
+      </w:pPr>
+      <w:rPr>
+        <w:rFonts w:hint="default"/>
+      </w:rPr>
+    </w:lvl>
+    <w:lvl w:ilvl="1" w:tplc="04090019" w:tentative="1">
+      <w:start w:val="1"/>
+      <w:numFmt w:val="lowerLetter"/>
+      <w:lvlText w:val="%2."/>
+      <w:lvlJc w:val="left"/>
+      <w:pPr>
+        <w:ind w:left="1440" w:hanging="360"/>
+      </w:pPr>
+    </w:lvl>
+    <w:lvl w:ilvl="2" w:tplc="0409001B" w:tentative="1">
+      <w:start w:val="1"/>
+      <w:numFmt w:val="lowerRoman"/>
+      <w:lvlText w:val="%3."/>
+      <w:lvlJc w:val="right"/>
+      <w:pPr>
+        <w:ind w:left="2160" w:hanging="180"/>
+      </w:pPr>
+    </w:lvl>
+    <w:lvl w:ilvl="3" w:tplc="0409000F" w:tentative="1">
+      <w:start w:val="1"/>
+      <w:numFmt w:val="decimal"/>
+      <w:lvlText w:val="%4."/>
+      <w:lvlJc w:val="left"/>
+      <w:pPr>
+        <w:ind w:left="2880" w:hanging="360"/>
+      </w:pPr>
+    </w:lvl>
+    <w:lvl w:ilvl="4" w:tplc="04090019" w:tentative="1">
+      <w:start w:val="1"/>
+      <w:numFmt w:val="lowerLetter"/>
+      <w:lvlText w:val="%5."/>
+      <w:lvlJc w:val="left"/>
+      <w:pPr>
+        <w:ind w:left="3600" w:hanging="360"/>
+      </w:pPr>
+    </w:lvl>
+    <w:lvl w:ilvl="5" w:tplc="0409001B" w:tentative="1">
+      <w:start w:val="1"/>
+      <w:numFmt w:val="lowerRoman"/>
+      <w:lvlText w:val="%6."/>
+      <w:lvlJc w:val="right"/>
+      <w:pPr>
+        <w:ind w:left="4320" w:hanging="180"/>
+      </w:pPr>
+    </w:lvl>
+    <w:lvl w:ilvl="6" w:tplc="0409000F" w:tentative="1">
+      <w:start w:val="1"/>
+      <w:numFmt w:val="decimal"/>
+      <w:lvlText w:val="%7."/>
+      <w:lvlJc w:val="left"/>
+      <w:pPr>
+        <w:ind w:left="5040" w:hanging="360"/>
+      </w:pPr>
+    </w:lvl>
+    <w:lvl w:ilvl="7" w:tplc="04090019" w:tentative="1">
+      <w:start w:val="1"/>
+      <w:numFmt w:val="lowerLetter"/>
+      <w:lvlText w:val="%8."/>
+      <w:lvlJc w:val="left"/>
+      <w:pPr>
+        <w:ind w:left="5760" w:hanging="360"/>
+      </w:pPr>
+    </w:lvl>
+    <w:lvl w:ilvl="8" w:tplc="0409001B" w:tentative="1">
+      <w:start w:val="1"/>
+      <w:numFmt w:val="lowerRoman"/>
+      <w:lvlText w:val="%9."/>
+      <w:lvlJc w:val="right"/>
+      <w:pPr>
+        <w:ind w:left="6480" w:hanging="180"/>
+      </w:pPr>
+    </w:lvl>
+  </w:abstractNum>
+  <w:num w:numId="1" w16cid:durableId="1671981590">
+    <w:abstractNumId w:val="1"/>
+  </w:num>
+  <w:num w:numId="2" w16cid:durableId="2015185457">
+    <w:abstractNumId w:val="0"/>
+  </w:num>
+</w:numbering>
 </file>
 
 <file path=word/styles.xml><?xml version="1.0" encoding="utf-8"?>
@@ -951,6 +10186,59 @@
       <w:spacing w:val="5"/>
     </w:rPr>
   </w:style>
+  <w:style w:type="paragraph" w:styleId="HTMLPreformatted">
+    <w:name w:val="HTML Preformatted"/>
+    <w:basedOn w:val="Normal"/>
+    <w:link w:val="HTMLPreformattedChar"/>
+    <w:uiPriority w:val="99"/>
+    <w:semiHidden/>
+    <w:unhideWhenUsed/>
+    <w:rsid w:val="009B0B6D"/>
+    <w:pPr>
+      <w:tabs>
+        <w:tab w:val="left" w:pos="916"/>
+        <w:tab w:val="left" w:pos="1832"/>
+        <w:tab w:val="left" w:pos="2748"/>
+        <w:tab w:val="left" w:pos="3664"/>
+        <w:tab w:val="left" w:pos="4580"/>
+        <w:tab w:val="left" w:pos="5496"/>
+        <w:tab w:val="left" w:pos="6412"/>
+        <w:tab w:val="left" w:pos="7328"/>
+        <w:tab w:val="left" w:pos="8244"/>
+        <w:tab w:val="left" w:pos="9160"/>
+        <w:tab w:val="left" w:pos="10076"/>
+        <w:tab w:val="left" w:pos="10992"/>
+        <w:tab w:val="left" w:pos="11908"/>
+        <w:tab w:val="left" w:pos="12824"/>
+        <w:tab w:val="left" w:pos="13740"/>
+        <w:tab w:val="left" w:pos="14656"/>
+      </w:tabs>
+      <w:spacing w:before="0" w:after="0"/>
+      <w:jc w:val="left"/>
+    </w:pPr>
+    <w:rPr>
+      <w:rFonts w:ascii="Courier New" w:eastAsia="Times New Roman" w:hAnsi="Courier New" w:cs="Courier New"/>
+      <w:kern w:val="0"/>
+      <w:sz w:val="20"/>
+      <w:szCs w:val="20"/>
+      <w14:ligatures w14:val="none"/>
+    </w:rPr>
+  </w:style>
+  <w:style w:type="character" w:customStyle="1" w:styleId="HTMLPreformattedChar">
+    <w:name w:val="HTML Preformatted Char"/>
+    <w:basedOn w:val="DefaultParagraphFont"/>
+    <w:link w:val="HTMLPreformatted"/>
+    <w:uiPriority w:val="99"/>
+    <w:semiHidden/>
+    <w:rsid w:val="009B0B6D"/>
+    <w:rPr>
+      <w:rFonts w:ascii="Courier New" w:eastAsia="Times New Roman" w:hAnsi="Courier New" w:cs="Courier New"/>
+      <w:kern w:val="0"/>
+      <w:sz w:val="20"/>
+      <w:szCs w:val="20"/>
+      <w14:ligatures w14:val="none"/>
+    </w:rPr>
+  </w:style>
 </w:styles>
 </file>
 
